--- a/语文/【红树主人】高三10-11班/★考试导航-考点教学课件/红树主人2017全品_文言文第2讲_理解常见文言虚词在文中的意义和用法.docx
+++ b/语文/【红树主人】高三10-11班/★考试导航-考点教学课件/红树主人2017全品_文言文第2讲_理解常见文言虚词在文中的意义和用法.docx
@@ -26580,6 +26580,54 @@
                               </w:rPr>
                               <w:t>所以加点词的用法也都相同。</w:t>
                             </w:r>
+                            <w:r>
+                              <w:rPr>
+                                <w:rFonts w:ascii="楷体" w:eastAsia="楷体" w:hAnsi="楷体" w:cs="Times New Roman"/>
+                                <w:b/>
+                                <w:color w:val="FF0000"/>
+                              </w:rPr>
+                              <w:t>B</w:t>
+                            </w:r>
+                            <w:r>
+                              <w:rPr>
+                                <w:rFonts w:ascii="楷体" w:eastAsia="楷体" w:hAnsi="楷体" w:cs="Times New Roman" w:hint="eastAsia"/>
+                                <w:b/>
+                                <w:color w:val="FF0000"/>
+                              </w:rPr>
+                              <w:t>承接</w:t>
+                            </w:r>
+                            <w:r>
+                              <w:rPr>
+                                <w:rFonts w:ascii="楷体" w:eastAsia="楷体" w:hAnsi="楷体" w:cs="Times New Roman"/>
+                                <w:b/>
+                                <w:color w:val="FF0000"/>
+                              </w:rPr>
+                              <w:t>C</w:t>
+                            </w:r>
+                            <w:r>
+                              <w:rPr>
+                                <w:rFonts w:ascii="楷体" w:eastAsia="楷体" w:hAnsi="楷体" w:cs="Times New Roman" w:hint="eastAsia"/>
+                                <w:b/>
+                                <w:color w:val="FF0000"/>
+                              </w:rPr>
+                              <w:t>判断</w:t>
+                            </w:r>
+                            <w:r>
+                              <w:rPr>
+                                <w:rFonts w:ascii="楷体" w:eastAsia="楷体" w:hAnsi="楷体" w:cs="Times New Roman"/>
+                                <w:b/>
+                                <w:color w:val="FF0000"/>
+                              </w:rPr>
+                              <w:t>D</w:t>
+                            </w:r>
+                            <w:r>
+                              <w:rPr>
+                                <w:rFonts w:ascii="楷体" w:eastAsia="楷体" w:hAnsi="楷体" w:cs="Times New Roman" w:hint="eastAsia"/>
+                                <w:b/>
+                                <w:color w:val="FF0000"/>
+                              </w:rPr>
+                              <w:t>做。</w:t>
+                            </w:r>
                           </w:p>
                         </w:txbxContent>
                       </wps:txbx>
@@ -26600,7 +26648,11 @@
           </mc:Choice>
           <mc:Fallback>
             <w:pict>
-              <v:shape id="_x0000_s1028" type="#_x0000_t202" style="position:absolute;left:0;text-align:left;margin-left:182.25pt;margin-top:15.8pt;width:186.95pt;height:110.55pt;z-index:251663360;visibility:visible;mso-wrap-style:square;mso-width-percent:400;mso-height-percent:200;mso-wrap-distance-left:9pt;mso-wrap-distance-top:0;mso-wrap-distance-right:9pt;mso-wrap-distance-bottom:0;mso-position-horizontal:absolute;mso-position-horizontal-relative:text;mso-position-vertical:absolute;mso-position-vertical-relative:text;mso-width-percent:400;mso-height-percent:200;mso-width-relative:margin;mso-height-relative:margin;v-text-anchor:top" o:gfxdata="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">
+              <v:shapetype id="_x0000_t202" coordsize="21600,21600" o:spt="202" path="m,l,21600r21600,l21600,xe">
+                <v:stroke joinstyle="miter"/>
+                <v:path gradientshapeok="t" o:connecttype="rect"/>
+              </v:shapetype>
+              <v:shape id="_x0000_s1030" type="#_x0000_t202" style="position:absolute;left:0;text-align:left;margin-left:182.25pt;margin-top:15.8pt;width:186.95pt;height:110.55pt;z-index:251663360;visibility:visible;mso-wrap-style:square;mso-width-percent:400;mso-height-percent:200;mso-wrap-distance-left:9pt;mso-wrap-distance-top:0;mso-wrap-distance-right:9pt;mso-wrap-distance-bottom:0;mso-position-horizontal:absolute;mso-position-horizontal-relative:text;mso-position-vertical:absolute;mso-position-vertical-relative:text;mso-width-percent:400;mso-height-percent:200;mso-width-relative:margin;mso-height-relative:margin;v-text-anchor:top" o:gfxdata="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">
                 <v:textbox style="mso-fit-shape-to-text:t">
                   <w:txbxContent>
                     <w:p>
@@ -26615,7 +26667,7 @@
                           <w:b/>
                           <w:color w:val="FF0000"/>
                         </w:rPr>
-                        <w:t>[</w:t>
+                        <w:t>[解析] A　本题可采用“同位互推法”。 B</w:t>
                       </w:r>
                       <w:r>
                         <w:rPr>
@@ -26623,7 +26675,7 @@
                           <w:b/>
                           <w:color w:val="FF0000"/>
                         </w:rPr>
-                        <w:t>解析] A　本题可采用“同位互推法”。 B、C、D三项中的句式相同</w:t>
+                        <w:t>、C、D三项中的句式相同</w:t>
                       </w:r>
                       <w:r>
                         <w:rPr>
@@ -26641,6 +26693,56 @@
                         </w:rPr>
                         <w:t>所以加点词的用法也都相同。</w:t>
                       </w:r>
+                      <w:r>
+                        <w:rPr>
+                          <w:rFonts w:ascii="楷体" w:eastAsia="楷体" w:hAnsi="楷体" w:cs="Times New Roman"/>
+                          <w:b/>
+                          <w:color w:val="FF0000"/>
+                        </w:rPr>
+                        <w:t>B</w:t>
+                      </w:r>
+                      <w:r>
+                        <w:rPr>
+                          <w:rFonts w:ascii="楷体" w:eastAsia="楷体" w:hAnsi="楷体" w:cs="Times New Roman" w:hint="eastAsia"/>
+                          <w:b/>
+                          <w:color w:val="FF0000"/>
+                        </w:rPr>
+                        <w:t>承接</w:t>
+                      </w:r>
+                      <w:r>
+                        <w:rPr>
+                          <w:rFonts w:ascii="楷体" w:eastAsia="楷体" w:hAnsi="楷体" w:cs="Times New Roman"/>
+                          <w:b/>
+                          <w:color w:val="FF0000"/>
+                        </w:rPr>
+                        <w:t>C</w:t>
+                      </w:r>
+                      <w:r>
+                        <w:rPr>
+                          <w:rFonts w:ascii="楷体" w:eastAsia="楷体" w:hAnsi="楷体" w:cs="Times New Roman" w:hint="eastAsia"/>
+                          <w:b/>
+                          <w:color w:val="FF0000"/>
+                        </w:rPr>
+                        <w:t>判断</w:t>
+                      </w:r>
+                      <w:r>
+                        <w:rPr>
+                          <w:rFonts w:ascii="楷体" w:eastAsia="楷体" w:hAnsi="楷体" w:cs="Times New Roman"/>
+                          <w:b/>
+                          <w:color w:val="FF0000"/>
+                        </w:rPr>
+                        <w:t>D</w:t>
+                      </w:r>
+                      <w:r>
+                        <w:rPr>
+                          <w:rFonts w:ascii="楷体" w:eastAsia="楷体" w:hAnsi="楷体" w:cs="Times New Roman" w:hint="eastAsia"/>
+                          <w:b/>
+                          <w:color w:val="FF0000"/>
+                        </w:rPr>
+                        <w:t>做。</w:t>
+                      </w:r>
+                      <w:bookmarkStart w:id="1" w:name="_GoBack"/>
+                      <w:bookmarkEnd w:id="1"/>
                     </w:p>
                   </w:txbxContent>
                 </v:textbox>
@@ -29166,36 +29268,197 @@
             </w:r>
             <w:r>
               <w:rPr>
+                <w:rFonts w:ascii="方正粗宋简体" w:eastAsia="方正粗宋简体" w:hAnsi="Times New Roman" w:cs="Times New Roman"/>
+                <w:color w:val="FF0000"/>
+                <w:highlight w:val="yellow"/>
+              </w:rPr>
+              <w:t>也</w:t>
+            </w:r>
+            <w:r>
+              <w:rPr>
+                <w:rFonts w:ascii="Times New Roman" w:eastAsia="楷体_GB2312" w:hAnsi="Times New Roman" w:cs="Times New Roman"/>
+              </w:rPr>
+              <w:t>。</w:t>
+            </w:r>
+            <w:proofErr w:type="gramStart"/>
+            <w:r>
+              <w:rPr>
+                <w:rFonts w:ascii="Times New Roman" w:eastAsia="楷体_GB2312" w:hAnsi="Times New Roman" w:cs="Times New Roman"/>
+              </w:rPr>
+              <w:t>使弈秋诲</w:t>
+            </w:r>
+            <w:proofErr w:type="gramEnd"/>
+            <w:r>
+              <w:rPr>
+                <w:rFonts w:ascii="Times New Roman" w:eastAsia="楷体_GB2312" w:hAnsi="Times New Roman" w:cs="Times New Roman"/>
+              </w:rPr>
+              <w:t>二人弈</w:t>
+            </w:r>
+            <w:r>
+              <w:rPr>
+                <w:rFonts w:ascii="MingLiU_HKSCS" w:eastAsia="MingLiU_HKSCS" w:hAnsi="MingLiU_HKSCS" w:cs="MingLiU_HKSCS" w:hint="eastAsia"/>
+              </w:rPr>
+              <w:t>，</w:t>
+            </w:r>
+            <w:r>
+              <w:rPr>
+                <w:rFonts w:ascii="方正粗宋简体" w:eastAsia="方正粗宋简体" w:hAnsi="Times New Roman" w:cs="Times New Roman"/>
+                <w:color w:val="FF0000"/>
+                <w:highlight w:val="yellow"/>
+              </w:rPr>
+              <w:t>其</w:t>
+            </w:r>
+            <w:r>
+              <w:rPr>
+                <w:rFonts w:ascii="Times New Roman" w:eastAsia="楷体_GB2312" w:hAnsi="Times New Roman" w:cs="Times New Roman"/>
+              </w:rPr>
+              <w:t>一人专心致志</w:t>
+            </w:r>
+            <w:r>
+              <w:rPr>
+                <w:rFonts w:ascii="MingLiU_HKSCS" w:eastAsia="MingLiU_HKSCS" w:hAnsi="MingLiU_HKSCS" w:cs="MingLiU_HKSCS" w:hint="eastAsia"/>
+              </w:rPr>
+              <w:t>，</w:t>
+            </w:r>
+            <w:r>
+              <w:rPr>
+                <w:rFonts w:ascii="方正粗宋简体" w:eastAsia="方正粗宋简体" w:hAnsi="Times New Roman" w:cs="Times New Roman" w:hint="eastAsia"/>
+                <w:color w:val="FF0000"/>
+                <w:highlight w:val="yellow"/>
+              </w:rPr>
+              <w:t>惟</w:t>
+            </w:r>
+            <w:r>
+              <w:rPr>
+                <w:rFonts w:ascii="Times New Roman" w:eastAsia="楷体_GB2312" w:hAnsi="Times New Roman" w:cs="Times New Roman"/>
+                <w:color w:val="FF0000"/>
+              </w:rPr>
+              <w:t>弈秋</w:t>
+            </w:r>
+            <w:r>
+              <w:rPr>
+                <w:rFonts w:ascii="方正粗宋简体" w:eastAsia="方正粗宋简体" w:hAnsi="Times New Roman" w:cs="Times New Roman"/>
+                <w:color w:val="FF0000"/>
+                <w:highlight w:val="yellow"/>
+              </w:rPr>
+              <w:t>之</w:t>
+            </w:r>
+            <w:r>
+              <w:rPr>
+                <w:rFonts w:ascii="Times New Roman" w:eastAsia="楷体_GB2312" w:hAnsi="Times New Roman" w:cs="Times New Roman"/>
+                <w:color w:val="FF0000"/>
+              </w:rPr>
+              <w:t>为听</w:t>
+            </w:r>
+            <w:r>
+              <w:rPr>
+                <w:rFonts w:ascii="Times New Roman" w:eastAsia="楷体_GB2312" w:hAnsi="Times New Roman" w:cs="Times New Roman"/>
+              </w:rPr>
+              <w:t>。一人</w:t>
+            </w:r>
+            <w:r>
+              <w:rPr>
+                <w:rFonts w:ascii="Times New Roman" w:eastAsia="楷体_GB2312" w:hAnsi="Times New Roman" w:cs="Times New Roman"/>
+                <w:color w:val="FF0000"/>
+              </w:rPr>
+              <w:t>虽</w:t>
+            </w:r>
+            <w:r>
+              <w:rPr>
+                <w:rFonts w:ascii="Times New Roman" w:eastAsia="楷体_GB2312" w:hAnsi="Times New Roman" w:cs="Times New Roman"/>
+              </w:rPr>
+              <w:t>听之</w:t>
+            </w:r>
+            <w:r>
+              <w:rPr>
+                <w:rFonts w:ascii="MingLiU_HKSCS" w:eastAsia="MingLiU_HKSCS" w:hAnsi="MingLiU_HKSCS" w:cs="MingLiU_HKSCS" w:hint="eastAsia"/>
+              </w:rPr>
+              <w:t>，</w:t>
+            </w:r>
+            <w:r>
+              <w:rPr>
+                <w:rFonts w:ascii="Times New Roman" w:eastAsia="楷体_GB2312" w:hAnsi="Times New Roman" w:cs="Times New Roman"/>
+              </w:rPr>
+              <w:t>一心以为有鸿鹄将至</w:t>
+            </w:r>
+            <w:r>
+              <w:rPr>
+                <w:rFonts w:ascii="MingLiU_HKSCS" w:eastAsia="MingLiU_HKSCS" w:hAnsi="MingLiU_HKSCS" w:cs="MingLiU_HKSCS" w:hint="eastAsia"/>
+              </w:rPr>
+              <w:t>，</w:t>
+            </w:r>
+            <w:r>
+              <w:rPr>
+                <w:rFonts w:ascii="Times New Roman" w:eastAsia="楷体_GB2312" w:hAnsi="Times New Roman" w:cs="Times New Roman"/>
+              </w:rPr>
+              <w:t>思</w:t>
+            </w:r>
+            <w:proofErr w:type="gramStart"/>
+            <w:r>
+              <w:rPr>
+                <w:rFonts w:ascii="Times New Roman" w:eastAsia="楷体_GB2312" w:hAnsi="Times New Roman" w:cs="Times New Roman"/>
+              </w:rPr>
+              <w:t>援弓缴</w:t>
+            </w:r>
+            <w:r>
+              <w:rPr>
+                <w:rFonts w:ascii="方正粗宋简体" w:eastAsia="方正粗宋简体" w:hAnsi="Times New Roman" w:cs="Times New Roman"/>
+                <w:color w:val="FF0000"/>
+                <w:highlight w:val="yellow"/>
+              </w:rPr>
+              <w:t>而</w:t>
+            </w:r>
+            <w:proofErr w:type="gramEnd"/>
+            <w:r>
+              <w:rPr>
+                <w:rFonts w:ascii="Times New Roman" w:eastAsia="楷体_GB2312" w:hAnsi="Times New Roman" w:cs="Times New Roman"/>
+              </w:rPr>
+              <w:t>射之</w:t>
+            </w:r>
+            <w:r>
+              <w:rPr>
+                <w:rFonts w:ascii="MingLiU_HKSCS" w:eastAsia="MingLiU_HKSCS" w:hAnsi="MingLiU_HKSCS" w:cs="MingLiU_HKSCS" w:hint="eastAsia"/>
+              </w:rPr>
+              <w:t>，</w:t>
+            </w:r>
+            <w:r>
+              <w:rPr>
+                <w:rFonts w:ascii="Times New Roman" w:eastAsia="楷体_GB2312" w:hAnsi="Times New Roman" w:cs="Times New Roman"/>
+              </w:rPr>
+              <w:t>虽与</w:t>
+            </w:r>
+            <w:r>
+              <w:rPr>
                 <w:rFonts w:ascii="Times New Roman" w:eastAsia="楷体_GB2312" w:hAnsi="Times New Roman" w:cs="Times New Roman"/>
                 <w:em w:val="underDot"/>
               </w:rPr>
-              <w:t>也</w:t>
-            </w:r>
-            <w:r>
-              <w:rPr>
-                <w:rFonts w:ascii="Times New Roman" w:eastAsia="楷体_GB2312" w:hAnsi="Times New Roman" w:cs="Times New Roman"/>
-              </w:rPr>
-              <w:t>。</w:t>
+              <w:t>之</w:t>
+            </w:r>
+            <w:r>
+              <w:rPr>
+                <w:rFonts w:ascii="Times New Roman" w:eastAsia="楷体_GB2312" w:hAnsi="Times New Roman" w:cs="Times New Roman"/>
+              </w:rPr>
+              <w:t>俱学</w:t>
+            </w:r>
+            <w:r>
+              <w:rPr>
+                <w:rFonts w:ascii="MingLiU_HKSCS" w:eastAsia="MingLiU_HKSCS" w:hAnsi="MingLiU_HKSCS" w:cs="MingLiU_HKSCS" w:hint="eastAsia"/>
+              </w:rPr>
+              <w:t>，</w:t>
             </w:r>
             <w:proofErr w:type="gramStart"/>
             <w:r>
               <w:rPr>
                 <w:rFonts w:ascii="Times New Roman" w:eastAsia="楷体_GB2312" w:hAnsi="Times New Roman" w:cs="Times New Roman"/>
               </w:rPr>
-              <w:t>使弈秋诲</w:t>
+              <w:t>弗</w:t>
             </w:r>
             <w:proofErr w:type="gramEnd"/>
             <w:r>
               <w:rPr>
                 <w:rFonts w:ascii="Times New Roman" w:eastAsia="楷体_GB2312" w:hAnsi="Times New Roman" w:cs="Times New Roman"/>
               </w:rPr>
-              <w:t>二人弈</w:t>
-            </w:r>
-            <w:r>
-              <w:rPr>
-                <w:rFonts w:ascii="MingLiU_HKSCS" w:eastAsia="MingLiU_HKSCS" w:hAnsi="MingLiU_HKSCS" w:cs="MingLiU_HKSCS" w:hint="eastAsia"/>
-              </w:rPr>
-              <w:t>，</w:t>
+              <w:t>若之矣。为是</w:t>
             </w:r>
             <w:r>
               <w:rPr>
@@ -29208,161 +29471,34 @@
               <w:rPr>
                 <w:rFonts w:ascii="Times New Roman" w:eastAsia="楷体_GB2312" w:hAnsi="Times New Roman" w:cs="Times New Roman"/>
               </w:rPr>
-              <w:t>一人专心致志</w:t>
-            </w:r>
-            <w:r>
-              <w:rPr>
-                <w:rFonts w:ascii="MingLiU_HKSCS" w:eastAsia="MingLiU_HKSCS" w:hAnsi="MingLiU_HKSCS" w:cs="MingLiU_HKSCS" w:hint="eastAsia"/>
-              </w:rPr>
-              <w:t>，</w:t>
-            </w:r>
-            <w:r>
-              <w:rPr>
-                <w:rFonts w:ascii="Times New Roman" w:eastAsia="楷体_GB2312" w:hAnsi="Times New Roman" w:cs="Times New Roman"/>
-              </w:rPr>
-              <w:t>惟弈秋</w:t>
-            </w:r>
-            <w:r>
-              <w:rPr>
-                <w:rFonts w:ascii="Times New Roman" w:eastAsia="楷体_GB2312" w:hAnsi="Times New Roman" w:cs="Times New Roman"/>
-                <w:em w:val="underDot"/>
-              </w:rPr>
-              <w:t>之</w:t>
-            </w:r>
-            <w:r>
-              <w:rPr>
-                <w:rFonts w:ascii="Times New Roman" w:eastAsia="楷体_GB2312" w:hAnsi="Times New Roman" w:cs="Times New Roman"/>
-              </w:rPr>
-              <w:t>为听。一人虽听之</w:t>
-            </w:r>
-            <w:r>
-              <w:rPr>
-                <w:rFonts w:ascii="MingLiU_HKSCS" w:eastAsia="MingLiU_HKSCS" w:hAnsi="MingLiU_HKSCS" w:cs="MingLiU_HKSCS" w:hint="eastAsia"/>
-              </w:rPr>
-              <w:t>，</w:t>
-            </w:r>
-            <w:r>
-              <w:rPr>
-                <w:rFonts w:ascii="Times New Roman" w:eastAsia="楷体_GB2312" w:hAnsi="Times New Roman" w:cs="Times New Roman"/>
-              </w:rPr>
-              <w:t>一心以为有鸿鹄将至</w:t>
-            </w:r>
-            <w:r>
-              <w:rPr>
-                <w:rFonts w:ascii="MingLiU_HKSCS" w:eastAsia="MingLiU_HKSCS" w:hAnsi="MingLiU_HKSCS" w:cs="MingLiU_HKSCS" w:hint="eastAsia"/>
-              </w:rPr>
-              <w:t>，</w:t>
-            </w:r>
-            <w:r>
-              <w:rPr>
-                <w:rFonts w:ascii="Times New Roman" w:eastAsia="楷体_GB2312" w:hAnsi="Times New Roman" w:cs="Times New Roman"/>
-              </w:rPr>
-              <w:t>思</w:t>
+              <w:t>智</w:t>
             </w:r>
             <w:proofErr w:type="gramStart"/>
             <w:r>
               <w:rPr>
                 <w:rFonts w:ascii="Times New Roman" w:eastAsia="楷体_GB2312" w:hAnsi="Times New Roman" w:cs="Times New Roman"/>
               </w:rPr>
-              <w:t>援弓缴</w:t>
-            </w:r>
-            <w:r>
-              <w:rPr>
-                <w:rFonts w:ascii="Times New Roman" w:eastAsia="楷体_GB2312" w:hAnsi="Times New Roman" w:cs="Times New Roman"/>
-                <w:em w:val="underDot"/>
-              </w:rPr>
-              <w:t>而</w:t>
+              <w:t>弗</w:t>
             </w:r>
             <w:proofErr w:type="gramEnd"/>
             <w:r>
               <w:rPr>
                 <w:rFonts w:ascii="Times New Roman" w:eastAsia="楷体_GB2312" w:hAnsi="Times New Roman" w:cs="Times New Roman"/>
               </w:rPr>
-              <w:t>射之</w:t>
-            </w:r>
-            <w:r>
-              <w:rPr>
-                <w:rFonts w:ascii="MingLiU_HKSCS" w:eastAsia="MingLiU_HKSCS" w:hAnsi="MingLiU_HKSCS" w:cs="MingLiU_HKSCS" w:hint="eastAsia"/>
-              </w:rPr>
-              <w:t>，</w:t>
-            </w:r>
-            <w:r>
-              <w:rPr>
-                <w:rFonts w:ascii="Times New Roman" w:eastAsia="楷体_GB2312" w:hAnsi="Times New Roman" w:cs="Times New Roman"/>
-              </w:rPr>
-              <w:t>虽与</w:t>
-            </w:r>
-            <w:r>
-              <w:rPr>
-                <w:rFonts w:ascii="Times New Roman" w:eastAsia="楷体_GB2312" w:hAnsi="Times New Roman" w:cs="Times New Roman"/>
-                <w:em w:val="underDot"/>
-              </w:rPr>
-              <w:t>之</w:t>
-            </w:r>
-            <w:r>
-              <w:rPr>
-                <w:rFonts w:ascii="Times New Roman" w:eastAsia="楷体_GB2312" w:hAnsi="Times New Roman" w:cs="Times New Roman"/>
-              </w:rPr>
-              <w:t>俱学</w:t>
-            </w:r>
-            <w:r>
-              <w:rPr>
-                <w:rFonts w:ascii="MingLiU_HKSCS" w:eastAsia="MingLiU_HKSCS" w:hAnsi="MingLiU_HKSCS" w:cs="MingLiU_HKSCS" w:hint="eastAsia"/>
-              </w:rPr>
-              <w:t>，</w:t>
+              <w:t>若与？曰：</w:t>
             </w:r>
             <w:proofErr w:type="gramStart"/>
             <w:r>
               <w:rPr>
                 <w:rFonts w:ascii="Times New Roman" w:eastAsia="楷体_GB2312" w:hAnsi="Times New Roman" w:cs="Times New Roman"/>
               </w:rPr>
-              <w:t>弗</w:t>
-            </w:r>
-            <w:proofErr w:type="gramEnd"/>
-            <w:r>
-              <w:rPr>
-                <w:rFonts w:ascii="Times New Roman" w:eastAsia="楷体_GB2312" w:hAnsi="Times New Roman" w:cs="Times New Roman"/>
-              </w:rPr>
-              <w:t>若之矣。为是</w:t>
-            </w:r>
-            <w:r>
-              <w:rPr>
-                <w:rFonts w:ascii="Times New Roman" w:eastAsia="楷体_GB2312" w:hAnsi="Times New Roman" w:cs="Times New Roman"/>
-                <w:em w:val="underDot"/>
-              </w:rPr>
-              <w:t>其</w:t>
-            </w:r>
-            <w:r>
-              <w:rPr>
-                <w:rFonts w:ascii="Times New Roman" w:eastAsia="楷体_GB2312" w:hAnsi="Times New Roman" w:cs="Times New Roman"/>
-              </w:rPr>
-              <w:t>智</w:t>
-            </w:r>
-            <w:proofErr w:type="gramStart"/>
-            <w:r>
-              <w:rPr>
-                <w:rFonts w:ascii="Times New Roman" w:eastAsia="楷体_GB2312" w:hAnsi="Times New Roman" w:cs="Times New Roman"/>
-              </w:rPr>
-              <w:t>弗</w:t>
-            </w:r>
-            <w:proofErr w:type="gramEnd"/>
-            <w:r>
-              <w:rPr>
-                <w:rFonts w:ascii="Times New Roman" w:eastAsia="楷体_GB2312" w:hAnsi="Times New Roman" w:cs="Times New Roman"/>
-              </w:rPr>
-              <w:t>若与？曰：</w:t>
-            </w:r>
-            <w:proofErr w:type="gramStart"/>
-            <w:r>
-              <w:rPr>
-                <w:rFonts w:ascii="Times New Roman" w:eastAsia="楷体_GB2312" w:hAnsi="Times New Roman" w:cs="Times New Roman"/>
-              </w:rPr>
               <w:t>非然</w:t>
             </w:r>
             <w:r>
               <w:rPr>
-                <w:rFonts w:ascii="Times New Roman" w:eastAsia="楷体_GB2312" w:hAnsi="Times New Roman" w:cs="Times New Roman"/>
-                <w:em w:val="underDot"/>
+                <w:rFonts w:ascii="方正粗宋简体" w:eastAsia="方正粗宋简体" w:hAnsi="Times New Roman" w:cs="Times New Roman"/>
+                <w:color w:val="FF0000"/>
+                <w:highlight w:val="yellow"/>
               </w:rPr>
               <w:t>也</w:t>
             </w:r>
@@ -30805,7 +30941,8 @@
             </w:r>
             <w:r>
               <w:rPr>
-                <w:rFonts w:ascii="Times New Roman" w:eastAsia="楷体_GB2312" w:hAnsi="Times New Roman" w:cs="Times New Roman"/>
+                <w:rFonts w:ascii="方正粗宋简体" w:eastAsia="方正粗宋简体" w:hAnsi="Times New Roman" w:cs="Times New Roman" w:hint="eastAsia"/>
+                <w:color w:val="FF0000"/>
                 <w:em w:val="underDot"/>
               </w:rPr>
               <w:t>之</w:t>
@@ -30868,7 +31005,8 @@
             </w:r>
             <w:r>
               <w:rPr>
-                <w:rFonts w:ascii="Times New Roman" w:eastAsia="楷体_GB2312" w:hAnsi="Times New Roman" w:cs="Times New Roman"/>
+                <w:rFonts w:ascii="方正粗宋简体" w:eastAsia="方正粗宋简体" w:hAnsi="Times New Roman" w:cs="Times New Roman"/>
+                <w:color w:val="FF0000"/>
                 <w:em w:val="underDot"/>
               </w:rPr>
               <w:t>与</w:t>
@@ -30913,7 +31051,8 @@
             </w:r>
             <w:r>
               <w:rPr>
-                <w:rFonts w:ascii="Times New Roman" w:eastAsia="楷体_GB2312" w:hAnsi="Times New Roman" w:cs="Times New Roman"/>
+                <w:rFonts w:ascii="方正粗宋简体" w:eastAsia="方正粗宋简体" w:hAnsi="Times New Roman" w:cs="Times New Roman"/>
+                <w:color w:val="FF0000"/>
                 <w:em w:val="underDot"/>
               </w:rPr>
               <w:t>以</w:t>
@@ -30929,7 +31068,15 @@
               <w:rPr>
                 <w:rFonts w:ascii="Times New Roman" w:eastAsia="楷体_GB2312" w:hAnsi="Times New Roman" w:cs="Times New Roman"/>
               </w:rPr>
-              <w:t>一胥靡</w:t>
+              <w:t>一</w:t>
+            </w:r>
+            <w:r>
+              <w:rPr>
+                <w:rFonts w:ascii="方正粗宋简体" w:eastAsia="方正粗宋简体" w:hAnsi="Times New Roman" w:cs="Times New Roman"/>
+                <w:color w:val="FF0000"/>
+                <w:em w:val="underDot"/>
+              </w:rPr>
+              <w:t>胥靡</w:t>
             </w:r>
             <w:proofErr w:type="gramEnd"/>
             <w:r>
@@ -31120,7 +31267,8 @@
             </w:r>
             <w:r>
               <w:rPr>
-                <w:rFonts w:ascii="Times New Roman" w:eastAsia="楷体_GB2312" w:hAnsi="Times New Roman" w:cs="Times New Roman"/>
+                <w:rFonts w:ascii="方正粗宋简体" w:eastAsia="方正粗宋简体" w:hAnsi="Times New Roman" w:cs="Times New Roman"/>
+                <w:color w:val="FF0000"/>
                 <w:em w:val="underDot"/>
               </w:rPr>
               <w:t>因</w:t>
@@ -31139,9 +31287,17 @@
             </w:r>
             <w:r>
               <w:rPr>
-                <w:rFonts w:ascii="Times New Roman" w:eastAsia="楷体_GB2312" w:hAnsi="Times New Roman" w:cs="Times New Roman"/>
-              </w:rPr>
-              <w:t>徒献之。</w:t>
+                <w:rFonts w:ascii="方正粗宋简体" w:eastAsia="方正粗宋简体" w:hAnsi="Times New Roman" w:cs="Times New Roman"/>
+                <w:color w:val="FF0000"/>
+                <w:em w:val="underDot"/>
+              </w:rPr>
+              <w:t>徒</w:t>
+            </w:r>
+            <w:r>
+              <w:rPr>
+                <w:rFonts w:ascii="Times New Roman" w:eastAsia="楷体_GB2312" w:hAnsi="Times New Roman" w:cs="Times New Roman"/>
+              </w:rPr>
+              <w:t>献之。</w:t>
             </w:r>
           </w:p>
           <w:p>
@@ -31573,7 +31729,7 @@
     <w:p>
       <w:pPr>
         <w:pStyle w:val="a3"/>
-        <w:ind w:firstLineChars="200" w:firstLine="420"/>
+        <w:ind w:firstLineChars="200" w:firstLine="422"/>
         <w:rPr>
           <w:rFonts w:ascii="Times New Roman" w:eastAsia="MingLiU_HKSCS" w:hAnsi="Times New Roman" w:cs="Times New Roman"/>
         </w:rPr>
@@ -31581,12 +31737,14 @@
       <w:r>
         <w:rPr>
           <w:rFonts w:ascii="Times New Roman" w:hAnsi="Times New Roman" w:cs="Times New Roman"/>
+          <w:b/>
           <w:noProof/>
+          <w:color w:val="FF0000"/>
         </w:rPr>
         <mc:AlternateContent>
           <mc:Choice Requires="wps">
             <w:drawing>
-              <wp:anchor distT="0" distB="0" distL="114300" distR="114300" simplePos="0" relativeHeight="251667456" behindDoc="0" locked="0" layoutInCell="1" allowOverlap="1" wp14:anchorId="48F074E9" wp14:editId="4BC1EDBA">
+              <wp:anchor distT="0" distB="0" distL="114300" distR="114300" simplePos="0" relativeHeight="251667456" behindDoc="0" locked="0" layoutInCell="1" allowOverlap="1" wp14:anchorId="54B8A3E5" wp14:editId="4A745AB0">
                 <wp:simplePos x="0" y="0"/>
                 <wp:positionH relativeFrom="column">
                   <wp:posOffset>2469515</wp:posOffset>
@@ -32107,8 +32265,16 @@
       <w:r>
         <w:rPr>
           <w:rFonts w:ascii="Times New Roman" w:hAnsi="Times New Roman" w:cs="Times New Roman"/>
-        </w:rPr>
-        <w:t>A.</w:t>
+          <w:b/>
+          <w:color w:val="FF0000"/>
+        </w:rPr>
+        <w:t>A</w:t>
+      </w:r>
+      <w:r>
+        <w:rPr>
+          <w:rFonts w:ascii="Times New Roman" w:hAnsi="Times New Roman" w:cs="Times New Roman"/>
+        </w:rPr>
+        <w:t>.</w:t>
       </w:r>
       <w:r>
         <w:rPr>
@@ -32692,7 +32858,8 @@
             </w:r>
             <w:r>
               <w:rPr>
-                <w:rFonts w:ascii="Times New Roman" w:eastAsia="楷体_GB2312" w:hAnsi="Times New Roman" w:cs="Times New Roman"/>
+                <w:rFonts w:ascii="方正粗宋简体" w:eastAsia="方正粗宋简体" w:hAnsi="Times New Roman" w:cs="Times New Roman"/>
+                <w:color w:val="FF0000"/>
                 <w:em w:val="underDot"/>
               </w:rPr>
               <w:t>之</w:t>
@@ -32725,7 +32892,15 @@
               <w:rPr>
                 <w:rFonts w:ascii="Times New Roman" w:eastAsia="楷体_GB2312" w:hAnsi="Times New Roman" w:cs="Times New Roman" w:hint="eastAsia"/>
               </w:rPr>
-              <w:t>孟母方绩</w:t>
+              <w:t>孟母方</w:t>
+            </w:r>
+            <w:r>
+              <w:rPr>
+                <w:rFonts w:ascii="方正粗宋简体" w:eastAsia="方正粗宋简体" w:hAnsi="Times New Roman" w:cs="Times New Roman" w:hint="eastAsia"/>
+                <w:color w:val="FF0000"/>
+                <w:em w:val="underDot"/>
+              </w:rPr>
+              <w:t>绩</w:t>
             </w:r>
             <w:r>
               <w:rPr>
@@ -32792,9 +32967,17 @@
             </w:r>
             <w:r>
               <w:rPr>
-                <w:rFonts w:ascii="Times New Roman" w:eastAsia="楷体_GB2312" w:hAnsi="Times New Roman" w:cs="Times New Roman"/>
-              </w:rPr>
-              <w:t>自若也。</w:t>
+                <w:rFonts w:ascii="方正粗宋简体" w:eastAsia="方正粗宋简体" w:hAnsi="Times New Roman" w:cs="Times New Roman"/>
+                <w:color w:val="FF0000"/>
+                <w:em w:val="underDot"/>
+              </w:rPr>
+              <w:t>自若</w:t>
+            </w:r>
+            <w:r>
+              <w:rPr>
+                <w:rFonts w:ascii="Times New Roman" w:eastAsia="楷体_GB2312" w:hAnsi="Times New Roman" w:cs="Times New Roman"/>
+              </w:rPr>
+              <w:t>也。</w:t>
             </w:r>
             <w:r>
               <w:rPr>
@@ -32855,7 +33038,8 @@
             </w:r>
             <w:r>
               <w:rPr>
-                <w:rFonts w:ascii="Times New Roman" w:eastAsia="楷体_GB2312" w:hAnsi="Times New Roman" w:cs="Times New Roman"/>
+                <w:rFonts w:ascii="方正粗宋简体" w:eastAsia="方正粗宋简体" w:hAnsi="Times New Roman" w:cs="Times New Roman"/>
+                <w:color w:val="FF0000"/>
                 <w:em w:val="underDot"/>
               </w:rPr>
               <w:t>之</w:t>
@@ -32949,7 +33133,8 @@
             </w:r>
             <w:r>
               <w:rPr>
-                <w:rFonts w:ascii="Times New Roman" w:eastAsia="楷体_GB2312" w:hAnsi="Times New Roman" w:cs="Times New Roman"/>
+                <w:rFonts w:ascii="方正粗宋简体" w:eastAsia="方正粗宋简体" w:hAnsi="Times New Roman" w:cs="Times New Roman"/>
+                <w:color w:val="FF0000"/>
                 <w:em w:val="underDot"/>
               </w:rPr>
               <w:t>而</w:t>
@@ -32993,9 +33178,17 @@
             </w:r>
             <w:r>
               <w:rPr>
-                <w:rFonts w:ascii="Times New Roman" w:eastAsia="楷体_GB2312" w:hAnsi="Times New Roman" w:cs="Times New Roman"/>
-              </w:rPr>
-              <w:t>宁能衣其夫子</w:t>
+                <w:rFonts w:ascii="方正粗宋简体" w:eastAsia="方正粗宋简体" w:hAnsi="Times New Roman" w:cs="Times New Roman"/>
+                <w:color w:val="FF0000"/>
+                <w:em w:val="underDot"/>
+              </w:rPr>
+              <w:t>宁</w:t>
+            </w:r>
+            <w:r>
+              <w:rPr>
+                <w:rFonts w:ascii="Times New Roman" w:eastAsia="楷体_GB2312" w:hAnsi="Times New Roman" w:cs="Times New Roman"/>
+              </w:rPr>
+              <w:t>能衣其夫子</w:t>
             </w:r>
             <w:r>
               <w:rPr>
@@ -33007,7 +33200,35 @@
               <w:rPr>
                 <w:rFonts w:ascii="Times New Roman" w:eastAsia="楷体_GB2312" w:hAnsi="Times New Roman" w:cs="Times New Roman"/>
               </w:rPr>
-              <w:t>而长不乏粮食哉！女则废其所食</w:t>
+              <w:t>而</w:t>
+            </w:r>
+            <w:r>
+              <w:rPr>
+                <w:rFonts w:ascii="方正粗宋简体" w:eastAsia="方正粗宋简体" w:hAnsi="Times New Roman" w:cs="Times New Roman"/>
+                <w:color w:val="FF0000"/>
+                <w:em w:val="underDot"/>
+              </w:rPr>
+              <w:t>长</w:t>
+            </w:r>
+            <w:r>
+              <w:rPr>
+                <w:rFonts w:ascii="Times New Roman" w:eastAsia="楷体_GB2312" w:hAnsi="Times New Roman" w:cs="Times New Roman"/>
+              </w:rPr>
+              <w:t>不乏粮食哉！女</w:t>
+            </w:r>
+            <w:r>
+              <w:rPr>
+                <w:rFonts w:ascii="方正粗宋简体" w:eastAsia="方正粗宋简体" w:hAnsi="Times New Roman" w:cs="Times New Roman"/>
+                <w:color w:val="FF0000"/>
+                <w:em w:val="underDot"/>
+              </w:rPr>
+              <w:t>则</w:t>
+            </w:r>
+            <w:r>
+              <w:rPr>
+                <w:rFonts w:ascii="Times New Roman" w:eastAsia="楷体_GB2312" w:hAnsi="Times New Roman" w:cs="Times New Roman"/>
+              </w:rPr>
+              <w:t>废其所食</w:t>
             </w:r>
             <w:r>
               <w:rPr>
@@ -33019,7 +33240,21 @@
               <w:rPr>
                 <w:rFonts w:ascii="Times New Roman" w:eastAsia="楷体_GB2312" w:hAnsi="Times New Roman" w:cs="Times New Roman"/>
               </w:rPr>
-              <w:t>男则堕于修德</w:t>
+              <w:t>男</w:t>
+            </w:r>
+            <w:r>
+              <w:rPr>
+                <w:rFonts w:ascii="方正粗宋简体" w:eastAsia="方正粗宋简体" w:hAnsi="Times New Roman" w:cs="Times New Roman"/>
+                <w:color w:val="FF0000"/>
+                <w:em w:val="underDot"/>
+              </w:rPr>
+              <w:t>则</w:t>
+            </w:r>
+            <w:r>
+              <w:rPr>
+                <w:rFonts w:ascii="Times New Roman" w:eastAsia="楷体_GB2312" w:hAnsi="Times New Roman" w:cs="Times New Roman"/>
+              </w:rPr>
+              <w:t>堕于修德</w:t>
             </w:r>
             <w:r>
               <w:rPr>
@@ -33115,11 +33350,45 @@
             <w:proofErr w:type="gramStart"/>
             <w:r>
               <w:rPr>
-                <w:rFonts w:ascii="Times New Roman" w:eastAsia="楷体_GB2312" w:hAnsi="Times New Roman" w:cs="Times New Roman" w:hint="eastAsia"/>
+                <w:rFonts w:ascii="方正粗宋简体" w:eastAsia="方正粗宋简体" w:hAnsi="Times New Roman" w:cs="Times New Roman" w:hint="eastAsia"/>
+                <w:color w:val="FF0000"/>
+                <w:em w:val="underDot"/>
               </w:rPr>
               <w:t>姝</w:t>
             </w:r>
             <w:proofErr w:type="gramEnd"/>
+            <w:r>
+              <w:rPr>
+                <w:rFonts w:ascii="楷体" w:eastAsia="楷体" w:hAnsi="楷体" w:cs="Times New Roman" w:hint="eastAsia"/>
+                <w:color w:val="FF0000"/>
+                <w:sz w:val="15"/>
+                <w:szCs w:val="15"/>
+                <w:em w:val="underDot"/>
+              </w:rPr>
+              <w:t>[</w:t>
+            </w:r>
+            <w:proofErr w:type="spellStart"/>
+            <w:r>
+              <w:rPr>
+                <w:rFonts w:ascii="楷体" w:eastAsia="楷体" w:hAnsi="楷体" w:cs="Times New Roman"/>
+                <w:color w:val="FF0000"/>
+                <w:sz w:val="15"/>
+                <w:szCs w:val="15"/>
+                <w:em w:val="underDot"/>
+              </w:rPr>
+              <w:t>shū</w:t>
+            </w:r>
+            <w:proofErr w:type="spellEnd"/>
+            <w:r>
+              <w:rPr>
+                <w:rFonts w:ascii="楷体" w:eastAsia="楷体" w:hAnsi="楷体" w:cs="Times New Roman" w:hint="eastAsia"/>
+                <w:color w:val="FF0000"/>
+                <w:sz w:val="15"/>
+                <w:szCs w:val="15"/>
+                <w:em w:val="underDot"/>
+              </w:rPr>
+              <w:t>美好]</w:t>
+            </w:r>
             <w:r>
               <w:rPr>
                 <w:rFonts w:ascii="Times New Roman" w:eastAsia="楷体_GB2312" w:hAnsi="Times New Roman" w:cs="Times New Roman" w:hint="eastAsia"/>
@@ -33449,9 +33718,17 @@
             </w:r>
             <w:r>
               <w:rPr>
-                <w:rFonts w:ascii="Times New Roman" w:eastAsia="楷体_GB2312" w:hAnsi="Times New Roman" w:cs="Times New Roman"/>
-              </w:rPr>
-              <w:t>而且难于避免祸患。这跟以织布为生却半途而废有什</w:t>
+                <w:rFonts w:ascii="方正粗宋简体" w:eastAsia="方正粗宋简体" w:hAnsi="Times New Roman" w:cs="Times New Roman"/>
+                <w:color w:val="FF0000"/>
+                <w:em w:val="underDot"/>
+              </w:rPr>
+              <w:t>而且</w:t>
+            </w:r>
+            <w:r>
+              <w:rPr>
+                <w:rFonts w:ascii="Times New Roman" w:eastAsia="楷体_GB2312" w:hAnsi="Times New Roman" w:cs="Times New Roman"/>
+              </w:rPr>
+              <w:t>难于避免祸患。这跟以织布为生却半途而废有什</w:t>
             </w:r>
             <w:r>
               <w:rPr>
@@ -33469,7 +33746,21 @@
               <w:rPr>
                 <w:rFonts w:ascii="Times New Roman" w:eastAsia="楷体_GB2312" w:hAnsi="Times New Roman" w:cs="Times New Roman" w:hint="eastAsia"/>
               </w:rPr>
-              <w:t>有粮食吃吗？如果女人荒废了生产劳动</w:t>
+              <w:t>有粮食吃吗？</w:t>
+            </w:r>
+            <w:r>
+              <w:rPr>
+                <w:rFonts w:ascii="方正粗宋简体" w:eastAsia="方正粗宋简体" w:hAnsi="Times New Roman" w:cs="Times New Roman" w:hint="eastAsia"/>
+                <w:color w:val="FF0000"/>
+                <w:em w:val="underDot"/>
+              </w:rPr>
+              <w:t>如果</w:t>
+            </w:r>
+            <w:r>
+              <w:rPr>
+                <w:rFonts w:ascii="Times New Roman" w:eastAsia="楷体_GB2312" w:hAnsi="Times New Roman" w:cs="Times New Roman" w:hint="eastAsia"/>
+              </w:rPr>
+              <w:t>女人荒废了生产劳动</w:t>
             </w:r>
             <w:r>
               <w:rPr>
@@ -33760,11 +34051,12 @@
         <w:rPr>
           <w:rFonts w:ascii="Times New Roman" w:hAnsi="Times New Roman" w:cs="Times New Roman"/>
           <w:noProof/>
+          <w:color w:val="FF0000"/>
         </w:rPr>
         <mc:AlternateContent>
           <mc:Choice Requires="wps">
             <w:drawing>
-              <wp:anchor distT="0" distB="0" distL="114300" distR="114300" simplePos="0" relativeHeight="251669504" behindDoc="0" locked="0" layoutInCell="1" allowOverlap="1" wp14:anchorId="63BE46A7" wp14:editId="15A94FA2">
+              <wp:anchor distT="0" distB="0" distL="114300" distR="114300" simplePos="0" relativeHeight="251669504" behindDoc="0" locked="0" layoutInCell="1" allowOverlap="1" wp14:anchorId="3839FCF0" wp14:editId="23A96379">
                 <wp:simplePos x="0" y="0"/>
                 <wp:positionH relativeFrom="column">
                   <wp:posOffset>2733151</wp:posOffset>
@@ -34094,7 +34386,23 @@
                                 <w:rFonts w:eastAsia="仿宋_GB2312"/>
                                 <w:color w:val="FF0000"/>
                               </w:rPr>
-                              <w:t>表假设。</w:t>
+                              <w:t>表</w:t>
+                            </w:r>
+                            <w:r>
+                              <w:rPr>
+                                <w:rFonts w:eastAsia="仿宋_GB2312"/>
+                                <w:b/>
+                                <w:color w:val="FF0000"/>
+                                <w:highlight w:val="yellow"/>
+                              </w:rPr>
+                              <w:t>假设</w:t>
+                            </w:r>
+                            <w:r>
+                              <w:rPr>
+                                <w:rFonts w:eastAsia="仿宋_GB2312"/>
+                                <w:color w:val="FF0000"/>
+                              </w:rPr>
+                              <w:t>。</w:t>
                             </w:r>
                             <w:r>
                               <w:rPr>
@@ -34179,7 +34487,11 @@
           </mc:Choice>
           <mc:Fallback>
             <w:pict>
-              <v:shape id="_x0000_s1031" type="#_x0000_t202" style="position:absolute;left:0;text-align:left;margin-left:215.2pt;margin-top:15.2pt;width:241.7pt;height:110.55pt;z-index:251669504;visibility:visible;mso-wrap-style:square;mso-width-percent:0;mso-height-percent:200;mso-wrap-distance-left:9pt;mso-wrap-distance-top:0;mso-wrap-distance-right:9pt;mso-wrap-distance-bottom:0;mso-position-horizontal:absolute;mso-position-horizontal-relative:text;mso-position-vertical:absolute;mso-position-vertical-relative:text;mso-width-percent:0;mso-height-percent:200;mso-width-relative:margin;mso-height-relative:margin;v-text-anchor:top" o:gfxdata="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">
+              <v:shapetype id="_x0000_t202" coordsize="21600,21600" o:spt="202" path="m,l,21600r21600,l21600,xe">
+                <v:stroke joinstyle="miter"/>
+                <v:path gradientshapeok="t" o:connecttype="rect"/>
+              </v:shapetype>
+              <v:shape id="_x0000_s1033" type="#_x0000_t202" style="position:absolute;left:0;text-align:left;margin-left:215.2pt;margin-top:15.2pt;width:241.7pt;height:110.55pt;z-index:251669504;visibility:visible;mso-wrap-style:square;mso-width-percent:0;mso-height-percent:200;mso-wrap-distance-left:9pt;mso-wrap-distance-top:0;mso-wrap-distance-right:9pt;mso-wrap-distance-bottom:0;mso-position-horizontal:absolute;mso-position-horizontal-relative:text;mso-position-vertical:absolute;mso-position-vertical-relative:text;mso-width-percent:0;mso-height-percent:200;mso-width-relative:margin;mso-height-relative:margin;v-text-anchor:top" o:gfxdata="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">
                 <v:textbox style="mso-fit-shape-to-text:t">
                   <w:txbxContent>
                     <w:p>
@@ -34469,7 +34781,25 @@
                           <w:rFonts w:eastAsia="仿宋_GB2312"/>
                           <w:color w:val="FF0000"/>
                         </w:rPr>
-                        <w:t>表假设。</w:t>
+                        <w:t>表</w:t>
+                      </w:r>
+                      <w:r>
+                        <w:rPr>
+                          <w:rFonts w:eastAsia="仿宋_GB2312"/>
+                          <w:b/>
+                          <w:color w:val="FF0000"/>
+                          <w:highlight w:val="yellow"/>
+                        </w:rPr>
+                        <w:t>假设</w:t>
+                      </w:r>
+                      <w:bookmarkStart w:id="1" w:name="_GoBack"/>
+                      <w:bookmarkEnd w:id="1"/>
+                      <w:r>
+                        <w:rPr>
+                          <w:rFonts w:eastAsia="仿宋_GB2312"/>
+                          <w:color w:val="FF0000"/>
+                        </w:rPr>
+                        <w:t>。</w:t>
                       </w:r>
                       <w:r>
                         <w:rPr>
@@ -34545,8 +34875,15 @@
       <w:r>
         <w:rPr>
           <w:rFonts w:ascii="Times New Roman" w:hAnsi="Times New Roman" w:cs="Times New Roman" w:hint="eastAsia"/>
-        </w:rPr>
-        <w:t>A.</w:t>
+          <w:color w:val="FF0000"/>
+        </w:rPr>
+        <w:t>A</w:t>
+      </w:r>
+      <w:r>
+        <w:rPr>
+          <w:rFonts w:ascii="Times New Roman" w:hAnsi="Times New Roman" w:cs="Times New Roman" w:hint="eastAsia"/>
+        </w:rPr>
+        <w:t>.</w:t>
       </w:r>
       <w:r>
         <w:rPr>
@@ -35174,7 +35511,8 @@
             </w:r>
             <w:r>
               <w:rPr>
-                <w:rFonts w:ascii="Times New Roman" w:eastAsia="楷体_GB2312" w:hAnsi="Times New Roman" w:cs="Times New Roman"/>
+                <w:rFonts w:ascii="方正粗宋简体" w:eastAsia="方正粗宋简体" w:hAnsi="Times New Roman" w:cs="Times New Roman" w:hint="eastAsia"/>
+                <w:color w:val="FF0000"/>
                 <w:em w:val="underDot"/>
               </w:rPr>
               <w:t>也</w:t>
@@ -35213,7 +35551,31 @@
               <w:rPr>
                 <w:rFonts w:ascii="Times New Roman" w:eastAsia="楷体_GB2312" w:hAnsi="Times New Roman" w:cs="Times New Roman" w:hint="eastAsia"/>
               </w:rPr>
-              <w:t>感傍人。服除</w:t>
+              <w:t>感</w:t>
+            </w:r>
+            <w:r>
+              <w:rPr>
+                <w:rFonts w:ascii="Times New Roman" w:eastAsia="楷体_GB2312" w:hAnsi="Times New Roman" w:cs="Times New Roman" w:hint="eastAsia"/>
+                <w:b/>
+                <w:color w:val="FF0000"/>
+                <w:highlight w:val="yellow"/>
+              </w:rPr>
+              <w:t>傍人</w:t>
+            </w:r>
+            <w:r>
+              <w:rPr>
+                <w:rFonts w:ascii="Times New Roman" w:eastAsia="楷体_GB2312" w:hAnsi="Times New Roman" w:cs="Times New Roman" w:hint="eastAsia"/>
+              </w:rPr>
+              <w:t>。服</w:t>
+            </w:r>
+            <w:r>
+              <w:rPr>
+                <w:rFonts w:ascii="方正粗宋简体" w:eastAsia="方正粗宋简体" w:hAnsi="Times New Roman" w:cs="Times New Roman" w:hint="eastAsia"/>
+                <w:color w:val="FF0000"/>
+                <w:highlight w:val="yellow"/>
+                <w:em w:val="underDot"/>
+              </w:rPr>
+              <w:t>除</w:t>
             </w:r>
             <w:r>
               <w:rPr>
@@ -35255,7 +35617,8 @@
             </w:r>
             <w:r>
               <w:rPr>
-                <w:rFonts w:ascii="Times New Roman" w:eastAsia="楷体_GB2312" w:hAnsi="Times New Roman" w:cs="Times New Roman"/>
+                <w:rFonts w:ascii="方正粗宋简体" w:eastAsia="方正粗宋简体" w:hAnsi="Times New Roman" w:cs="Times New Roman"/>
+                <w:color w:val="FF0000"/>
                 <w:em w:val="underDot"/>
               </w:rPr>
               <w:t>以</w:t>
@@ -35325,11 +35688,36 @@
               <w:rPr>
                 <w:rFonts w:ascii="Times New Roman" w:eastAsia="楷体_GB2312" w:hAnsi="Times New Roman" w:cs="Times New Roman"/>
               </w:rPr>
-              <w:t>复除临海太守。至郡少时</w:t>
-            </w:r>
-            <w:r>
-              <w:rPr>
-                <w:rFonts w:ascii="Times New Roman" w:eastAsia="楷体_GB2312" w:hAnsi="Times New Roman" w:cs="Times New Roman"/>
+              <w:t>复</w:t>
+            </w:r>
+            <w:r>
+              <w:rPr>
+                <w:rFonts w:ascii="方正粗宋简体" w:eastAsia="方正粗宋简体" w:hAnsi="Times New Roman" w:cs="Times New Roman"/>
+                <w:color w:val="FF0000"/>
+                <w:highlight w:val="yellow"/>
+                <w:em w:val="underDot"/>
+              </w:rPr>
+              <w:t>除</w:t>
+            </w:r>
+            <w:r>
+              <w:rPr>
+                <w:rFonts w:ascii="Times New Roman" w:eastAsia="楷体_GB2312" w:hAnsi="Times New Roman" w:cs="Times New Roman"/>
+              </w:rPr>
+              <w:t>临海太守。至郡</w:t>
+            </w:r>
+            <w:r>
+              <w:rPr>
+                <w:rFonts w:ascii="方正粗宋简体" w:eastAsia="方正粗宋简体" w:hAnsi="Times New Roman" w:cs="Times New Roman"/>
+                <w:color w:val="FF0000"/>
+                <w:em w:val="underDot"/>
+              </w:rPr>
+              <w:t>少时</w:t>
+            </w:r>
+            <w:r>
+              <w:rPr>
+                <w:rFonts w:ascii="方正粗宋简体" w:eastAsia="方正粗宋简体" w:hAnsi="Times New Roman" w:cs="Times New Roman"/>
+                <w:color w:val="FF0000"/>
+                <w:highlight w:val="yellow"/>
                 <w:em w:val="underDot"/>
               </w:rPr>
               <w:t>而</w:t>
@@ -35441,9 +35829,17 @@
             </w:r>
             <w:r>
               <w:rPr>
-                <w:rFonts w:ascii="Times New Roman" w:eastAsia="楷体_GB2312" w:hAnsi="Times New Roman" w:cs="Times New Roman"/>
-              </w:rPr>
-              <w:t>是陈留尉氏人。阮长之十五岁时父亲去世</w:t>
+                <w:rFonts w:ascii="方正粗宋简体" w:eastAsia="方正粗宋简体" w:hAnsi="Times New Roman" w:cs="Times New Roman"/>
+                <w:color w:val="FF0000"/>
+                <w:em w:val="underDot"/>
+              </w:rPr>
+              <w:t>是</w:t>
+            </w:r>
+            <w:r>
+              <w:rPr>
+                <w:rFonts w:ascii="Times New Roman" w:eastAsia="楷体_GB2312" w:hAnsi="Times New Roman" w:cs="Times New Roman"/>
+              </w:rPr>
+              <w:t>陈留尉氏人。阮长之十五岁时父亲去世</w:t>
             </w:r>
             <w:r>
               <w:rPr>
@@ -35467,7 +35863,35 @@
               <w:rPr>
                 <w:rFonts w:ascii="Times New Roman" w:eastAsia="楷体_GB2312" w:hAnsi="Times New Roman" w:cs="Times New Roman"/>
               </w:rPr>
-              <w:t>对父亲的沉痛哀悼使旁边的人都大受感动。服丧期满后</w:t>
+              <w:t>对父亲的沉痛哀悼使</w:t>
+            </w:r>
+            <w:r>
+              <w:rPr>
+                <w:rFonts w:ascii="Times New Roman" w:eastAsia="楷体_GB2312" w:hAnsi="Times New Roman" w:cs="Times New Roman"/>
+                <w:color w:val="FF0000"/>
+                <w:highlight w:val="yellow"/>
+              </w:rPr>
+              <w:t>旁边的人</w:t>
+            </w:r>
+            <w:r>
+              <w:rPr>
+                <w:rFonts w:ascii="Times New Roman" w:eastAsia="楷体_GB2312" w:hAnsi="Times New Roman" w:cs="Times New Roman"/>
+              </w:rPr>
+              <w:t>都大受感动。服丧</w:t>
+            </w:r>
+            <w:r>
+              <w:rPr>
+                <w:rFonts w:ascii="方正粗宋简体" w:eastAsia="方正粗宋简体" w:hAnsi="Times New Roman" w:cs="Times New Roman"/>
+                <w:color w:val="FF0000"/>
+                <w:em w:val="underDot"/>
+              </w:rPr>
+              <w:t>期满</w:t>
+            </w:r>
+            <w:r>
+              <w:rPr>
+                <w:rFonts w:ascii="Times New Roman" w:eastAsia="楷体_GB2312" w:hAnsi="Times New Roman" w:cs="Times New Roman"/>
+              </w:rPr>
+              <w:t>后</w:t>
             </w:r>
             <w:r>
               <w:rPr>
@@ -35501,9 +35925,17 @@
             </w:r>
             <w:r>
               <w:rPr>
-                <w:rFonts w:ascii="Times New Roman" w:eastAsia="楷体_GB2312" w:hAnsi="Times New Roman" w:cs="Times New Roman"/>
-              </w:rPr>
-              <w:t>因为南方地势低而且空气潮湿</w:t>
+                <w:rFonts w:ascii="方正粗宋简体" w:eastAsia="方正粗宋简体" w:hAnsi="Times New Roman" w:cs="Times New Roman"/>
+                <w:color w:val="FF0000"/>
+                <w:em w:val="underDot"/>
+              </w:rPr>
+              <w:t>因为</w:t>
+            </w:r>
+            <w:r>
+              <w:rPr>
+                <w:rFonts w:ascii="Times New Roman" w:eastAsia="楷体_GB2312" w:hAnsi="Times New Roman" w:cs="Times New Roman"/>
+              </w:rPr>
+              <w:t>南方地势低而且空气潮湿</w:t>
             </w:r>
             <w:r>
               <w:rPr>
@@ -35527,7 +35959,37 @@
               <w:rPr>
                 <w:rFonts w:ascii="Times New Roman" w:eastAsia="楷体_GB2312" w:hAnsi="Times New Roman" w:cs="Times New Roman"/>
               </w:rPr>
-              <w:t>不适宜居住</w:t>
+              <w:t>不</w:t>
+            </w:r>
+            <w:r>
+              <w:rPr>
+                <w:rFonts w:ascii="Times New Roman" w:eastAsia="楷体_GB2312" w:hAnsi="Times New Roman" w:cs="Times New Roman" w:hint="eastAsia"/>
+              </w:rPr>
+              <w:t>是</w:t>
+            </w:r>
+            <w:r>
+              <w:rPr>
+                <w:rFonts w:ascii="Times New Roman" w:eastAsia="楷体_GB2312" w:hAnsi="Times New Roman" w:cs="Times New Roman"/>
+              </w:rPr>
+              <w:t>适宜</w:t>
+            </w:r>
+            <w:r>
+              <w:rPr>
+                <w:rFonts w:ascii="Times New Roman" w:eastAsia="楷体_GB2312" w:hAnsi="Times New Roman" w:cs="Times New Roman" w:hint="eastAsia"/>
+              </w:rPr>
+              <w:t>老人</w:t>
+            </w:r>
+            <w:r>
+              <w:rPr>
+                <w:rFonts w:ascii="Times New Roman" w:eastAsia="楷体_GB2312" w:hAnsi="Times New Roman" w:cs="Times New Roman"/>
+              </w:rPr>
+              <w:t>居住</w:t>
+            </w:r>
+            <w:r>
+              <w:rPr>
+                <w:rFonts w:ascii="Times New Roman" w:eastAsia="楷体_GB2312" w:hAnsi="Times New Roman" w:cs="Times New Roman" w:hint="eastAsia"/>
+              </w:rPr>
+              <w:t>之地</w:t>
             </w:r>
             <w:r>
               <w:rPr>
@@ -35662,7 +36124,20 @@
         <w:rPr>
           <w:rFonts w:ascii="Times New Roman" w:hAnsi="Times New Roman" w:cs="Times New Roman"/>
         </w:rPr>
-        <w:t>加点词的意义和用法不相同的一组是</w:t>
+        <w:t>加点词的</w:t>
+      </w:r>
+      <w:r>
+        <w:rPr>
+          <w:rFonts w:ascii="Times New Roman" w:hAnsi="Times New Roman" w:cs="Times New Roman"/>
+          <w:color w:val="FF0000"/>
+        </w:rPr>
+        <w:t>意义和用法不相同</w:t>
+      </w:r>
+      <w:r>
+        <w:rPr>
+          <w:rFonts w:ascii="Times New Roman" w:hAnsi="Times New Roman" w:cs="Times New Roman"/>
+        </w:rPr>
+        <w:t>的一组是</w:t>
       </w:r>
       <w:r>
         <w:rPr>
@@ -36346,9 +36821,17 @@
       </w:pPr>
       <w:r>
         <w:rPr>
+          <w:rFonts w:ascii="方正粗宋简体" w:eastAsia="方正粗宋简体" w:hAnsi="Times New Roman" w:cs="Times New Roman" w:hint="eastAsia"/>
+          <w:color w:val="FF0000"/>
+          <w:em w:val="underDot"/>
+        </w:rPr>
+        <w:t>B</w:t>
+      </w:r>
+      <w:r>
+        <w:rPr>
           <w:rFonts w:ascii="Times New Roman" w:hAnsi="Times New Roman" w:cs="Times New Roman" w:hint="eastAsia"/>
         </w:rPr>
-        <w:t>B.</w:t>
+        <w:t>.</w:t>
       </w:r>
       <w:r>
         <w:rPr>
@@ -36829,19 +37312,25 @@
               <w:rPr>
                 <w:rFonts w:ascii="Times New Roman" w:eastAsia="楷体_GB2312" w:hAnsi="Times New Roman" w:cs="Times New Roman" w:hint="eastAsia"/>
               </w:rPr>
-              <w:t>楚以昭</w:t>
+              <w:t>楚以</w:t>
+            </w:r>
+            <w:r>
+              <w:rPr>
+                <w:rFonts w:ascii="方正粗宋简体" w:eastAsia="方正粗宋简体" w:hAnsi="Times New Roman" w:cs="Times New Roman" w:hint="eastAsia"/>
+              </w:rPr>
+              <w:t>昭</w:t>
             </w:r>
             <w:proofErr w:type="gramStart"/>
             <w:r>
               <w:rPr>
-                <w:rFonts w:ascii="Times New Roman" w:eastAsia="楷体_GB2312" w:hAnsi="Times New Roman" w:cs="Times New Roman" w:hint="eastAsia"/>
+                <w:rFonts w:ascii="方正粗宋简体" w:eastAsia="方正粗宋简体" w:hAnsi="Times New Roman" w:cs="Times New Roman" w:hint="eastAsia"/>
               </w:rPr>
               <w:t>奚</w:t>
             </w:r>
             <w:proofErr w:type="gramEnd"/>
             <w:r>
               <w:rPr>
-                <w:rFonts w:ascii="Times New Roman" w:eastAsia="楷体_GB2312" w:hAnsi="Times New Roman" w:cs="Times New Roman" w:hint="eastAsia"/>
+                <w:rFonts w:ascii="方正粗宋简体" w:eastAsia="方正粗宋简体" w:hAnsi="Times New Roman" w:cs="Times New Roman" w:hint="eastAsia"/>
               </w:rPr>
               <w:t>恤</w:t>
             </w:r>
@@ -36861,9 +37350,15 @@
             <w:proofErr w:type="gramStart"/>
             <w:r>
               <w:rPr>
-                <w:rFonts w:ascii="Times New Roman" w:eastAsia="楷体_GB2312" w:hAnsi="Times New Roman" w:cs="Times New Roman"/>
-              </w:rPr>
-              <w:t>江乙言</w:t>
+                <w:rFonts w:ascii="方正粗宋简体" w:eastAsia="方正粗宋简体" w:hAnsi="Times New Roman" w:cs="Times New Roman"/>
+              </w:rPr>
+              <w:t>江乙</w:t>
+            </w:r>
+            <w:r>
+              <w:rPr>
+                <w:rFonts w:ascii="Times New Roman" w:eastAsia="楷体_GB2312" w:hAnsi="Times New Roman" w:cs="Times New Roman"/>
+              </w:rPr>
+              <w:t>言</w:t>
             </w:r>
             <w:proofErr w:type="gramEnd"/>
             <w:r>
@@ -37067,12 +37562,24 @@
               <w:rPr>
                 <w:rFonts w:ascii="Times New Roman" w:eastAsia="楷体_GB2312" w:hAnsi="Times New Roman" w:cs="Times New Roman"/>
               </w:rPr>
-              <w:t>远之。然则且有子</w:t>
+              <w:t>远之。</w:t>
+            </w:r>
+            <w:r>
+              <w:rPr>
+                <w:rFonts w:ascii="方正粗宋简体" w:eastAsia="方正粗宋简体" w:hAnsi="Times New Roman" w:cs="Times New Roman"/>
+              </w:rPr>
+              <w:t>然则</w:t>
+            </w:r>
+            <w:r>
+              <w:rPr>
+                <w:rFonts w:ascii="Times New Roman" w:eastAsia="楷体_GB2312" w:hAnsi="Times New Roman" w:cs="Times New Roman"/>
+              </w:rPr>
+              <w:t>且有子</w:t>
             </w:r>
             <w:proofErr w:type="gramStart"/>
             <w:r>
               <w:rPr>
-                <w:rFonts w:ascii="Times New Roman" w:eastAsia="楷体_GB2312" w:hAnsi="Times New Roman" w:cs="Times New Roman"/>
+                <w:rFonts w:ascii="方正粗宋简体" w:eastAsia="方正粗宋简体" w:hAnsi="Times New Roman" w:cs="Times New Roman"/>
               </w:rPr>
               <w:t>弑</w:t>
             </w:r>
@@ -37086,7 +37593,7 @@
             <w:proofErr w:type="gramStart"/>
             <w:r>
               <w:rPr>
-                <w:rFonts w:ascii="Times New Roman" w:eastAsia="楷体_GB2312" w:hAnsi="Times New Roman" w:cs="Times New Roman"/>
+                <w:rFonts w:ascii="方正粗宋简体" w:eastAsia="方正粗宋简体" w:hAnsi="Times New Roman" w:cs="Times New Roman"/>
               </w:rPr>
               <w:t>弑</w:t>
             </w:r>
@@ -37118,7 +37625,9 @@
             </w:r>
             <w:r>
               <w:rPr>
-                <w:rFonts w:ascii="Times New Roman" w:eastAsia="楷体_GB2312" w:hAnsi="Times New Roman" w:cs="Times New Roman"/>
+                <w:rFonts w:ascii="方正粗宋简体" w:eastAsia="方正粗宋简体" w:hAnsi="Times New Roman" w:cs="Times New Roman" w:hint="eastAsia"/>
+                <w:b/>
+                <w:color w:val="FF0000"/>
                 <w:em w:val="underDot"/>
               </w:rPr>
               <w:t>何</w:t>
@@ -37498,7 +38007,7 @@
         <w:pStyle w:val="a3"/>
         <w:ind w:firstLineChars="200" w:firstLine="420"/>
         <w:rPr>
-          <w:rFonts w:ascii="Times New Roman" w:hAnsi="Times New Roman" w:cs="Times New Roman" w:hint="eastAsia"/>
+          <w:rFonts w:ascii="Times New Roman" w:hAnsi="Times New Roman" w:cs="Times New Roman"/>
         </w:rPr>
       </w:pPr>
     </w:p>
@@ -38794,13 +39303,13 @@
         <w:tblLook w:val="04A0" w:firstRow="1" w:lastRow="0" w:firstColumn="1" w:lastColumn="0" w:noHBand="0" w:noVBand="1"/>
       </w:tblPr>
       <w:tblGrid>
-        <w:gridCol w:w="5920"/>
-        <w:gridCol w:w="4762"/>
+        <w:gridCol w:w="4503"/>
+        <w:gridCol w:w="6179"/>
       </w:tblGrid>
       <w:tr>
         <w:tc>
           <w:tcPr>
-            <w:tcW w:w="5920" w:type="dxa"/>
+            <w:tcW w:w="4503" w:type="dxa"/>
           </w:tcPr>
           <w:p>
             <w:pPr>
@@ -38820,7 +39329,7 @@
         </w:tc>
         <w:tc>
           <w:tcPr>
-            <w:tcW w:w="4762" w:type="dxa"/>
+            <w:tcW w:w="6179" w:type="dxa"/>
           </w:tcPr>
           <w:p>
             <w:pPr>
@@ -38842,7 +39351,7 @@
       <w:tr>
         <w:tc>
           <w:tcPr>
-            <w:tcW w:w="5920" w:type="dxa"/>
+            <w:tcW w:w="4503" w:type="dxa"/>
           </w:tcPr>
           <w:p>
             <w:pPr>
@@ -38855,9 +39364,17 @@
             </w:pPr>
             <w:r>
               <w:rPr>
-                <w:rFonts w:ascii="Times New Roman" w:eastAsia="楷体_GB2312" w:hAnsi="Times New Roman" w:cs="Times New Roman"/>
-              </w:rPr>
-              <w:t>徐勉字修仁</w:t>
+                <w:rFonts w:ascii="方正粗宋简体" w:eastAsia="方正粗宋简体" w:hAnsi="Times New Roman" w:cs="Times New Roman"/>
+                <w:color w:val="FF0000"/>
+                <w:em w:val="underDot"/>
+              </w:rPr>
+              <w:t>徐勉</w:t>
+            </w:r>
+            <w:r>
+              <w:rPr>
+                <w:rFonts w:ascii="Times New Roman" w:eastAsia="楷体_GB2312" w:hAnsi="Times New Roman" w:cs="Times New Roman"/>
+              </w:rPr>
+              <w:t>字修仁</w:t>
             </w:r>
             <w:r>
               <w:rPr>
@@ -38875,12 +39392,40 @@
             <w:r>
               <w:rPr>
                 <w:rFonts w:ascii="Times New Roman" w:eastAsia="楷体_GB2312" w:hAnsi="Times New Roman" w:cs="Times New Roman"/>
+                <w:b/>
+                <w:color w:val="FF0000"/>
               </w:rPr>
               <w:t>郯</w:t>
             </w:r>
             <w:proofErr w:type="gramEnd"/>
             <w:r>
               <w:rPr>
+                <w:rFonts w:ascii="Times New Roman" w:eastAsia="楷体_GB2312" w:hAnsi="Times New Roman" w:cs="Times New Roman" w:hint="eastAsia"/>
+                <w:sz w:val="18"/>
+                <w:szCs w:val="18"/>
+              </w:rPr>
+              <w:t>[</w:t>
+            </w:r>
+            <w:proofErr w:type="spellStart"/>
+            <w:r>
+              <w:rPr>
+                <w:rFonts w:ascii="Times New Roman" w:eastAsia="楷体_GB2312" w:hAnsi="Times New Roman" w:cs="Times New Roman"/>
+                <w:sz w:val="18"/>
+                <w:szCs w:val="18"/>
+              </w:rPr>
+              <w:t>tán</w:t>
+            </w:r>
+            <w:proofErr w:type="spellEnd"/>
+            <w:r>
+              <w:rPr>
+                <w:rFonts w:ascii="Times New Roman" w:eastAsia="楷体_GB2312" w:hAnsi="Times New Roman" w:cs="Times New Roman" w:hint="eastAsia"/>
+                <w:sz w:val="18"/>
+                <w:szCs w:val="18"/>
+              </w:rPr>
+              <w:t>]</w:t>
+            </w:r>
+            <w:r>
+              <w:rPr>
                 <w:rFonts w:ascii="Times New Roman" w:eastAsia="楷体_GB2312" w:hAnsi="Times New Roman" w:cs="Times New Roman"/>
               </w:rPr>
               <w:t>人也。</w:t>
@@ -38933,9 +39478,18 @@
             </w:r>
             <w:r>
               <w:rPr>
-                <w:rFonts w:ascii="Times New Roman" w:eastAsia="楷体_GB2312" w:hAnsi="Times New Roman" w:cs="Times New Roman"/>
-              </w:rPr>
-              <w:t>属霖雨</w:t>
+                <w:rFonts w:ascii="方正粗宋简体" w:eastAsia="方正粗宋简体" w:hAnsi="Times New Roman" w:cs="Times New Roman" w:hint="eastAsia"/>
+                <w:b/>
+                <w:color w:val="FF0000"/>
+                <w:highlight w:val="yellow"/>
+              </w:rPr>
+              <w:t>属</w:t>
+            </w:r>
+            <w:r>
+              <w:rPr>
+                <w:rFonts w:ascii="Times New Roman" w:eastAsia="楷体_GB2312" w:hAnsi="Times New Roman" w:cs="Times New Roman"/>
+              </w:rPr>
+              <w:t>霖雨</w:t>
             </w:r>
             <w:r>
               <w:rPr>
@@ -38952,14 +39506,18 @@
             <w:proofErr w:type="gramStart"/>
             <w:r>
               <w:rPr>
-                <w:rFonts w:ascii="Times New Roman" w:eastAsia="楷体_GB2312" w:hAnsi="Times New Roman" w:cs="Times New Roman"/>
+                <w:rFonts w:ascii="方正粗宋简体" w:eastAsia="方正粗宋简体" w:hAnsi="Times New Roman" w:cs="Times New Roman"/>
+                <w:color w:val="FF0000"/>
+                <w:em w:val="underDot"/>
               </w:rPr>
               <w:t>祈</w:t>
             </w:r>
             <w:proofErr w:type="gramEnd"/>
             <w:r>
               <w:rPr>
-                <w:rFonts w:ascii="Times New Roman" w:eastAsia="楷体_GB2312" w:hAnsi="Times New Roman" w:cs="Times New Roman"/>
+                <w:rFonts w:ascii="方正粗宋简体" w:eastAsia="方正粗宋简体" w:hAnsi="Times New Roman" w:cs="Times New Roman"/>
+                <w:color w:val="FF0000"/>
+                <w:em w:val="underDot"/>
               </w:rPr>
               <w:t>霁</w:t>
             </w:r>
@@ -38971,9 +39529,18 @@
             </w:r>
             <w:r>
               <w:rPr>
+                <w:rFonts w:ascii="方正粗宋简体" w:eastAsia="方正粗宋简体" w:hAnsi="Times New Roman" w:cs="Times New Roman" w:hint="eastAsia"/>
+                <w:b/>
+                <w:color w:val="FF0000"/>
+                <w:highlight w:val="yellow"/>
+              </w:rPr>
+              <w:t>率尔</w:t>
+            </w:r>
+            <w:r>
+              <w:rPr>
                 <w:rFonts w:ascii="Times New Roman" w:eastAsia="楷体_GB2312" w:hAnsi="Times New Roman" w:cs="Times New Roman" w:hint="eastAsia"/>
               </w:rPr>
-              <w:t>率尔为文</w:t>
+              <w:t>为文</w:t>
             </w:r>
             <w:r>
               <w:rPr>
@@ -38983,9 +39550,32 @@
             </w:r>
             <w:r>
               <w:rPr>
+                <w:rFonts w:ascii="方正粗宋简体" w:eastAsia="方正粗宋简体" w:hAnsi="Times New Roman" w:cs="Times New Roman" w:hint="eastAsia"/>
+                <w:b/>
+                <w:color w:val="FF0000"/>
+                <w:highlight w:val="yellow"/>
+              </w:rPr>
+              <w:t>见称</w:t>
+            </w:r>
+            <w:r>
+              <w:rPr>
+                <w:rFonts w:ascii="方正粗宋简体" w:eastAsia="方正粗宋简体" w:hAnsi="Times New Roman" w:cs="Times New Roman" w:hint="eastAsia"/>
+              </w:rPr>
+              <w:t>耆宿</w:t>
+            </w:r>
+            <w:r>
+              <w:rPr>
+                <w:rFonts w:asciiTheme="minorEastAsia" w:eastAsiaTheme="minorEastAsia" w:hAnsiTheme="minorEastAsia" w:cs="Times New Roman" w:hint="eastAsia"/>
+                <w:sz w:val="15"/>
+                <w:szCs w:val="15"/>
+              </w:rPr>
+              <w:t>[qísù指有名望有学问的老年人]</w:t>
+            </w:r>
+            <w:r>
+              <w:rPr>
                 <w:rFonts w:ascii="Times New Roman" w:eastAsia="楷体_GB2312" w:hAnsi="Times New Roman" w:cs="Times New Roman" w:hint="eastAsia"/>
               </w:rPr>
-              <w:t>见称耆宿。及长好学</w:t>
+              <w:t>。及长好学</w:t>
             </w:r>
             <w:r>
               <w:rPr>
@@ -38996,6 +39586,8 @@
             <w:r>
               <w:rPr>
                 <w:rFonts w:ascii="Times New Roman" w:eastAsia="楷体_GB2312" w:hAnsi="Times New Roman" w:cs="Times New Roman" w:hint="eastAsia"/>
+                <w:b/>
+                <w:color w:val="FF0000"/>
               </w:rPr>
               <w:t>宗人孝</w:t>
             </w:r>
@@ -39003,6 +39595,8 @@
             <w:r>
               <w:rPr>
                 <w:rFonts w:ascii="Times New Roman" w:eastAsia="楷体_GB2312" w:hAnsi="Times New Roman" w:cs="Times New Roman" w:hint="eastAsia"/>
+                <w:b/>
+                <w:color w:val="FF0000"/>
               </w:rPr>
               <w:t>嗣</w:t>
             </w:r>
@@ -39023,7 +39617,48 @@
               <w:rPr>
                 <w:rFonts w:ascii="Times New Roman" w:eastAsia="楷体_GB2312" w:hAnsi="Times New Roman" w:cs="Times New Roman" w:hint="eastAsia"/>
               </w:rPr>
-              <w:t>此所谓人中之骐骥</w:t>
+              <w:t>此所谓人</w:t>
+            </w:r>
+            <w:r>
+              <w:rPr>
+                <w:rFonts w:ascii="Times New Roman" w:eastAsia="楷体_GB2312" w:hAnsi="Times New Roman" w:cs="Times New Roman" w:hint="eastAsia"/>
+                <w:b/>
+                <w:color w:val="FF0000"/>
+              </w:rPr>
+              <w:t>中之</w:t>
+            </w:r>
+            <w:r>
+              <w:rPr>
+                <w:rFonts w:ascii="方正粗宋简体" w:eastAsia="方正粗宋简体" w:hAnsi="Times New Roman" w:cs="Times New Roman" w:hint="eastAsia"/>
+                <w:b/>
+                <w:color w:val="FF0000"/>
+                <w:highlight w:val="yellow"/>
+              </w:rPr>
+              <w:t>骐骥</w:t>
+            </w:r>
+            <w:r>
+              <w:rPr>
+                <w:rFonts w:asciiTheme="minorEastAsia" w:eastAsiaTheme="minorEastAsia" w:hAnsiTheme="minorEastAsia" w:cs="Times New Roman" w:hint="eastAsia"/>
+                <w:sz w:val="15"/>
+                <w:szCs w:val="15"/>
+              </w:rPr>
+              <w:t>[</w:t>
+            </w:r>
+            <w:r>
+              <w:rPr>
+                <w:rFonts w:asciiTheme="minorEastAsia" w:eastAsiaTheme="minorEastAsia" w:hAnsiTheme="minorEastAsia" w:cs="Times New Roman" w:hint="eastAsia"/>
+                <w:sz w:val="15"/>
+                <w:szCs w:val="15"/>
+              </w:rPr>
+              <w:t>骏马</w:t>
+            </w:r>
+            <w:r>
+              <w:rPr>
+                <w:rFonts w:asciiTheme="minorEastAsia" w:eastAsiaTheme="minorEastAsia" w:hAnsiTheme="minorEastAsia" w:cs="Times New Roman" w:hint="eastAsia"/>
+                <w:sz w:val="15"/>
+                <w:szCs w:val="15"/>
+              </w:rPr>
+              <w:t>]</w:t>
             </w:r>
             <w:r>
               <w:rPr>
@@ -39071,47 +39706,142 @@
               <w:rPr>
                 <w:rFonts w:ascii="Times New Roman" w:eastAsia="楷体_GB2312" w:hAnsi="Times New Roman" w:cs="Times New Roman" w:hint="eastAsia"/>
               </w:rPr>
-              <w:t>便下</w:t>
+              <w:t>便</w:t>
+            </w:r>
+            <w:r>
+              <w:rPr>
+                <w:rFonts w:ascii="方正粗宋简体" w:eastAsia="方正粗宋简体" w:hAnsi="Times New Roman" w:cs="Times New Roman" w:hint="eastAsia"/>
+                <w:b/>
+                <w:color w:val="FF0000"/>
+                <w:highlight w:val="yellow"/>
+              </w:rPr>
+              <w:t>下</w:t>
             </w:r>
             <w:proofErr w:type="gramStart"/>
             <w:r>
               <w:rPr>
+                <w:rFonts w:ascii="方正粗宋简体" w:eastAsia="方正粗宋简体" w:hAnsi="Times New Roman" w:cs="Times New Roman" w:hint="eastAsia"/>
+                <w:b/>
+                <w:color w:val="FF0000"/>
+                <w:highlight w:val="yellow"/>
+              </w:rPr>
+              <w:t>帷</w:t>
+            </w:r>
+            <w:proofErr w:type="gramEnd"/>
+            <w:r>
+              <w:rPr>
+                <w:rFonts w:ascii="方正粗宋简体" w:eastAsia="方正粗宋简体" w:hAnsi="Times New Roman" w:cs="Times New Roman" w:hint="eastAsia"/>
+                <w:b/>
+                <w:color w:val="FF0000"/>
+                <w:highlight w:val="yellow"/>
+              </w:rPr>
+              <w:t>专学</w:t>
+            </w:r>
+            <w:r>
+              <w:rPr>
+                <w:rFonts w:ascii="MingLiU_HKSCS" w:eastAsia="MingLiU_HKSCS" w:hAnsi="MingLiU_HKSCS" w:cs="MingLiU_HKSCS" w:hint="eastAsia"/>
+              </w:rPr>
+              <w:t>，</w:t>
+            </w:r>
+            <w:r>
+              <w:rPr>
                 <w:rFonts w:ascii="Times New Roman" w:eastAsia="楷体_GB2312" w:hAnsi="Times New Roman" w:cs="Times New Roman" w:hint="eastAsia"/>
               </w:rPr>
-              <w:t>帷</w:t>
+              <w:t>精力无</w:t>
+            </w:r>
+            <w:proofErr w:type="gramStart"/>
+            <w:r>
+              <w:rPr>
+                <w:rFonts w:ascii="Times New Roman" w:eastAsia="楷体_GB2312" w:hAnsi="Times New Roman" w:cs="Times New Roman" w:hint="eastAsia"/>
+              </w:rPr>
+              <w:t>怠</w:t>
             </w:r>
             <w:proofErr w:type="gramEnd"/>
             <w:r>
               <w:rPr>
                 <w:rFonts w:ascii="Times New Roman" w:eastAsia="楷体_GB2312" w:hAnsi="Times New Roman" w:cs="Times New Roman" w:hint="eastAsia"/>
               </w:rPr>
-              <w:t>专学</w:t>
-            </w:r>
-            <w:r>
-              <w:rPr>
-                <w:rFonts w:ascii="MingLiU_HKSCS" w:eastAsia="MingLiU_HKSCS" w:hAnsi="MingLiU_HKSCS" w:cs="MingLiU_HKSCS" w:hint="eastAsia"/>
-              </w:rPr>
-              <w:t>，</w:t>
-            </w:r>
-            <w:r>
-              <w:rPr>
-                <w:rFonts w:ascii="Times New Roman" w:eastAsia="楷体_GB2312" w:hAnsi="Times New Roman" w:cs="Times New Roman" w:hint="eastAsia"/>
-              </w:rPr>
-              <w:t>精力无</w:t>
+              <w:t>。同时</w:t>
             </w:r>
             <w:proofErr w:type="gramStart"/>
             <w:r>
               <w:rPr>
-                <w:rFonts w:ascii="Times New Roman" w:eastAsia="楷体_GB2312" w:hAnsi="Times New Roman" w:cs="Times New Roman" w:hint="eastAsia"/>
-              </w:rPr>
-              <w:t>怠</w:t>
+                <w:rFonts w:ascii="方正粗宋简体" w:eastAsia="方正粗宋简体" w:hAnsi="Times New Roman" w:cs="Times New Roman" w:hint="eastAsia"/>
+                <w:b/>
+                <w:color w:val="FF0000"/>
+                <w:highlight w:val="yellow"/>
+              </w:rPr>
+              <w:t>侪</w:t>
             </w:r>
             <w:proofErr w:type="gramEnd"/>
             <w:r>
               <w:rPr>
-                <w:rFonts w:ascii="Times New Roman" w:eastAsia="楷体_GB2312" w:hAnsi="Times New Roman" w:cs="Times New Roman" w:hint="eastAsia"/>
-              </w:rPr>
-              <w:t>。同时侪辈</w:t>
+                <w:rFonts w:ascii="方正粗宋简体" w:eastAsia="方正粗宋简体" w:hAnsi="Times New Roman" w:cs="Times New Roman" w:hint="eastAsia"/>
+                <w:b/>
+                <w:color w:val="FF0000"/>
+              </w:rPr>
+              <w:t xml:space="preserve">    </w:t>
+            </w:r>
+            <w:r>
+              <w:rPr>
+                <w:rFonts w:asciiTheme="minorEastAsia" w:eastAsiaTheme="minorEastAsia" w:hAnsiTheme="minorEastAsia" w:cs="Times New Roman" w:hint="eastAsia"/>
+                <w:sz w:val="15"/>
+                <w:szCs w:val="15"/>
+              </w:rPr>
+              <w:t>[</w:t>
+            </w:r>
+            <w:proofErr w:type="spellStart"/>
+            <w:r>
+              <w:rPr>
+                <w:rFonts w:asciiTheme="minorEastAsia" w:eastAsiaTheme="minorEastAsia" w:hAnsiTheme="minorEastAsia" w:cs="Times New Roman" w:hint="eastAsia"/>
+                <w:sz w:val="15"/>
+                <w:szCs w:val="15"/>
+              </w:rPr>
+              <w:t>ch</w:t>
+            </w:r>
+            <w:proofErr w:type="spellEnd"/>
+            <w:r>
+              <w:rPr>
+                <w:rFonts w:asciiTheme="minorEastAsia" w:eastAsiaTheme="minorEastAsia" w:hAnsiTheme="minorEastAsia" w:cs="Times New Roman" w:hint="eastAsia"/>
+                <w:sz w:val="15"/>
+                <w:szCs w:val="15"/>
+              </w:rPr>
+              <w:t>á</w:t>
+            </w:r>
+            <w:proofErr w:type="spellStart"/>
+            <w:r>
+              <w:rPr>
+                <w:rFonts w:asciiTheme="minorEastAsia" w:eastAsiaTheme="minorEastAsia" w:hAnsiTheme="minorEastAsia" w:cs="Times New Roman" w:hint="eastAsia"/>
+                <w:sz w:val="15"/>
+                <w:szCs w:val="15"/>
+              </w:rPr>
+              <w:t>i</w:t>
+            </w:r>
+            <w:proofErr w:type="spellEnd"/>
+            <w:r>
+              <w:rPr>
+                <w:rFonts w:asciiTheme="minorEastAsia" w:eastAsiaTheme="minorEastAsia" w:hAnsiTheme="minorEastAsia" w:cs="Times New Roman" w:hint="eastAsia"/>
+                <w:sz w:val="15"/>
+                <w:szCs w:val="15"/>
+              </w:rPr>
+              <w:t>辈</w:t>
+            </w:r>
+            <w:r>
+              <w:rPr>
+                <w:rFonts w:asciiTheme="minorEastAsia" w:eastAsiaTheme="minorEastAsia" w:hAnsiTheme="minorEastAsia" w:cs="Times New Roman" w:hint="eastAsia"/>
+                <w:sz w:val="15"/>
+                <w:szCs w:val="15"/>
+              </w:rPr>
+              <w:t>]</w:t>
+            </w:r>
+            <w:r>
+              <w:rPr>
+                <w:rFonts w:ascii="方正粗宋简体" w:eastAsia="方正粗宋简体" w:hAnsi="Times New Roman" w:cs="Times New Roman" w:hint="eastAsia"/>
+                <w:b/>
+                <w:color w:val="FF0000"/>
+                <w:highlight w:val="yellow"/>
+              </w:rPr>
+              <w:t>辈</w:t>
             </w:r>
             <w:proofErr w:type="gramStart"/>
             <w:r>
@@ -39174,12 +39904,28 @@
                 <w:rFonts w:ascii="Times New Roman" w:eastAsia="楷体_GB2312" w:hAnsi="Times New Roman" w:cs="Times New Roman"/>
                 <w:u w:val="single"/>
               </w:rPr>
-              <w:t>此子非常器也。</w:t>
+              <w:t>此子</w:t>
+            </w:r>
+            <w:r>
+              <w:rPr>
+                <w:rFonts w:ascii="方正粗宋简体" w:eastAsia="方正粗宋简体" w:hAnsi="Times New Roman" w:cs="Times New Roman"/>
+                <w:b/>
+                <w:color w:val="FF0000"/>
+                <w:highlight w:val="yellow"/>
+                <w:u w:val="single"/>
+              </w:rPr>
+              <w:t>非常</w:t>
+            </w:r>
+            <w:r>
+              <w:rPr>
+                <w:rFonts w:ascii="Times New Roman" w:eastAsia="楷体_GB2312" w:hAnsi="Times New Roman" w:cs="Times New Roman"/>
+                <w:u w:val="single"/>
+              </w:rPr>
+              <w:t>器也。</w:t>
             </w:r>
             <w:r>
               <w:rPr>
                 <w:rFonts w:hAnsi="宋体" w:cs="Times New Roman"/>
-                <w:u w:val="single"/>
               </w:rPr>
               <w:t>”</w:t>
             </w:r>
@@ -39187,7 +39933,21 @@
               <w:rPr>
                 <w:rFonts w:ascii="Times New Roman" w:eastAsia="楷体_GB2312" w:hAnsi="Times New Roman" w:cs="Times New Roman"/>
               </w:rPr>
-              <w:t>每称有宰辅之量。</w:t>
+              <w:t>每称有</w:t>
+            </w:r>
+            <w:r>
+              <w:rPr>
+                <w:rFonts w:ascii="Times New Roman" w:eastAsia="楷体_GB2312" w:hAnsi="Times New Roman" w:cs="Times New Roman"/>
+                <w:b/>
+                <w:color w:val="FF0000"/>
+              </w:rPr>
+              <w:t>宰辅</w:t>
+            </w:r>
+            <w:r>
+              <w:rPr>
+                <w:rFonts w:ascii="Times New Roman" w:eastAsia="楷体_GB2312" w:hAnsi="Times New Roman" w:cs="Times New Roman"/>
+              </w:rPr>
+              <w:t>之量。</w:t>
             </w:r>
           </w:p>
           <w:p>
@@ -39196,7 +39956,7 @@
               <w:spacing w:line="240" w:lineRule="exact"/>
               <w:ind w:firstLineChars="200" w:firstLine="420"/>
               <w:rPr>
-                <w:rFonts w:ascii="MingLiU_HKSCS" w:eastAsia="MingLiU_HKSCS" w:hAnsi="MingLiU_HKSCS" w:cs="MingLiU_HKSCS"/>
+                <w:rFonts w:hAnsi="宋体" w:cs="Times New Roman"/>
               </w:rPr>
             </w:pPr>
             <w:r>
@@ -39213,9 +39973,17 @@
             </w:r>
             <w:r>
               <w:rPr>
-                <w:rFonts w:ascii="Times New Roman" w:eastAsia="楷体_GB2312" w:hAnsi="Times New Roman" w:cs="Times New Roman"/>
-              </w:rPr>
-              <w:t>除给事中、五兵尚书</w:t>
+                <w:rFonts w:ascii="方正粗宋简体" w:eastAsia="方正粗宋简体" w:hAnsi="Times New Roman" w:cs="Times New Roman"/>
+                <w:color w:val="FF0000"/>
+                <w:em w:val="underDot"/>
+              </w:rPr>
+              <w:t>除</w:t>
+            </w:r>
+            <w:r>
+              <w:rPr>
+                <w:rFonts w:ascii="Times New Roman" w:eastAsia="楷体_GB2312" w:hAnsi="Times New Roman" w:cs="Times New Roman"/>
+              </w:rPr>
+              <w:t>给事中、五兵尚书</w:t>
             </w:r>
             <w:r>
               <w:rPr>
@@ -39225,9 +39993,25 @@
             </w:r>
             <w:r>
               <w:rPr>
-                <w:rFonts w:ascii="Times New Roman" w:eastAsia="楷体_GB2312" w:hAnsi="Times New Roman" w:cs="Times New Roman"/>
-              </w:rPr>
-              <w:t>迁吏部尚书。尝与门人夜集</w:t>
+                <w:rFonts w:ascii="方正粗宋简体" w:eastAsia="方正粗宋简体" w:hAnsi="Times New Roman" w:cs="Times New Roman"/>
+                <w:color w:val="FF0000"/>
+                <w:em w:val="underDot"/>
+              </w:rPr>
+              <w:t>迁</w:t>
+            </w:r>
+            <w:r>
+              <w:rPr>
+                <w:rFonts w:ascii="Times New Roman" w:eastAsia="楷体_GB2312" w:hAnsi="Times New Roman" w:cs="Times New Roman"/>
+              </w:rPr>
+              <w:t>吏部尚书。尝与门人</w:t>
+            </w:r>
+            <w:r>
+              <w:rPr>
+                <w:rFonts w:ascii="方正粗宋简体" w:eastAsia="方正粗宋简体" w:hAnsi="Times New Roman" w:cs="Times New Roman"/>
+                <w:color w:val="FF0000"/>
+                <w:em w:val="underDot"/>
+              </w:rPr>
+              <w:t>夜集</w:t>
             </w:r>
             <w:r>
               <w:rPr>
@@ -39239,18 +40023,61 @@
               <w:rPr>
                 <w:rFonts w:ascii="Times New Roman" w:eastAsia="楷体_GB2312" w:hAnsi="Times New Roman" w:cs="Times New Roman"/>
               </w:rPr>
-              <w:t>客有虞</w:t>
+              <w:t>客有</w:t>
+            </w:r>
+            <w:r>
+              <w:rPr>
+                <w:rFonts w:ascii="方正粗圆简体" w:eastAsia="方正粗圆简体" w:hAnsi="Times New Roman" w:cs="Times New Roman" w:hint="eastAsia"/>
+                <w:sz w:val="24"/>
+                <w:szCs w:val="24"/>
+              </w:rPr>
+              <w:t>虞</w:t>
             </w:r>
             <w:proofErr w:type="gramStart"/>
             <w:r>
               <w:rPr>
-                <w:rFonts w:ascii="Times New Roman" w:eastAsia="楷体_GB2312" w:hAnsi="Times New Roman" w:cs="Times New Roman"/>
+                <w:rFonts w:hAnsi="宋体" w:cs="宋体" w:hint="eastAsia"/>
+                <w:b/>
+                <w:sz w:val="24"/>
+                <w:szCs w:val="24"/>
               </w:rPr>
               <w:t>暠</w:t>
             </w:r>
             <w:proofErr w:type="gramEnd"/>
             <w:r>
               <w:rPr>
+                <w:rFonts w:ascii="Times New Roman" w:eastAsia="楷体_GB2312" w:hAnsi="Times New Roman" w:cs="Times New Roman" w:hint="eastAsia"/>
+                <w:b/>
+                <w:color w:val="FF0000"/>
+                <w:sz w:val="15"/>
+                <w:szCs w:val="15"/>
+              </w:rPr>
+              <w:t>[</w:t>
+            </w:r>
+            <w:proofErr w:type="spellStart"/>
+            <w:r>
+              <w:rPr>
+                <w:rFonts w:ascii="Times New Roman" w:eastAsia="楷体_GB2312" w:hAnsi="Times New Roman" w:cs="Times New Roman"/>
+                <w:b/>
+                <w:color w:val="FF0000"/>
+                <w:sz w:val="15"/>
+                <w:szCs w:val="15"/>
+              </w:rPr>
+              <w:t>hào</w:t>
+            </w:r>
+            <w:proofErr w:type="spellEnd"/>
+            <w:r>
+              <w:rPr>
+                <w:rFonts w:ascii="Times New Roman" w:eastAsia="楷体_GB2312" w:hAnsi="Times New Roman" w:cs="Times New Roman" w:hint="eastAsia"/>
+                <w:b/>
+                <w:color w:val="FF0000"/>
+                <w:sz w:val="15"/>
+                <w:szCs w:val="15"/>
+              </w:rPr>
+              <w:t>]</w:t>
+            </w:r>
+            <w:r>
+              <w:rPr>
                 <w:rFonts w:ascii="Times New Roman" w:eastAsia="楷体_GB2312" w:hAnsi="Times New Roman" w:cs="Times New Roman"/>
               </w:rPr>
               <w:t>求</w:t>
@@ -39259,6 +40086,9 @@
             <w:r>
               <w:rPr>
                 <w:rFonts w:ascii="Times New Roman" w:eastAsia="楷体_GB2312" w:hAnsi="Times New Roman" w:cs="Times New Roman"/>
+                <w:b/>
+                <w:color w:val="FF0000"/>
+                <w:u w:val="single"/>
               </w:rPr>
               <w:t>詹</w:t>
             </w:r>
@@ -39266,8 +40096,17 @@
             <w:r>
               <w:rPr>
                 <w:rFonts w:ascii="Times New Roman" w:eastAsia="楷体_GB2312" w:hAnsi="Times New Roman" w:cs="Times New Roman"/>
-              </w:rPr>
-              <w:t>事五官。</w:t>
+                <w:b/>
+                <w:color w:val="FF0000"/>
+                <w:u w:val="single"/>
+              </w:rPr>
+              <w:t>事五官</w:t>
+            </w:r>
+            <w:r>
+              <w:rPr>
+                <w:rFonts w:ascii="Times New Roman" w:eastAsia="楷体_GB2312" w:hAnsi="Times New Roman" w:cs="Times New Roman"/>
+              </w:rPr>
+              <w:t>。</w:t>
             </w:r>
             <w:proofErr w:type="gramStart"/>
             <w:r>
@@ -39279,9 +40118,18 @@
             <w:proofErr w:type="gramEnd"/>
             <w:r>
               <w:rPr>
-                <w:rFonts w:ascii="Times New Roman" w:eastAsia="楷体_GB2312" w:hAnsi="Times New Roman" w:cs="Times New Roman"/>
-              </w:rPr>
-              <w:t>正色答云：</w:t>
+                <w:rFonts w:ascii="方正粗宋简体" w:eastAsia="方正粗宋简体" w:hAnsi="Times New Roman" w:cs="Times New Roman"/>
+                <w:b/>
+                <w:color w:val="FF0000"/>
+                <w:highlight w:val="yellow"/>
+              </w:rPr>
+              <w:t>正色</w:t>
+            </w:r>
+            <w:r>
+              <w:rPr>
+                <w:rFonts w:ascii="Times New Roman" w:eastAsia="楷体_GB2312" w:hAnsi="Times New Roman" w:cs="Times New Roman"/>
+              </w:rPr>
+              <w:t>答云：</w:t>
             </w:r>
             <w:r>
               <w:rPr>
@@ -39414,15 +40262,33 @@
             <w:r>
               <w:rPr>
                 <w:rFonts w:ascii="Times New Roman" w:eastAsia="楷体_GB2312" w:hAnsi="Times New Roman" w:cs="Times New Roman"/>
+                <w:b/>
+                <w:color w:val="FF0000"/>
+                <w:highlight w:val="yellow"/>
                 <w:u w:val="single"/>
               </w:rPr>
-              <w:t>亲族之贫乏者。</w:t>
-            </w:r>
-            <w:r>
-              <w:rPr>
-                <w:rFonts w:ascii="Times New Roman" w:eastAsia="楷体_GB2312" w:hAnsi="Times New Roman" w:cs="Times New Roman"/>
-              </w:rPr>
-              <w:t>门人故旧或从容致言</w:t>
+              <w:t>亲族之贫乏者</w:t>
+            </w:r>
+            <w:r>
+              <w:rPr>
+                <w:rFonts w:ascii="Times New Roman" w:eastAsia="楷体_GB2312" w:hAnsi="Times New Roman" w:cs="Times New Roman"/>
+                <w:u w:val="single"/>
+              </w:rPr>
+              <w:t>。</w:t>
+            </w:r>
+            <w:r>
+              <w:rPr>
+                <w:rFonts w:ascii="Times New Roman" w:eastAsia="楷体_GB2312" w:hAnsi="Times New Roman" w:cs="Times New Roman"/>
+              </w:rPr>
+              <w:t>门人故旧或</w:t>
+            </w:r>
+            <w:r>
+              <w:rPr>
+                <w:rFonts w:ascii="Times New Roman" w:eastAsia="楷体_GB2312" w:hAnsi="Times New Roman" w:cs="Times New Roman"/>
+                <w:b/>
+                <w:color w:val="FF0000"/>
+              </w:rPr>
+              <w:t>从容致言</w:t>
             </w:r>
             <w:r>
               <w:rPr>
@@ -39458,7 +40324,23 @@
                 <w:rFonts w:ascii="Times New Roman" w:eastAsia="楷体_GB2312" w:hAnsi="Times New Roman" w:cs="Times New Roman"/>
                 <w:u w:val="single"/>
               </w:rPr>
-              <w:t>人遗子孙以财</w:t>
+              <w:t>人</w:t>
+            </w:r>
+            <w:r>
+              <w:rPr>
+                <w:rFonts w:ascii="方正粗宋简体" w:eastAsia="方正粗宋简体" w:hAnsi="Times New Roman" w:cs="Times New Roman"/>
+                <w:b/>
+                <w:color w:val="FF0000"/>
+                <w:highlight w:val="yellow"/>
+              </w:rPr>
+              <w:t>遗</w:t>
+            </w:r>
+            <w:r>
+              <w:rPr>
+                <w:rFonts w:ascii="Times New Roman" w:eastAsia="楷体_GB2312" w:hAnsi="Times New Roman" w:cs="Times New Roman"/>
+                <w:u w:val="single"/>
+              </w:rPr>
+              <w:t>子孙以财</w:t>
             </w:r>
             <w:r>
               <w:rPr>
@@ -39472,7 +40354,23 @@
                 <w:rFonts w:ascii="Times New Roman" w:eastAsia="楷体_GB2312" w:hAnsi="Times New Roman" w:cs="Times New Roman"/>
                 <w:u w:val="single"/>
               </w:rPr>
-              <w:t>我遗之清白。子孙</w:t>
+              <w:t>我</w:t>
+            </w:r>
+            <w:r>
+              <w:rPr>
+                <w:rFonts w:ascii="方正粗宋简体" w:eastAsia="方正粗宋简体" w:hAnsi="Times New Roman" w:cs="Times New Roman"/>
+                <w:b/>
+                <w:color w:val="FF0000"/>
+                <w:highlight w:val="yellow"/>
+              </w:rPr>
+              <w:t>遗</w:t>
+            </w:r>
+            <w:r>
+              <w:rPr>
+                <w:rFonts w:ascii="Times New Roman" w:eastAsia="楷体_GB2312" w:hAnsi="Times New Roman" w:cs="Times New Roman"/>
+                <w:u w:val="single"/>
+              </w:rPr>
+              <w:t>之清白。子孙</w:t>
             </w:r>
             <w:r>
               <w:rPr>
@@ -39499,6 +40397,7 @@
             <w:r>
               <w:rPr>
                 <w:rFonts w:ascii="Times New Roman" w:eastAsia="楷体_GB2312" w:hAnsi="Times New Roman" w:cs="Times New Roman" w:hint="eastAsia"/>
+                <w:b/>
                 <w:u w:val="single"/>
               </w:rPr>
               <w:t>辎</w:t>
@@ -39506,59 +40405,69 @@
             <w:proofErr w:type="gramEnd"/>
             <w:r>
               <w:rPr>
-                <w:rFonts w:ascii="Times New Roman" w:eastAsia="楷体_GB2312" w:hAnsi="Times New Roman" w:cs="Times New Roman"/>
-                <w:b/>
-                <w:noProof/>
+                <w:rFonts w:asciiTheme="minorEastAsia" w:eastAsiaTheme="minorEastAsia" w:hAnsiTheme="minorEastAsia" w:cs="Times New Roman" w:hint="eastAsia"/>
+                <w:sz w:val="15"/>
+                <w:szCs w:val="15"/>
                 <w:u w:val="single"/>
               </w:rPr>
-              <w:drawing>
-                <wp:inline distT="0" distB="0" distL="0" distR="0" wp14:anchorId="6C6818D8" wp14:editId="708DF673">
-                  <wp:extent cx="122555" cy="122555"/>
-                  <wp:effectExtent l="0" t="0" r="0" b="0"/>
-                  <wp:docPr id="5" name="图片 5"/>
-                  <wp:cNvGraphicFramePr>
-                    <a:graphicFrameLocks xmlns:a="http://schemas.openxmlformats.org/drawingml/2006/main" noChangeAspect="1"/>
-                  </wp:cNvGraphicFramePr>
-                  <a:graphic xmlns:a="http://schemas.openxmlformats.org/drawingml/2006/main">
-                    <a:graphicData uri="http://schemas.openxmlformats.org/drawingml/2006/picture">
-                      <pic:pic xmlns:pic="http://schemas.openxmlformats.org/drawingml/2006/picture">
-                        <pic:nvPicPr>
-                          <pic:cNvPr id="0" name="Picture 13"/>
-                          <pic:cNvPicPr>
-                            <a:picLocks noChangeAspect="1" noChangeArrowheads="1"/>
-                          </pic:cNvPicPr>
-                        </pic:nvPicPr>
-                        <pic:blipFill>
-                          <a:blip r:embed="rId6">
-                            <a:extLst>
-                              <a:ext uri="{28A0092B-C50C-407E-A947-70E740481C1C}">
-                                <a14:useLocalDpi xmlns:a14="http://schemas.microsoft.com/office/drawing/2010/main" val="0"/>
-                              </a:ext>
-                            </a:extLst>
-                          </a:blip>
-                          <a:srcRect/>
-                          <a:stretch>
-                            <a:fillRect/>
-                          </a:stretch>
-                        </pic:blipFill>
-                        <pic:spPr bwMode="auto">
-                          <a:xfrm>
-                            <a:off x="0" y="0"/>
-                            <a:ext cx="122555" cy="122555"/>
-                          </a:xfrm>
-                          <a:prstGeom prst="rect">
-                            <a:avLst/>
-                          </a:prstGeom>
-                          <a:noFill/>
-                          <a:ln>
-                            <a:noFill/>
-                          </a:ln>
-                        </pic:spPr>
-                      </pic:pic>
-                    </a:graphicData>
-                  </a:graphic>
-                </wp:inline>
-              </w:drawing>
+              <w:t>[zī古有</w:t>
+            </w:r>
+            <w:proofErr w:type="gramStart"/>
+            <w:r>
+              <w:rPr>
+                <w:rFonts w:asciiTheme="minorEastAsia" w:eastAsiaTheme="minorEastAsia" w:hAnsiTheme="minorEastAsia" w:cs="Times New Roman" w:hint="eastAsia"/>
+                <w:sz w:val="15"/>
+                <w:szCs w:val="15"/>
+                <w:u w:val="single"/>
+              </w:rPr>
+              <w:t>帷</w:t>
+            </w:r>
+            <w:proofErr w:type="gramEnd"/>
+            <w:r>
+              <w:rPr>
+                <w:rFonts w:asciiTheme="minorEastAsia" w:eastAsiaTheme="minorEastAsia" w:hAnsiTheme="minorEastAsia" w:cs="Times New Roman" w:hint="eastAsia"/>
+                <w:sz w:val="15"/>
+                <w:szCs w:val="15"/>
+                <w:u w:val="single"/>
+              </w:rPr>
+              <w:t>盖的车]</w:t>
+            </w:r>
+            <w:r>
+              <w:rPr>
+                <w:rFonts w:hAnsi="宋体" w:cs="宋体" w:hint="eastAsia"/>
+                <w:b/>
+                <w:sz w:val="15"/>
+                <w:szCs w:val="15"/>
+                <w:u w:val="single"/>
+              </w:rPr>
+              <w:t>軿</w:t>
+            </w:r>
+            <w:r>
+              <w:rPr>
+                <w:rFonts w:asciiTheme="minorEastAsia" w:eastAsiaTheme="minorEastAsia" w:hAnsiTheme="minorEastAsia" w:cs="Times New Roman" w:hint="eastAsia"/>
+                <w:sz w:val="15"/>
+                <w:szCs w:val="15"/>
+                <w:u w:val="single"/>
+              </w:rPr>
+              <w:t>[</w:t>
+            </w:r>
+            <w:r>
+              <w:rPr>
+                <w:rFonts w:asciiTheme="minorEastAsia" w:eastAsiaTheme="minorEastAsia" w:hAnsiTheme="minorEastAsia" w:cs="Times New Roman" w:hint="eastAsia"/>
+                <w:sz w:val="15"/>
+                <w:szCs w:val="15"/>
+                <w:u w:val="single"/>
+              </w:rPr>
+              <w:t>píng古有帷幔的车，多供妇女乘坐</w:t>
+            </w:r>
+            <w:r>
+              <w:rPr>
+                <w:rFonts w:asciiTheme="minorEastAsia" w:eastAsiaTheme="minorEastAsia" w:hAnsiTheme="minorEastAsia" w:cs="Times New Roman" w:hint="eastAsia"/>
+                <w:sz w:val="15"/>
+                <w:szCs w:val="15"/>
+                <w:u w:val="single"/>
+              </w:rPr>
+              <w:t>]</w:t>
             </w:r>
             <w:r>
               <w:rPr>
@@ -39604,681 +40513,550 @@
               <w:rPr>
                 <w:rFonts w:ascii="Times New Roman" w:eastAsia="楷体_GB2312" w:hAnsi="Times New Roman" w:cs="Times New Roman"/>
               </w:rPr>
-              <w:t>帝闻而流涕。</w:t>
-            </w:r>
-            <w:proofErr w:type="gramStart"/>
-            <w:r>
-              <w:rPr>
-                <w:rFonts w:ascii="Times New Roman" w:eastAsia="楷体_GB2312" w:hAnsi="Times New Roman" w:cs="Times New Roman"/>
-              </w:rPr>
-              <w:t>谥</w:t>
-            </w:r>
-            <w:proofErr w:type="gramEnd"/>
-            <w:r>
-              <w:rPr>
-                <w:rFonts w:ascii="Times New Roman" w:eastAsia="楷体_GB2312" w:hAnsi="Times New Roman" w:cs="Times New Roman"/>
-              </w:rPr>
-              <w:t>简肃公。</w:t>
+              <w:t>帝闻而流涕。谥简肃公。</w:t>
+            </w:r>
+            <w:r>
+              <w:rPr>
+                <w:rFonts w:ascii="楷体" w:eastAsia="楷体" w:hAnsi="楷体" w:cs="Times New Roman"/>
+                <w:sz w:val="15"/>
+                <w:szCs w:val="15"/>
+              </w:rPr>
+              <w:t>(选自《南史·列传第五十》</w:t>
+            </w:r>
+            <w:r>
+              <w:rPr>
+                <w:rFonts w:ascii="楷体" w:eastAsia="楷体" w:hAnsi="楷体" w:cs="MingLiU_HKSCS" w:hint="eastAsia"/>
+                <w:sz w:val="15"/>
+                <w:szCs w:val="15"/>
+              </w:rPr>
+              <w:t>，</w:t>
+            </w:r>
+            <w:r>
+              <w:rPr>
+                <w:rFonts w:ascii="楷体" w:eastAsia="楷体" w:hAnsi="楷体" w:cs="Times New Roman"/>
+                <w:sz w:val="15"/>
+                <w:szCs w:val="15"/>
+              </w:rPr>
+              <w:t>有删改)</w:t>
             </w:r>
           </w:p>
+        </w:tc>
+        <w:tc>
+          <w:tcPr>
+            <w:tcW w:w="6179" w:type="dxa"/>
+          </w:tcPr>
           <w:p>
             <w:pPr>
               <w:pStyle w:val="a3"/>
               <w:spacing w:line="240" w:lineRule="exact"/>
-              <w:rPr>
-                <w:rFonts w:hAnsi="宋体" w:cs="Times New Roman"/>
+              <w:ind w:firstLineChars="200" w:firstLine="420"/>
+              <w:rPr>
+                <w:rFonts w:ascii="黑体" w:eastAsia="黑体" w:hAnsi="黑体" w:cs="MingLiU_HKSCS"/>
               </w:rPr>
             </w:pPr>
             <w:r>
               <w:rPr>
-                <w:rFonts w:ascii="Times New Roman" w:eastAsia="仿宋_GB2312" w:hAnsi="Times New Roman" w:cs="Times New Roman"/>
-              </w:rPr>
-              <w:t>(</w:t>
-            </w:r>
-            <w:r>
-              <w:rPr>
-                <w:rFonts w:ascii="Times New Roman" w:eastAsia="仿宋_GB2312" w:hAnsi="Times New Roman" w:cs="Times New Roman"/>
-              </w:rPr>
-              <w:t>选自《南史</w:t>
-            </w:r>
-            <w:r>
-              <w:rPr>
-                <w:rFonts w:ascii="Times New Roman" w:eastAsia="仿宋_GB2312" w:hAnsi="Times New Roman" w:cs="Times New Roman"/>
-              </w:rPr>
-              <w:t>·</w:t>
-            </w:r>
-            <w:r>
-              <w:rPr>
-                <w:rFonts w:ascii="Times New Roman" w:eastAsia="仿宋_GB2312" w:hAnsi="Times New Roman" w:cs="Times New Roman"/>
-              </w:rPr>
-              <w:t>列传第五十》</w:t>
-            </w:r>
-            <w:r>
-              <w:rPr>
-                <w:rFonts w:ascii="MingLiU_HKSCS" w:eastAsia="MingLiU_HKSCS" w:hAnsi="MingLiU_HKSCS" w:cs="MingLiU_HKSCS" w:hint="eastAsia"/>
-              </w:rPr>
-              <w:t>，</w:t>
-            </w:r>
-            <w:r>
-              <w:rPr>
-                <w:rFonts w:ascii="Times New Roman" w:eastAsia="仿宋_GB2312" w:hAnsi="Times New Roman" w:cs="Times New Roman"/>
-              </w:rPr>
-              <w:t>有删改</w:t>
-            </w:r>
-            <w:r>
-              <w:rPr>
-                <w:rFonts w:ascii="Times New Roman" w:eastAsia="仿宋_GB2312" w:hAnsi="Times New Roman" w:cs="Times New Roman"/>
-              </w:rPr>
-              <w:t>)</w:t>
-            </w:r>
-          </w:p>
-        </w:tc>
-        <w:tc>
-          <w:tcPr>
-            <w:tcW w:w="4762" w:type="dxa"/>
-          </w:tcPr>
-          <w:p>
-            <w:pPr>
-              <w:pStyle w:val="a3"/>
-              <w:spacing w:line="200" w:lineRule="exact"/>
-              <w:ind w:firstLineChars="200" w:firstLine="360"/>
-              <w:rPr>
-                <w:rFonts w:ascii="MingLiU_HKSCS" w:eastAsia="MingLiU_HKSCS" w:hAnsi="MingLiU_HKSCS" w:cs="MingLiU_HKSCS"/>
-                <w:sz w:val="18"/>
-              </w:rPr>
-            </w:pPr>
-            <w:r>
-              <w:rPr>
-                <w:rFonts w:ascii="Times New Roman" w:eastAsia="楷体_GB2312" w:hAnsi="Times New Roman" w:cs="Times New Roman"/>
-                <w:sz w:val="18"/>
+                <w:rFonts w:ascii="黑体" w:eastAsia="黑体" w:hAnsi="黑体" w:cs="Times New Roman"/>
               </w:rPr>
               <w:t>徐勉字修仁</w:t>
             </w:r>
             <w:r>
               <w:rPr>
-                <w:rFonts w:ascii="MingLiU_HKSCS" w:eastAsia="MingLiU_HKSCS" w:hAnsi="MingLiU_HKSCS" w:cs="MingLiU_HKSCS" w:hint="eastAsia"/>
-                <w:sz w:val="18"/>
-              </w:rPr>
-              <w:t>，</w:t>
-            </w:r>
-            <w:r>
-              <w:rPr>
-                <w:rFonts w:ascii="Times New Roman" w:eastAsia="楷体_GB2312" w:hAnsi="Times New Roman" w:cs="Times New Roman"/>
-                <w:sz w:val="18"/>
+                <w:rFonts w:ascii="黑体" w:eastAsia="黑体" w:hAnsi="黑体" w:cs="MingLiU_HKSCS" w:hint="eastAsia"/>
+              </w:rPr>
+              <w:t>，</w:t>
+            </w:r>
+            <w:r>
+              <w:rPr>
+                <w:rFonts w:ascii="黑体" w:eastAsia="黑体" w:hAnsi="黑体" w:cs="Times New Roman"/>
               </w:rPr>
               <w:t>是东海</w:t>
             </w:r>
             <w:proofErr w:type="gramStart"/>
             <w:r>
               <w:rPr>
-                <w:rFonts w:ascii="Times New Roman" w:eastAsia="楷体_GB2312" w:hAnsi="Times New Roman" w:cs="Times New Roman"/>
-                <w:sz w:val="18"/>
+                <w:rFonts w:ascii="黑体" w:eastAsia="黑体" w:hAnsi="黑体" w:cs="Times New Roman"/>
               </w:rPr>
               <w:t>郯</w:t>
             </w:r>
             <w:proofErr w:type="gramEnd"/>
             <w:r>
               <w:rPr>
-                <w:rFonts w:ascii="Times New Roman" w:eastAsia="楷体_GB2312" w:hAnsi="Times New Roman" w:cs="Times New Roman"/>
-                <w:sz w:val="18"/>
+                <w:rFonts w:ascii="黑体" w:eastAsia="黑体" w:hAnsi="黑体" w:cs="Times New Roman"/>
               </w:rPr>
               <w:t>人。徐勉幼年丧父</w:t>
             </w:r>
             <w:r>
               <w:rPr>
-                <w:rFonts w:ascii="MingLiU_HKSCS" w:eastAsia="MingLiU_HKSCS" w:hAnsi="MingLiU_HKSCS" w:cs="MingLiU_HKSCS" w:hint="eastAsia"/>
-                <w:sz w:val="18"/>
-              </w:rPr>
-              <w:t>，</w:t>
-            </w:r>
-            <w:r>
-              <w:rPr>
-                <w:rFonts w:ascii="Times New Roman" w:eastAsia="楷体_GB2312" w:hAnsi="Times New Roman" w:cs="Times New Roman"/>
-                <w:sz w:val="18"/>
+                <w:rFonts w:ascii="黑体" w:eastAsia="黑体" w:hAnsi="黑体" w:cs="MingLiU_HKSCS" w:hint="eastAsia"/>
+              </w:rPr>
+              <w:t>，</w:t>
+            </w:r>
+            <w:r>
+              <w:rPr>
+                <w:rFonts w:ascii="黑体" w:eastAsia="黑体" w:hAnsi="黑体" w:cs="Times New Roman"/>
               </w:rPr>
               <w:t>家境贫寒</w:t>
             </w:r>
             <w:r>
               <w:rPr>
-                <w:rFonts w:ascii="MingLiU_HKSCS" w:eastAsia="MingLiU_HKSCS" w:hAnsi="MingLiU_HKSCS" w:cs="MingLiU_HKSCS" w:hint="eastAsia"/>
-                <w:sz w:val="18"/>
-              </w:rPr>
-              <w:t>，</w:t>
-            </w:r>
-            <w:r>
-              <w:rPr>
-                <w:rFonts w:ascii="Times New Roman" w:eastAsia="楷体_GB2312" w:hAnsi="Times New Roman" w:cs="Times New Roman"/>
-                <w:sz w:val="18"/>
+                <w:rFonts w:ascii="黑体" w:eastAsia="黑体" w:hAnsi="黑体" w:cs="MingLiU_HKSCS" w:hint="eastAsia"/>
+              </w:rPr>
+              <w:t>，</w:t>
+            </w:r>
+            <w:r>
+              <w:rPr>
+                <w:rFonts w:ascii="黑体" w:eastAsia="黑体" w:hAnsi="黑体" w:cs="Times New Roman"/>
               </w:rPr>
               <w:t>很小就自我勉励</w:t>
             </w:r>
             <w:r>
               <w:rPr>
-                <w:rFonts w:ascii="MingLiU_HKSCS" w:eastAsia="MingLiU_HKSCS" w:hAnsi="MingLiU_HKSCS" w:cs="MingLiU_HKSCS" w:hint="eastAsia"/>
-                <w:sz w:val="18"/>
-              </w:rPr>
-              <w:t>，</w:t>
-            </w:r>
-            <w:r>
-              <w:rPr>
-                <w:rFonts w:ascii="Times New Roman" w:eastAsia="楷体_GB2312" w:hAnsi="Times New Roman" w:cs="Times New Roman"/>
-                <w:sz w:val="18"/>
+                <w:rFonts w:ascii="黑体" w:eastAsia="黑体" w:hAnsi="黑体" w:cs="MingLiU_HKSCS" w:hint="eastAsia"/>
+              </w:rPr>
+              <w:t>，</w:t>
+            </w:r>
+            <w:r>
+              <w:rPr>
+                <w:rFonts w:ascii="黑体" w:eastAsia="黑体" w:hAnsi="黑体" w:cs="Times New Roman"/>
               </w:rPr>
               <w:t>恪守高洁的节操。六岁时</w:t>
             </w:r>
             <w:r>
               <w:rPr>
-                <w:rFonts w:ascii="MingLiU_HKSCS" w:eastAsia="MingLiU_HKSCS" w:hAnsi="MingLiU_HKSCS" w:cs="MingLiU_HKSCS" w:hint="eastAsia"/>
-                <w:sz w:val="18"/>
-              </w:rPr>
-              <w:t>，</w:t>
-            </w:r>
-            <w:r>
-              <w:rPr>
-                <w:rFonts w:ascii="Times New Roman" w:eastAsia="楷体_GB2312" w:hAnsi="Times New Roman" w:cs="Times New Roman"/>
-                <w:sz w:val="18"/>
-              </w:rPr>
-              <w:t>恰逢连绵大雨</w:t>
-            </w:r>
-            <w:r>
-              <w:rPr>
-                <w:rFonts w:ascii="MingLiU_HKSCS" w:eastAsia="MingLiU_HKSCS" w:hAnsi="MingLiU_HKSCS" w:cs="MingLiU_HKSCS" w:hint="eastAsia"/>
-                <w:sz w:val="18"/>
-              </w:rPr>
-              <w:t>，</w:t>
-            </w:r>
-            <w:r>
-              <w:rPr>
-                <w:rFonts w:ascii="Times New Roman" w:eastAsia="楷体_GB2312" w:hAnsi="Times New Roman" w:cs="Times New Roman"/>
-                <w:sz w:val="18"/>
-              </w:rPr>
-              <w:t>家人祈祷天放晴</w:t>
-            </w:r>
-            <w:r>
-              <w:rPr>
-                <w:rFonts w:ascii="MingLiU_HKSCS" w:eastAsia="MingLiU_HKSCS" w:hAnsi="MingLiU_HKSCS" w:cs="MingLiU_HKSCS" w:hint="eastAsia"/>
-                <w:sz w:val="18"/>
-              </w:rPr>
-              <w:t>，</w:t>
-            </w:r>
-            <w:r>
-              <w:rPr>
-                <w:rFonts w:ascii="Times New Roman" w:eastAsia="楷体_GB2312" w:hAnsi="Times New Roman" w:cs="Times New Roman"/>
-                <w:sz w:val="18"/>
-              </w:rPr>
-              <w:t>徐勉随意写了一篇祷文</w:t>
-            </w:r>
-            <w:r>
-              <w:rPr>
-                <w:rFonts w:ascii="MingLiU_HKSCS" w:eastAsia="MingLiU_HKSCS" w:hAnsi="MingLiU_HKSCS" w:cs="MingLiU_HKSCS" w:hint="eastAsia"/>
-                <w:sz w:val="18"/>
-              </w:rPr>
-              <w:t>，</w:t>
-            </w:r>
-            <w:r>
-              <w:rPr>
-                <w:rFonts w:ascii="Times New Roman" w:eastAsia="楷体_GB2312" w:hAnsi="Times New Roman" w:cs="Times New Roman"/>
-                <w:sz w:val="18"/>
-              </w:rPr>
-              <w:t>竟被有名望有学问的老人称道。年龄稍大后喜爱读书</w:t>
-            </w:r>
-            <w:r>
-              <w:rPr>
-                <w:rFonts w:ascii="MingLiU_HKSCS" w:eastAsia="MingLiU_HKSCS" w:hAnsi="MingLiU_HKSCS" w:cs="MingLiU_HKSCS" w:hint="eastAsia"/>
-                <w:sz w:val="18"/>
-              </w:rPr>
-              <w:t>，</w:t>
-            </w:r>
-            <w:r>
-              <w:rPr>
-                <w:rFonts w:ascii="Times New Roman" w:eastAsia="楷体_GB2312" w:hAnsi="Times New Roman" w:cs="Times New Roman"/>
-                <w:sz w:val="18"/>
-              </w:rPr>
-              <w:t>同族人徐孝嗣见到他赞叹说：</w:t>
-            </w:r>
-            <w:r>
-              <w:rPr>
-                <w:rFonts w:hAnsi="宋体" w:cs="Times New Roman"/>
-                <w:sz w:val="18"/>
-              </w:rPr>
-              <w:t>“</w:t>
-            </w:r>
-            <w:r>
-              <w:rPr>
-                <w:rFonts w:ascii="Times New Roman" w:eastAsia="楷体_GB2312" w:hAnsi="Times New Roman" w:cs="Times New Roman"/>
-                <w:sz w:val="18"/>
-              </w:rPr>
-              <w:t>这就是所说的人中的骏马</w:t>
-            </w:r>
-            <w:r>
-              <w:rPr>
-                <w:rFonts w:ascii="MingLiU_HKSCS" w:eastAsia="MingLiU_HKSCS" w:hAnsi="MingLiU_HKSCS" w:cs="MingLiU_HKSCS" w:hint="eastAsia"/>
-                <w:sz w:val="18"/>
-              </w:rPr>
-              <w:t>，</w:t>
-            </w:r>
-            <w:r>
-              <w:rPr>
-                <w:rFonts w:ascii="Times New Roman" w:eastAsia="楷体_GB2312" w:hAnsi="Times New Roman" w:cs="Times New Roman"/>
-                <w:sz w:val="18"/>
-              </w:rPr>
-              <w:t>一定能到达千里之外啊。</w:t>
-            </w:r>
-            <w:r>
-              <w:rPr>
-                <w:rFonts w:hAnsi="宋体" w:cs="Times New Roman"/>
-                <w:sz w:val="18"/>
-              </w:rPr>
-              <w:t>”</w:t>
-            </w:r>
-            <w:r>
-              <w:rPr>
-                <w:rFonts w:ascii="Times New Roman" w:eastAsia="楷体_GB2312" w:hAnsi="Times New Roman" w:cs="Times New Roman"/>
-                <w:sz w:val="18"/>
-              </w:rPr>
-              <w:t>十八岁时</w:t>
-            </w:r>
-            <w:r>
-              <w:rPr>
-                <w:rFonts w:ascii="MingLiU_HKSCS" w:eastAsia="MingLiU_HKSCS" w:hAnsi="MingLiU_HKSCS" w:cs="MingLiU_HKSCS" w:hint="eastAsia"/>
-                <w:sz w:val="18"/>
-              </w:rPr>
-              <w:t>，</w:t>
-            </w:r>
-            <w:r>
-              <w:rPr>
-                <w:rFonts w:ascii="Times New Roman" w:eastAsia="楷体_GB2312" w:hAnsi="Times New Roman" w:cs="Times New Roman"/>
-                <w:sz w:val="18"/>
+                <w:rFonts w:ascii="黑体" w:eastAsia="黑体" w:hAnsi="黑体" w:cs="MingLiU_HKSCS" w:hint="eastAsia"/>
+              </w:rPr>
+              <w:t>，</w:t>
+            </w:r>
+            <w:r>
+              <w:rPr>
+                <w:rFonts w:ascii="黑体" w:eastAsia="黑体" w:hAnsi="黑体" w:cs="Times New Roman"/>
+                <w:b/>
+                <w:color w:val="FF0000"/>
+                <w:highlight w:val="yellow"/>
+              </w:rPr>
+              <w:t>恰逢</w:t>
+            </w:r>
+            <w:r>
+              <w:rPr>
+                <w:rFonts w:ascii="黑体" w:eastAsia="黑体" w:hAnsi="黑体" w:cs="Times New Roman"/>
+              </w:rPr>
+              <w:t>连绵大雨</w:t>
+            </w:r>
+            <w:r>
+              <w:rPr>
+                <w:rFonts w:ascii="黑体" w:eastAsia="黑体" w:hAnsi="黑体" w:cs="MingLiU_HKSCS" w:hint="eastAsia"/>
+              </w:rPr>
+              <w:t>，</w:t>
+            </w:r>
+            <w:r>
+              <w:rPr>
+                <w:rFonts w:ascii="黑体" w:eastAsia="黑体" w:hAnsi="黑体" w:cs="Times New Roman"/>
+              </w:rPr>
+              <w:t>家人祈</w:t>
+            </w:r>
+            <w:r>
+              <w:rPr>
+                <w:rFonts w:ascii="黑体" w:eastAsia="黑体" w:hAnsi="黑体" w:cs="Times New Roman"/>
+                <w:color w:val="FF0000"/>
+              </w:rPr>
+              <w:t>祷天放晴</w:t>
+            </w:r>
+            <w:r>
+              <w:rPr>
+                <w:rFonts w:ascii="黑体" w:eastAsia="黑体" w:hAnsi="黑体" w:cs="MingLiU_HKSCS" w:hint="eastAsia"/>
+              </w:rPr>
+              <w:t>，</w:t>
+            </w:r>
+            <w:r>
+              <w:rPr>
+                <w:rFonts w:ascii="黑体" w:eastAsia="黑体" w:hAnsi="黑体" w:cs="Times New Roman"/>
+              </w:rPr>
+              <w:t>徐勉</w:t>
+            </w:r>
+            <w:r>
+              <w:rPr>
+                <w:rFonts w:ascii="黑体" w:eastAsia="黑体" w:hAnsi="黑体" w:cs="Times New Roman"/>
+                <w:b/>
+                <w:color w:val="FF0000"/>
+                <w:highlight w:val="yellow"/>
+              </w:rPr>
+              <w:t>随意</w:t>
+            </w:r>
+            <w:r>
+              <w:rPr>
+                <w:rFonts w:ascii="黑体" w:eastAsia="黑体" w:hAnsi="黑体" w:cs="Times New Roman"/>
+              </w:rPr>
+              <w:t>写了一篇祷文</w:t>
+            </w:r>
+            <w:r>
+              <w:rPr>
+                <w:rFonts w:ascii="黑体" w:eastAsia="黑体" w:hAnsi="黑体" w:cs="MingLiU_HKSCS" w:hint="eastAsia"/>
+              </w:rPr>
+              <w:t>，</w:t>
+            </w:r>
+            <w:r>
+              <w:rPr>
+                <w:rFonts w:ascii="黑体" w:eastAsia="黑体" w:hAnsi="黑体" w:cs="Times New Roman"/>
+              </w:rPr>
+              <w:t>竟被</w:t>
+            </w:r>
+            <w:r>
+              <w:rPr>
+                <w:rFonts w:ascii="黑体" w:eastAsia="黑体" w:hAnsi="黑体" w:cs="Times New Roman"/>
+                <w:b/>
+                <w:color w:val="FF0000"/>
+              </w:rPr>
+              <w:t>有名望有学问的老人</w:t>
+            </w:r>
+            <w:r>
+              <w:rPr>
+                <w:rFonts w:ascii="黑体" w:eastAsia="黑体" w:hAnsi="黑体" w:cs="Times New Roman"/>
+              </w:rPr>
+              <w:t>称道。年龄稍大后喜爱读书</w:t>
+            </w:r>
+            <w:r>
+              <w:rPr>
+                <w:rFonts w:ascii="黑体" w:eastAsia="黑体" w:hAnsi="黑体" w:cs="MingLiU_HKSCS" w:hint="eastAsia"/>
+              </w:rPr>
+              <w:t>，</w:t>
+            </w:r>
+            <w:r>
+              <w:rPr>
+                <w:rFonts w:ascii="黑体" w:eastAsia="黑体" w:hAnsi="黑体" w:cs="Times New Roman"/>
+              </w:rPr>
+              <w:t>同族人徐孝嗣见到他赞叹说：“这就是所说的人中的骏马</w:t>
+            </w:r>
+            <w:r>
+              <w:rPr>
+                <w:rFonts w:ascii="黑体" w:eastAsia="黑体" w:hAnsi="黑体" w:cs="MingLiU_HKSCS" w:hint="eastAsia"/>
+              </w:rPr>
+              <w:t>，</w:t>
+            </w:r>
+            <w:r>
+              <w:rPr>
+                <w:rFonts w:ascii="黑体" w:eastAsia="黑体" w:hAnsi="黑体" w:cs="Times New Roman"/>
+              </w:rPr>
+              <w:t>一定能到达千里之外啊。”十八岁时</w:t>
+            </w:r>
+            <w:r>
+              <w:rPr>
+                <w:rFonts w:ascii="黑体" w:eastAsia="黑体" w:hAnsi="黑体" w:cs="MingLiU_HKSCS" w:hint="eastAsia"/>
+              </w:rPr>
+              <w:t>，</w:t>
+            </w:r>
+            <w:r>
+              <w:rPr>
+                <w:rFonts w:ascii="黑体" w:eastAsia="黑体" w:hAnsi="黑体" w:cs="Times New Roman"/>
               </w:rPr>
               <w:t>被召为国子生</w:t>
             </w:r>
             <w:r>
               <w:rPr>
-                <w:rFonts w:ascii="MingLiU_HKSCS" w:eastAsia="MingLiU_HKSCS" w:hAnsi="MingLiU_HKSCS" w:cs="MingLiU_HKSCS" w:hint="eastAsia"/>
-                <w:sz w:val="18"/>
-              </w:rPr>
-              <w:t>，</w:t>
-            </w:r>
-            <w:r>
-              <w:rPr>
-                <w:rFonts w:ascii="Times New Roman" w:eastAsia="楷体_GB2312" w:hAnsi="Times New Roman" w:cs="Times New Roman"/>
-                <w:sz w:val="18"/>
+                <w:rFonts w:ascii="黑体" w:eastAsia="黑体" w:hAnsi="黑体" w:cs="MingLiU_HKSCS" w:hint="eastAsia"/>
+              </w:rPr>
+              <w:t>，</w:t>
+            </w:r>
+            <w:r>
+              <w:rPr>
+                <w:rFonts w:ascii="黑体" w:eastAsia="黑体" w:hAnsi="黑体" w:cs="Times New Roman"/>
               </w:rPr>
               <w:t>他就闭门苦读</w:t>
             </w:r>
             <w:r>
               <w:rPr>
-                <w:rFonts w:ascii="MingLiU_HKSCS" w:eastAsia="MingLiU_HKSCS" w:hAnsi="MingLiU_HKSCS" w:cs="MingLiU_HKSCS" w:hint="eastAsia"/>
-                <w:sz w:val="18"/>
-              </w:rPr>
-              <w:t>，</w:t>
-            </w:r>
-            <w:r>
-              <w:rPr>
-                <w:rFonts w:ascii="Times New Roman" w:eastAsia="楷体_GB2312" w:hAnsi="Times New Roman" w:cs="Times New Roman"/>
-                <w:sz w:val="18"/>
+                <w:rFonts w:ascii="黑体" w:eastAsia="黑体" w:hAnsi="黑体" w:cs="MingLiU_HKSCS" w:hint="eastAsia"/>
+              </w:rPr>
+              <w:t>，</w:t>
+            </w:r>
+            <w:r>
+              <w:rPr>
+                <w:rFonts w:ascii="黑体" w:eastAsia="黑体" w:hAnsi="黑体" w:cs="Times New Roman"/>
               </w:rPr>
               <w:t>专攻学业</w:t>
             </w:r>
             <w:r>
               <w:rPr>
-                <w:rFonts w:ascii="MingLiU_HKSCS" w:eastAsia="MingLiU_HKSCS" w:hAnsi="MingLiU_HKSCS" w:cs="MingLiU_HKSCS" w:hint="eastAsia"/>
-                <w:sz w:val="18"/>
-              </w:rPr>
-              <w:t>，</w:t>
-            </w:r>
-            <w:r>
-              <w:rPr>
-                <w:rFonts w:ascii="Times New Roman" w:eastAsia="楷体_GB2312" w:hAnsi="Times New Roman" w:cs="Times New Roman"/>
-                <w:sz w:val="18"/>
+                <w:rFonts w:ascii="黑体" w:eastAsia="黑体" w:hAnsi="黑体" w:cs="MingLiU_HKSCS" w:hint="eastAsia"/>
+              </w:rPr>
+              <w:t>，</w:t>
+            </w:r>
+            <w:r>
+              <w:rPr>
+                <w:rFonts w:ascii="黑体" w:eastAsia="黑体" w:hAnsi="黑体" w:cs="Times New Roman"/>
               </w:rPr>
               <w:t>精力</w:t>
             </w:r>
             <w:r>
               <w:rPr>
-                <w:rFonts w:ascii="Times New Roman" w:eastAsia="楷体_GB2312" w:hAnsi="Times New Roman" w:cs="Times New Roman" w:hint="eastAsia"/>
-                <w:sz w:val="18"/>
+                <w:rFonts w:ascii="黑体" w:eastAsia="黑体" w:hAnsi="黑体" w:cs="Times New Roman" w:hint="eastAsia"/>
               </w:rPr>
               <w:t>充沛</w:t>
             </w:r>
             <w:r>
               <w:rPr>
-                <w:rFonts w:ascii="MingLiU_HKSCS" w:eastAsia="MingLiU_HKSCS" w:hAnsi="MingLiU_HKSCS" w:cs="MingLiU_HKSCS" w:hint="eastAsia"/>
-                <w:sz w:val="18"/>
-              </w:rPr>
-              <w:t>，</w:t>
-            </w:r>
-            <w:r>
-              <w:rPr>
-                <w:rFonts w:ascii="Times New Roman" w:eastAsia="楷体_GB2312" w:hAnsi="Times New Roman" w:cs="Times New Roman" w:hint="eastAsia"/>
-                <w:sz w:val="18"/>
+                <w:rFonts w:ascii="黑体" w:eastAsia="黑体" w:hAnsi="黑体" w:cs="MingLiU_HKSCS" w:hint="eastAsia"/>
+              </w:rPr>
+              <w:t>，</w:t>
+            </w:r>
+            <w:r>
+              <w:rPr>
+                <w:rFonts w:ascii="黑体" w:eastAsia="黑体" w:hAnsi="黑体" w:cs="Times New Roman" w:hint="eastAsia"/>
               </w:rPr>
               <w:t>不知疲倦。当时同辈人都对他肃然起敬。祭酒王俭每次见到他</w:t>
             </w:r>
             <w:r>
               <w:rPr>
-                <w:rFonts w:ascii="MingLiU_HKSCS" w:eastAsia="MingLiU_HKSCS" w:hAnsi="MingLiU_HKSCS" w:cs="MingLiU_HKSCS" w:hint="eastAsia"/>
-                <w:sz w:val="18"/>
-              </w:rPr>
-              <w:t>，</w:t>
-            </w:r>
-            <w:r>
-              <w:rPr>
-                <w:rFonts w:ascii="Times New Roman" w:eastAsia="楷体_GB2312" w:hAnsi="Times New Roman" w:cs="Times New Roman" w:hint="eastAsia"/>
-                <w:sz w:val="18"/>
+                <w:rFonts w:ascii="黑体" w:eastAsia="黑体" w:hAnsi="黑体" w:cs="MingLiU_HKSCS" w:hint="eastAsia"/>
+              </w:rPr>
+              <w:t>，</w:t>
+            </w:r>
+            <w:r>
+              <w:rPr>
+                <w:rFonts w:ascii="黑体" w:eastAsia="黑体" w:hAnsi="黑体" w:cs="Times New Roman" w:hint="eastAsia"/>
               </w:rPr>
               <w:t>都用目光送他离去</w:t>
             </w:r>
             <w:r>
               <w:rPr>
-                <w:rFonts w:ascii="MingLiU_HKSCS" w:eastAsia="MingLiU_HKSCS" w:hAnsi="MingLiU_HKSCS" w:cs="MingLiU_HKSCS" w:hint="eastAsia"/>
-                <w:sz w:val="18"/>
-              </w:rPr>
-              <w:t>，</w:t>
-            </w:r>
-            <w:r>
-              <w:rPr>
-                <w:rFonts w:ascii="Times New Roman" w:eastAsia="楷体_GB2312" w:hAnsi="Times New Roman" w:cs="Times New Roman" w:hint="eastAsia"/>
-                <w:sz w:val="18"/>
-              </w:rPr>
-              <w:t>说：</w:t>
-            </w:r>
-            <w:r>
-              <w:rPr>
-                <w:rFonts w:hAnsi="宋体" w:cs="Times New Roman" w:hint="eastAsia"/>
-                <w:sz w:val="18"/>
-              </w:rPr>
-              <w:t>“</w:t>
-            </w:r>
-            <w:r>
-              <w:rPr>
-                <w:rFonts w:ascii="Times New Roman" w:eastAsia="楷体_GB2312" w:hAnsi="Times New Roman" w:cs="Times New Roman" w:hint="eastAsia"/>
-                <w:sz w:val="18"/>
-              </w:rPr>
-              <w:t>这个人不是普通人。</w:t>
-            </w:r>
-            <w:r>
-              <w:rPr>
-                <w:rFonts w:hAnsi="宋体" w:cs="Times New Roman" w:hint="eastAsia"/>
-                <w:sz w:val="18"/>
-              </w:rPr>
-              <w:t>”</w:t>
-            </w:r>
-            <w:r>
-              <w:rPr>
-                <w:rFonts w:ascii="Times New Roman" w:eastAsia="楷体_GB2312" w:hAnsi="Times New Roman" w:cs="Times New Roman" w:hint="eastAsia"/>
-                <w:sz w:val="18"/>
-              </w:rPr>
-              <w:t>常称赞他有宰相的气度。</w:t>
+                <w:rFonts w:ascii="黑体" w:eastAsia="黑体" w:hAnsi="黑体" w:cs="MingLiU_HKSCS" w:hint="eastAsia"/>
+              </w:rPr>
+              <w:t>，</w:t>
+            </w:r>
+            <w:r>
+              <w:rPr>
+                <w:rFonts w:ascii="黑体" w:eastAsia="黑体" w:hAnsi="黑体" w:cs="Times New Roman" w:hint="eastAsia"/>
+              </w:rPr>
+              <w:t>说：“这个人不是普通人。”常称赞他有宰相的气度。</w:t>
             </w:r>
           </w:p>
           <w:p>
             <w:pPr>
-              <w:spacing w:line="200" w:lineRule="exact"/>
+              <w:spacing w:line="240" w:lineRule="exact"/>
+              <w:ind w:firstLineChars="200" w:firstLine="420"/>
               <w:rPr>
                 <w:rFonts w:hAnsi="宋体"/>
               </w:rPr>
             </w:pPr>
             <w:r>
               <w:rPr>
-                <w:rFonts w:eastAsia="楷体_GB2312" w:hint="eastAsia"/>
-                <w:sz w:val="18"/>
+                <w:rFonts w:ascii="黑体" w:eastAsia="黑体" w:hAnsi="黑体" w:hint="eastAsia"/>
               </w:rPr>
               <w:t>天监六年</w:t>
             </w:r>
             <w:r>
               <w:rPr>
-                <w:rFonts w:ascii="MingLiU_HKSCS" w:eastAsia="MingLiU_HKSCS" w:hAnsi="MingLiU_HKSCS" w:cs="MingLiU_HKSCS" w:hint="eastAsia"/>
-                <w:sz w:val="18"/>
-              </w:rPr>
-              <w:t>，</w:t>
-            </w:r>
-            <w:r>
-              <w:rPr>
-                <w:rFonts w:eastAsia="楷体_GB2312" w:hint="eastAsia"/>
-                <w:sz w:val="18"/>
+                <w:rFonts w:ascii="黑体" w:eastAsia="黑体" w:hAnsi="黑体" w:cs="MingLiU_HKSCS" w:hint="eastAsia"/>
+              </w:rPr>
+              <w:t>，</w:t>
+            </w:r>
+            <w:r>
+              <w:rPr>
+                <w:rFonts w:ascii="黑体" w:eastAsia="黑体" w:hAnsi="黑体" w:hint="eastAsia"/>
               </w:rPr>
               <w:t>被授官为给事中、五兵尚书</w:t>
             </w:r>
             <w:r>
               <w:rPr>
-                <w:rFonts w:ascii="MingLiU_HKSCS" w:eastAsia="MingLiU_HKSCS" w:hAnsi="MingLiU_HKSCS" w:cs="MingLiU_HKSCS" w:hint="eastAsia"/>
-                <w:sz w:val="18"/>
-              </w:rPr>
-              <w:t>，</w:t>
-            </w:r>
-            <w:r>
-              <w:rPr>
-                <w:rFonts w:eastAsia="楷体_GB2312" w:hint="eastAsia"/>
-                <w:sz w:val="18"/>
+                <w:rFonts w:ascii="黑体" w:eastAsia="黑体" w:hAnsi="黑体" w:cs="MingLiU_HKSCS" w:hint="eastAsia"/>
+              </w:rPr>
+              <w:t>，</w:t>
+            </w:r>
+            <w:r>
+              <w:rPr>
+                <w:rFonts w:ascii="黑体" w:eastAsia="黑体" w:hAnsi="黑体" w:hint="eastAsia"/>
               </w:rPr>
               <w:t>升任吏部尚书。他曾经跟门客在夜间举行宴会</w:t>
             </w:r>
             <w:r>
               <w:rPr>
-                <w:rFonts w:ascii="MingLiU_HKSCS" w:eastAsia="MingLiU_HKSCS" w:hAnsi="MingLiU_HKSCS" w:cs="MingLiU_HKSCS" w:hint="eastAsia"/>
-                <w:sz w:val="18"/>
-              </w:rPr>
-              <w:t>，</w:t>
-            </w:r>
-            <w:r>
-              <w:rPr>
-                <w:rFonts w:eastAsia="楷体_GB2312" w:hint="eastAsia"/>
-                <w:sz w:val="18"/>
+                <w:rFonts w:ascii="黑体" w:eastAsia="黑体" w:hAnsi="黑体" w:cs="MingLiU_HKSCS" w:hint="eastAsia"/>
+              </w:rPr>
+              <w:t>，</w:t>
+            </w:r>
+            <w:r>
+              <w:rPr>
+                <w:rFonts w:ascii="黑体" w:eastAsia="黑体" w:hAnsi="黑体" w:hint="eastAsia"/>
               </w:rPr>
               <w:t>有个叫虞</w:t>
             </w:r>
             <w:proofErr w:type="gramStart"/>
             <w:r>
               <w:rPr>
-                <w:rFonts w:ascii="宋体" w:hAnsi="宋体" w:cs="宋体" w:hint="eastAsia"/>
-                <w:sz w:val="18"/>
+                <w:rFonts w:ascii="黑体" w:eastAsia="黑体" w:hAnsi="黑体" w:cs="宋体" w:hint="eastAsia"/>
               </w:rPr>
               <w:t>暠</w:t>
             </w:r>
             <w:proofErr w:type="gramEnd"/>
             <w:r>
               <w:rPr>
-                <w:rFonts w:ascii="楷体_GB2312" w:eastAsia="楷体_GB2312" w:hAnsi="楷体_GB2312" w:cs="楷体_GB2312" w:hint="eastAsia"/>
-                <w:sz w:val="18"/>
+                <w:rFonts w:ascii="黑体" w:eastAsia="黑体" w:hAnsi="黑体" w:cs="楷体_GB2312" w:hint="eastAsia"/>
               </w:rPr>
               <w:t>的门客请求做</w:t>
             </w:r>
             <w:proofErr w:type="gramStart"/>
             <w:r>
               <w:rPr>
-                <w:rFonts w:ascii="楷体_GB2312" w:eastAsia="楷体_GB2312" w:hAnsi="楷体_GB2312" w:cs="楷体_GB2312" w:hint="eastAsia"/>
-                <w:sz w:val="18"/>
+                <w:rFonts w:ascii="黑体" w:eastAsia="黑体" w:hAnsi="黑体" w:cs="楷体_GB2312" w:hint="eastAsia"/>
+                <w:b/>
+                <w:color w:val="FF0000"/>
+                <w:u w:val="single"/>
               </w:rPr>
               <w:t>詹</w:t>
             </w:r>
             <w:proofErr w:type="gramEnd"/>
             <w:r>
               <w:rPr>
-                <w:rFonts w:ascii="楷体_GB2312" w:eastAsia="楷体_GB2312" w:hAnsi="楷体_GB2312" w:cs="楷体_GB2312" w:hint="eastAsia"/>
-                <w:sz w:val="18"/>
-              </w:rPr>
-              <w:t>事五官。徐勉端庄严肃地回答说：</w:t>
-            </w:r>
-            <w:r>
-              <w:rPr>
-                <w:rFonts w:hAnsi="宋体" w:hint="eastAsia"/>
-                <w:sz w:val="18"/>
-              </w:rPr>
-              <w:t>“</w:t>
-            </w:r>
-            <w:r>
-              <w:rPr>
-                <w:rFonts w:eastAsia="楷体_GB2312" w:hint="eastAsia"/>
-                <w:sz w:val="18"/>
-              </w:rPr>
-              <w:t>今晚只可谈风月</w:t>
-            </w:r>
-            <w:r>
-              <w:rPr>
-                <w:rFonts w:ascii="MingLiU_HKSCS" w:eastAsia="MingLiU_HKSCS" w:hAnsi="MingLiU_HKSCS" w:cs="MingLiU_HKSCS" w:hint="eastAsia"/>
-                <w:sz w:val="18"/>
-              </w:rPr>
-              <w:t>，</w:t>
-            </w:r>
-            <w:r>
-              <w:rPr>
-                <w:rFonts w:eastAsia="楷体_GB2312" w:hint="eastAsia"/>
-                <w:sz w:val="18"/>
-              </w:rPr>
-              <w:t>不应说及公事。</w:t>
-            </w:r>
-            <w:r>
-              <w:rPr>
-                <w:rFonts w:hAnsi="宋体" w:hint="eastAsia"/>
-                <w:sz w:val="18"/>
-              </w:rPr>
-              <w:t>”</w:t>
-            </w:r>
-            <w:r>
-              <w:rPr>
-                <w:rFonts w:eastAsia="楷体_GB2312" w:hint="eastAsia"/>
-                <w:sz w:val="18"/>
-              </w:rPr>
-              <w:t>所以当时的人都很佩服他的无私。徐勉虽然身居要职</w:t>
-            </w:r>
-            <w:r>
-              <w:rPr>
-                <w:rFonts w:ascii="MingLiU_HKSCS" w:eastAsia="MingLiU_HKSCS" w:hAnsi="MingLiU_HKSCS" w:cs="MingLiU_HKSCS" w:hint="eastAsia"/>
-                <w:sz w:val="18"/>
-              </w:rPr>
-              <w:t>，</w:t>
-            </w:r>
-            <w:r>
-              <w:rPr>
-                <w:rFonts w:eastAsia="楷体_GB2312" w:hint="eastAsia"/>
-                <w:sz w:val="18"/>
+                <w:rFonts w:ascii="黑体" w:eastAsia="黑体" w:hAnsi="黑体" w:cs="楷体_GB2312" w:hint="eastAsia"/>
+                <w:b/>
+                <w:color w:val="FF0000"/>
+                <w:u w:val="single"/>
+              </w:rPr>
+              <w:t>事五官</w:t>
+            </w:r>
+            <w:r>
+              <w:rPr>
+                <w:rFonts w:ascii="黑体" w:eastAsia="黑体" w:hAnsi="黑体" w:cs="楷体_GB2312" w:hint="eastAsia"/>
+              </w:rPr>
+              <w:t>。徐勉</w:t>
+            </w:r>
+            <w:r>
+              <w:rPr>
+                <w:rFonts w:ascii="黑体" w:eastAsia="黑体" w:hAnsi="黑体" w:hint="eastAsia"/>
+                <w:b/>
+                <w:color w:val="FF0000"/>
+                <w:szCs w:val="21"/>
+                <w:highlight w:val="yellow"/>
+              </w:rPr>
+              <w:t>端庄严肃</w:t>
+            </w:r>
+            <w:r>
+              <w:rPr>
+                <w:rFonts w:ascii="黑体" w:eastAsia="黑体" w:hAnsi="黑体" w:cs="楷体_GB2312" w:hint="eastAsia"/>
+              </w:rPr>
+              <w:t>地回答说：</w:t>
+            </w:r>
+            <w:r>
+              <w:rPr>
+                <w:rFonts w:ascii="黑体" w:eastAsia="黑体" w:hAnsi="黑体" w:hint="eastAsia"/>
+              </w:rPr>
+              <w:t>“今晚只可谈风月</w:t>
+            </w:r>
+            <w:r>
+              <w:rPr>
+                <w:rFonts w:ascii="黑体" w:eastAsia="黑体" w:hAnsi="黑体" w:cs="MingLiU_HKSCS" w:hint="eastAsia"/>
+              </w:rPr>
+              <w:t>，</w:t>
+            </w:r>
+            <w:r>
+              <w:rPr>
+                <w:rFonts w:ascii="黑体" w:eastAsia="黑体" w:hAnsi="黑体" w:hint="eastAsia"/>
+              </w:rPr>
+              <w:t>不应说及公事。”所以当时的人都很佩服他的无私。徐勉虽然身居要职</w:t>
+            </w:r>
+            <w:r>
+              <w:rPr>
+                <w:rFonts w:ascii="黑体" w:eastAsia="黑体" w:hAnsi="黑体" w:cs="MingLiU_HKSCS" w:hint="eastAsia"/>
+              </w:rPr>
+              <w:t>，</w:t>
+            </w:r>
+            <w:r>
+              <w:rPr>
+                <w:rFonts w:ascii="黑体" w:eastAsia="黑体" w:hAnsi="黑体" w:hint="eastAsia"/>
               </w:rPr>
               <w:t>但不经营产业</w:t>
             </w:r>
             <w:r>
               <w:rPr>
-                <w:rFonts w:ascii="MingLiU_HKSCS" w:eastAsia="MingLiU_HKSCS" w:hAnsi="MingLiU_HKSCS" w:cs="MingLiU_HKSCS" w:hint="eastAsia"/>
-                <w:sz w:val="18"/>
-              </w:rPr>
-              <w:t>，</w:t>
-            </w:r>
-            <w:r>
-              <w:rPr>
-                <w:rFonts w:eastAsia="楷体_GB2312" w:hint="eastAsia"/>
-                <w:sz w:val="18"/>
+                <w:rFonts w:ascii="黑体" w:eastAsia="黑体" w:hAnsi="黑体" w:cs="MingLiU_HKSCS" w:hint="eastAsia"/>
+              </w:rPr>
+              <w:t>，</w:t>
+            </w:r>
+            <w:r>
+              <w:rPr>
+                <w:rFonts w:ascii="黑体" w:eastAsia="黑体" w:hAnsi="黑体" w:hint="eastAsia"/>
               </w:rPr>
               <w:t>家里没有积蓄</w:t>
             </w:r>
             <w:r>
               <w:rPr>
-                <w:rFonts w:ascii="MingLiU_HKSCS" w:eastAsia="MingLiU_HKSCS" w:hAnsi="MingLiU_HKSCS" w:cs="MingLiU_HKSCS" w:hint="eastAsia"/>
-                <w:sz w:val="18"/>
-              </w:rPr>
-              <w:t>，</w:t>
-            </w:r>
-            <w:r>
-              <w:rPr>
-                <w:rFonts w:eastAsia="楷体_GB2312" w:hint="eastAsia"/>
-                <w:sz w:val="18"/>
-              </w:rPr>
-              <w:t>他将俸禄分送出去以供养穷困的亲族。门客、老友有人随口进言</w:t>
-            </w:r>
-            <w:r>
-              <w:rPr>
-                <w:rFonts w:ascii="MingLiU_HKSCS" w:eastAsia="MingLiU_HKSCS" w:hAnsi="MingLiU_HKSCS" w:cs="MingLiU_HKSCS" w:hint="eastAsia"/>
-                <w:sz w:val="18"/>
-              </w:rPr>
-              <w:t>，</w:t>
-            </w:r>
-            <w:r>
-              <w:rPr>
-                <w:rFonts w:eastAsia="楷体_GB2312" w:hint="eastAsia"/>
-                <w:sz w:val="18"/>
-              </w:rPr>
-              <w:t>徐勉就回答说：</w:t>
-            </w:r>
-            <w:r>
-              <w:rPr>
-                <w:rFonts w:hAnsi="宋体" w:hint="eastAsia"/>
-                <w:sz w:val="18"/>
-              </w:rPr>
-              <w:t>“</w:t>
-            </w:r>
-            <w:r>
-              <w:rPr>
-                <w:rFonts w:eastAsia="楷体_GB2312" w:hint="eastAsia"/>
-                <w:sz w:val="18"/>
-              </w:rPr>
-              <w:t>别人把财产留给子孙</w:t>
-            </w:r>
-            <w:r>
-              <w:rPr>
-                <w:rFonts w:ascii="MingLiU_HKSCS" w:eastAsia="MingLiU_HKSCS" w:hAnsi="MingLiU_HKSCS" w:cs="MingLiU_HKSCS" w:hint="eastAsia"/>
-                <w:sz w:val="18"/>
-              </w:rPr>
-              <w:t>，</w:t>
-            </w:r>
-            <w:r>
-              <w:rPr>
-                <w:rFonts w:eastAsia="楷体_GB2312" w:hint="eastAsia"/>
-                <w:sz w:val="18"/>
+                <w:rFonts w:ascii="黑体" w:eastAsia="黑体" w:hAnsi="黑体" w:cs="MingLiU_HKSCS" w:hint="eastAsia"/>
+              </w:rPr>
+              <w:t>，</w:t>
+            </w:r>
+            <w:r>
+              <w:rPr>
+                <w:rFonts w:ascii="黑体" w:eastAsia="黑体" w:hAnsi="黑体" w:hint="eastAsia"/>
+              </w:rPr>
+              <w:t>他将俸禄分送出去以供养穷困的亲族。门客、老友有人</w:t>
+            </w:r>
+            <w:r>
+              <w:rPr>
+                <w:rFonts w:ascii="黑体" w:eastAsia="黑体" w:hAnsi="黑体" w:hint="eastAsia"/>
+                <w:b/>
+                <w:color w:val="FF0000"/>
+                <w:szCs w:val="21"/>
+                <w:highlight w:val="yellow"/>
+              </w:rPr>
+              <w:t>随口进言</w:t>
+            </w:r>
+            <w:r>
+              <w:rPr>
+                <w:rFonts w:ascii="黑体" w:eastAsia="黑体" w:hAnsi="黑体" w:cs="MingLiU_HKSCS" w:hint="eastAsia"/>
+              </w:rPr>
+              <w:t>，</w:t>
+            </w:r>
+            <w:r>
+              <w:rPr>
+                <w:rFonts w:ascii="黑体" w:eastAsia="黑体" w:hAnsi="黑体" w:hint="eastAsia"/>
+              </w:rPr>
+              <w:t>徐勉就回答说：“别人把财产留给子孙</w:t>
+            </w:r>
+            <w:r>
+              <w:rPr>
+                <w:rFonts w:ascii="黑体" w:eastAsia="黑体" w:hAnsi="黑体" w:cs="MingLiU_HKSCS" w:hint="eastAsia"/>
+              </w:rPr>
+              <w:t>，</w:t>
+            </w:r>
+            <w:r>
+              <w:rPr>
+                <w:rFonts w:ascii="黑体" w:eastAsia="黑体" w:hAnsi="黑体" w:hint="eastAsia"/>
               </w:rPr>
               <w:t>我把清白留给他们。子孙如果有才</w:t>
             </w:r>
             <w:r>
               <w:rPr>
-                <w:rFonts w:ascii="MingLiU_HKSCS" w:eastAsia="MingLiU_HKSCS" w:hAnsi="MingLiU_HKSCS" w:cs="MingLiU_HKSCS" w:hint="eastAsia"/>
-                <w:sz w:val="18"/>
-              </w:rPr>
-              <w:t>，</w:t>
-            </w:r>
-            <w:r>
-              <w:rPr>
-                <w:rFonts w:eastAsia="楷体_GB2312" w:hint="eastAsia"/>
-                <w:sz w:val="18"/>
+                <w:rFonts w:ascii="黑体" w:eastAsia="黑体" w:hAnsi="黑体" w:cs="MingLiU_HKSCS" w:hint="eastAsia"/>
+              </w:rPr>
+              <w:t>，</w:t>
+            </w:r>
+            <w:r>
+              <w:rPr>
+                <w:rFonts w:ascii="黑体" w:eastAsia="黑体" w:hAnsi="黑体" w:hint="eastAsia"/>
               </w:rPr>
               <w:t>就会自己取得财物；如果没有才</w:t>
             </w:r>
             <w:r>
               <w:rPr>
-                <w:rFonts w:ascii="MingLiU_HKSCS" w:eastAsia="MingLiU_HKSCS" w:hAnsi="MingLiU_HKSCS" w:cs="MingLiU_HKSCS" w:hint="eastAsia"/>
-                <w:sz w:val="18"/>
-              </w:rPr>
-              <w:t>，</w:t>
-            </w:r>
-            <w:r>
-              <w:rPr>
-                <w:rFonts w:eastAsia="楷体_GB2312" w:hint="eastAsia"/>
-                <w:sz w:val="18"/>
-              </w:rPr>
-              <w:t>财产终究要为他人所有。</w:t>
-            </w:r>
-            <w:r>
-              <w:rPr>
-                <w:rFonts w:hAnsi="宋体" w:hint="eastAsia"/>
-                <w:sz w:val="18"/>
-              </w:rPr>
-              <w:t>”</w:t>
-            </w:r>
-            <w:r>
-              <w:rPr>
-                <w:rFonts w:eastAsia="楷体_GB2312" w:hint="eastAsia"/>
-                <w:sz w:val="18"/>
-              </w:rPr>
-              <w:t>等到他去世</w:t>
-            </w:r>
-            <w:r>
-              <w:rPr>
-                <w:rFonts w:ascii="MingLiU_HKSCS" w:eastAsia="MingLiU_HKSCS" w:hAnsi="MingLiU_HKSCS" w:cs="MingLiU_HKSCS" w:hint="eastAsia"/>
-                <w:sz w:val="18"/>
-              </w:rPr>
-              <w:t>，</w:t>
-            </w:r>
-            <w:r>
-              <w:rPr>
-                <w:rFonts w:eastAsia="楷体_GB2312" w:hint="eastAsia"/>
-                <w:sz w:val="18"/>
+                <w:rFonts w:ascii="黑体" w:eastAsia="黑体" w:hAnsi="黑体" w:cs="MingLiU_HKSCS" w:hint="eastAsia"/>
+              </w:rPr>
+              <w:t>，</w:t>
+            </w:r>
+            <w:r>
+              <w:rPr>
+                <w:rFonts w:ascii="黑体" w:eastAsia="黑体" w:hAnsi="黑体" w:hint="eastAsia"/>
+              </w:rPr>
+              <w:t>财产终究要为他人所有。”等到他去世</w:t>
+            </w:r>
+            <w:r>
+              <w:rPr>
+                <w:rFonts w:ascii="黑体" w:eastAsia="黑体" w:hAnsi="黑体" w:cs="MingLiU_HKSCS" w:hint="eastAsia"/>
+              </w:rPr>
+              <w:t>，</w:t>
+            </w:r>
+            <w:r>
+              <w:rPr>
+                <w:rFonts w:ascii="黑体" w:eastAsia="黑体" w:hAnsi="黑体" w:hint="eastAsia"/>
               </w:rPr>
               <w:t>皇帝听说后流泪痛哭。谥号为简肃公。</w:t>
             </w:r>
@@ -40335,9 +41113,17 @@
       </w:r>
       <w:r>
         <w:rPr>
-          <w:rFonts w:ascii="Times New Roman" w:hAnsi="Times New Roman" w:cs="Times New Roman"/>
-        </w:rPr>
-        <w:t>祭酒王俭每见</w:t>
+          <w:rFonts w:ascii="方正粗宋简体" w:eastAsia="方正粗宋简体" w:hAnsi="Times New Roman" w:cs="Times New Roman"/>
+          <w:b/>
+          <w:color w:val="FF0000"/>
+        </w:rPr>
+        <w:t>祭酒</w:t>
+      </w:r>
+      <w:r>
+        <w:rPr>
+          <w:rFonts w:ascii="Times New Roman" w:hAnsi="Times New Roman" w:cs="Times New Roman"/>
+        </w:rPr>
+        <w:t>王俭每见</w:t>
       </w:r>
       <w:r>
         <w:rPr>
@@ -40349,15 +41135,29 @@
         <w:rPr>
           <w:rFonts w:ascii="Times New Roman" w:hAnsi="Times New Roman" w:cs="Times New Roman"/>
         </w:rPr>
-        <w:t>常目</w:t>
-      </w:r>
-      <w:bookmarkStart w:id="0" w:name="_GoBack"/>
-      <w:bookmarkEnd w:id="0"/>
-      <w:r>
-        <w:rPr>
-          <w:rFonts w:ascii="Times New Roman" w:hAnsi="Times New Roman" w:cs="Times New Roman"/>
-        </w:rPr>
-        <w:t>送之</w:t>
+        <w:t>常</w:t>
+      </w:r>
+      <w:r>
+        <w:rPr>
+          <w:rFonts w:ascii="方正粗宋简体" w:eastAsia="方正粗宋简体" w:hAnsi="Times New Roman" w:cs="Times New Roman"/>
+          <w:b/>
+          <w:color w:val="FF0000"/>
+        </w:rPr>
+        <w:t>目</w:t>
+      </w:r>
+      <w:r>
+        <w:rPr>
+          <w:rFonts w:ascii="Times New Roman" w:hAnsi="Times New Roman" w:cs="Times New Roman"/>
+        </w:rPr>
+        <w:t>送</w:t>
+      </w:r>
+      <w:r>
+        <w:rPr>
+          <w:rFonts w:ascii="方正粗宋简体" w:eastAsia="方正粗宋简体" w:hAnsi="Times New Roman" w:cs="Times New Roman" w:hint="eastAsia"/>
+          <w:b/>
+          <w:color w:val="FF0000"/>
+        </w:rPr>
+        <w:t>之</w:t>
       </w:r>
       <w:r>
         <w:rPr>
@@ -40381,7 +41181,21 @@
         <w:rPr>
           <w:rFonts w:ascii="Times New Roman" w:hAnsi="Times New Roman" w:cs="Times New Roman"/>
         </w:rPr>
-        <w:t>此子非常器也。</w:t>
+        <w:t>此子</w:t>
+      </w:r>
+      <w:r>
+        <w:rPr>
+          <w:rFonts w:ascii="方正粗宋简体" w:eastAsia="方正粗宋简体" w:hAnsi="Times New Roman" w:cs="Times New Roman"/>
+          <w:b/>
+          <w:color w:val="FF0000"/>
+        </w:rPr>
+        <w:t>非常</w:t>
+      </w:r>
+      <w:r>
+        <w:rPr>
+          <w:rFonts w:ascii="Times New Roman" w:hAnsi="Times New Roman" w:cs="Times New Roman"/>
+        </w:rPr>
+        <w:t>器也。</w:t>
       </w:r>
       <w:r>
         <w:rPr>
@@ -40449,7 +41263,7 @@
           <w:sz w:val="18"/>
           <w:szCs w:val="18"/>
         </w:rPr>
-        <w:t>[答案] 关键虚词：“之”</w:t>
+        <w:t>[答案]关键虚词：“之”</w:t>
       </w:r>
       <w:r>
         <w:rPr>
@@ -40713,47 +41527,121 @@
           <w:sz w:val="18"/>
           <w:szCs w:val="18"/>
         </w:rPr>
-        <w:t>译文：祭酒王俭每次见到他</w:t>
-      </w:r>
-      <w:r>
-        <w:rPr>
-          <w:rFonts w:ascii="楷体" w:eastAsia="楷体" w:hAnsi="楷体" w:cs="MingLiU_HKSCS" w:hint="eastAsia"/>
+        <w:t>译文：祭酒王俭每次见到</w:t>
+      </w:r>
+      <w:r>
+        <w:rPr>
+          <w:rFonts w:ascii="方正粗宋简体" w:eastAsia="方正粗宋简体" w:hAnsi="楷体" w:cs="Times New Roman" w:hint="eastAsia"/>
           <w:b/>
           <w:color w:val="FF0000"/>
           <w:sz w:val="18"/>
           <w:szCs w:val="18"/>
-        </w:rPr>
-        <w:t>，</w:t>
-      </w:r>
-      <w:r>
-        <w:rPr>
-          <w:rFonts w:ascii="楷体" w:eastAsia="楷体" w:hAnsi="楷体" w:cs="Times New Roman"/>
+          <w:highlight w:val="yellow"/>
+        </w:rPr>
+        <w:t>他</w:t>
+      </w:r>
+      <w:r>
+        <w:rPr>
+          <w:rFonts w:ascii="楷体" w:eastAsia="楷体" w:hAnsi="楷体" w:cs="MingLiU_HKSCS" w:hint="eastAsia"/>
           <w:b/>
           <w:color w:val="FF0000"/>
           <w:sz w:val="18"/>
           <w:szCs w:val="18"/>
         </w:rPr>
-        <w:t>都用目光送他离去</w:t>
-      </w:r>
-      <w:r>
-        <w:rPr>
-          <w:rFonts w:ascii="楷体" w:eastAsia="楷体" w:hAnsi="楷体" w:cs="MingLiU_HKSCS" w:hint="eastAsia"/>
+        <w:t>，</w:t>
+      </w:r>
+      <w:r>
+        <w:rPr>
+          <w:rFonts w:ascii="楷体" w:eastAsia="楷体" w:hAnsi="楷体" w:cs="Times New Roman"/>
           <w:b/>
           <w:color w:val="FF0000"/>
           <w:sz w:val="18"/>
           <w:szCs w:val="18"/>
         </w:rPr>
-        <w:t>，</w:t>
-      </w:r>
-      <w:r>
-        <w:rPr>
-          <w:rFonts w:ascii="楷体" w:eastAsia="楷体" w:hAnsi="楷体" w:cs="Times New Roman"/>
+        <w:t>都</w:t>
+      </w:r>
+      <w:r>
+        <w:rPr>
+          <w:rFonts w:ascii="方正粗宋简体" w:eastAsia="方正粗宋简体" w:hAnsi="楷体" w:cs="Times New Roman"/>
           <w:b/>
           <w:color w:val="FF0000"/>
           <w:sz w:val="18"/>
           <w:szCs w:val="18"/>
-        </w:rPr>
-        <w:t>说：“这个人不是普通人。”</w:t>
+          <w:highlight w:val="yellow"/>
+        </w:rPr>
+        <w:t>用目光</w:t>
+      </w:r>
+      <w:r>
+        <w:rPr>
+          <w:rFonts w:ascii="楷体" w:eastAsia="楷体" w:hAnsi="楷体" w:cs="Times New Roman"/>
+          <w:b/>
+          <w:color w:val="FF0000"/>
+          <w:sz w:val="18"/>
+          <w:szCs w:val="18"/>
+        </w:rPr>
+        <w:t>送</w:t>
+      </w:r>
+      <w:r>
+        <w:rPr>
+          <w:rFonts w:ascii="方正粗宋简体" w:eastAsia="方正粗宋简体" w:hAnsi="楷体" w:cs="Times New Roman"/>
+          <w:b/>
+          <w:color w:val="FF0000"/>
+          <w:sz w:val="18"/>
+          <w:szCs w:val="18"/>
+          <w:highlight w:val="yellow"/>
+        </w:rPr>
+        <w:t>他</w:t>
+      </w:r>
+      <w:r>
+        <w:rPr>
+          <w:rFonts w:ascii="楷体" w:eastAsia="楷体" w:hAnsi="楷体" w:cs="Times New Roman"/>
+          <w:b/>
+          <w:color w:val="FF0000"/>
+          <w:sz w:val="18"/>
+          <w:szCs w:val="18"/>
+        </w:rPr>
+        <w:t>离去</w:t>
+      </w:r>
+      <w:r>
+        <w:rPr>
+          <w:rFonts w:ascii="楷体" w:eastAsia="楷体" w:hAnsi="楷体" w:cs="MingLiU_HKSCS" w:hint="eastAsia"/>
+          <w:b/>
+          <w:color w:val="FF0000"/>
+          <w:sz w:val="18"/>
+          <w:szCs w:val="18"/>
+        </w:rPr>
+        <w:t>，</w:t>
+      </w:r>
+      <w:r>
+        <w:rPr>
+          <w:rFonts w:ascii="楷体" w:eastAsia="楷体" w:hAnsi="楷体" w:cs="Times New Roman"/>
+          <w:b/>
+          <w:color w:val="FF0000"/>
+          <w:sz w:val="18"/>
+          <w:szCs w:val="18"/>
+        </w:rPr>
+        <w:t>说：“这个人</w:t>
+      </w:r>
+      <w:r>
+        <w:rPr>
+          <w:rFonts w:ascii="方正粗宋简体" w:eastAsia="方正粗宋简体" w:hAnsi="楷体" w:cs="Times New Roman"/>
+          <w:b/>
+          <w:color w:val="FF0000"/>
+          <w:sz w:val="18"/>
+          <w:szCs w:val="18"/>
+          <w:highlight w:val="yellow"/>
+        </w:rPr>
+        <w:t>不是普通人</w:t>
+      </w:r>
+      <w:r>
+        <w:rPr>
+          <w:rFonts w:ascii="楷体" w:eastAsia="楷体" w:hAnsi="楷体" w:cs="Times New Roman"/>
+          <w:b/>
+          <w:color w:val="FF0000"/>
+          <w:sz w:val="18"/>
+          <w:szCs w:val="18"/>
+        </w:rPr>
+        <w:t>。”</w:t>
       </w:r>
     </w:p>
     <w:p>
@@ -40780,76 +41668,94 @@
       <w:proofErr w:type="gramStart"/>
       <w:r>
         <w:rPr>
-          <w:rFonts w:ascii="Times New Roman" w:hAnsi="Times New Roman" w:cs="Times New Roman"/>
+          <w:rFonts w:ascii="方正粗宋简体" w:eastAsia="方正粗宋简体" w:hAnsi="Times New Roman" w:cs="Times New Roman" w:hint="eastAsia"/>
         </w:rPr>
         <w:t>勉</w:t>
       </w:r>
       <w:proofErr w:type="gramEnd"/>
       <w:r>
         <w:rPr>
-          <w:rFonts w:ascii="Times New Roman" w:hAnsi="Times New Roman" w:cs="Times New Roman"/>
-        </w:rPr>
-        <w:t>虽居显职</w:t>
-      </w:r>
-      <w:r>
-        <w:rPr>
-          <w:rFonts w:ascii="Times New Roman" w:eastAsia="MingLiU_HKSCS" w:hAnsi="Times New Roman" w:cs="Times New Roman" w:hint="eastAsia"/>
-        </w:rPr>
-        <w:t>，</w:t>
+          <w:rFonts w:ascii="方正粗宋简体" w:eastAsia="方正粗宋简体" w:hAnsi="Times New Roman" w:cs="Times New Roman" w:hint="eastAsia"/>
+          <w:color w:val="FF0000"/>
+          <w:highlight w:val="yellow"/>
+        </w:rPr>
+        <w:t>虽</w:t>
+      </w:r>
+      <w:r>
+        <w:rPr>
+          <w:rFonts w:ascii="方正粗宋简体" w:eastAsia="方正粗宋简体" w:hAnsi="Times New Roman" w:cs="Times New Roman" w:hint="eastAsia"/>
+        </w:rPr>
+        <w:t>居显职，</w:t>
       </w:r>
       <w:proofErr w:type="gramStart"/>
       <w:r>
         <w:rPr>
-          <w:rFonts w:ascii="Times New Roman" w:hAnsi="Times New Roman" w:cs="Times New Roman"/>
+          <w:rFonts w:ascii="方正粗宋简体" w:eastAsia="方正粗宋简体" w:hAnsi="Times New Roman" w:cs="Times New Roman" w:hint="eastAsia"/>
         </w:rPr>
         <w:t>不</w:t>
       </w:r>
       <w:proofErr w:type="gramEnd"/>
       <w:r>
         <w:rPr>
-          <w:rFonts w:ascii="Times New Roman" w:hAnsi="Times New Roman" w:cs="Times New Roman"/>
-        </w:rPr>
-        <w:t>营产业</w:t>
-      </w:r>
-      <w:r>
-        <w:rPr>
-          <w:rFonts w:ascii="Times New Roman" w:eastAsia="MingLiU_HKSCS" w:hAnsi="Times New Roman" w:cs="Times New Roman" w:hint="eastAsia"/>
-        </w:rPr>
-        <w:t>，</w:t>
+          <w:rFonts w:ascii="方正粗宋简体" w:eastAsia="方正粗宋简体" w:hAnsi="Times New Roman" w:cs="Times New Roman" w:hint="eastAsia"/>
+        </w:rPr>
+        <w:t>营产业，</w:t>
       </w:r>
       <w:proofErr w:type="gramStart"/>
       <w:r>
         <w:rPr>
-          <w:rFonts w:ascii="Times New Roman" w:hAnsi="Times New Roman" w:cs="Times New Roman"/>
+          <w:rFonts w:ascii="方正粗宋简体" w:eastAsia="方正粗宋简体" w:hAnsi="Times New Roman" w:cs="Times New Roman" w:hint="eastAsia"/>
         </w:rPr>
         <w:t>家无畜积</w:t>
       </w:r>
       <w:proofErr w:type="gramEnd"/>
       <w:r>
         <w:rPr>
-          <w:rFonts w:ascii="Times New Roman" w:eastAsia="MingLiU_HKSCS" w:hAnsi="Times New Roman" w:cs="Times New Roman" w:hint="eastAsia"/>
-        </w:rPr>
-        <w:t>，</w:t>
-      </w:r>
-      <w:r>
-        <w:rPr>
-          <w:rFonts w:ascii="Times New Roman" w:hAnsi="Times New Roman" w:cs="Times New Roman"/>
-        </w:rPr>
-        <w:t>奉禄分</w:t>
+          <w:rFonts w:ascii="方正粗宋简体" w:eastAsia="方正粗宋简体" w:hAnsi="Times New Roman" w:cs="Times New Roman" w:hint="eastAsia"/>
+        </w:rPr>
+        <w:t>，奉禄分</w:t>
       </w:r>
       <w:proofErr w:type="gramStart"/>
       <w:r>
         <w:rPr>
-          <w:rFonts w:ascii="Times New Roman" w:hAnsi="Times New Roman" w:cs="Times New Roman"/>
+          <w:rFonts w:ascii="方正粗宋简体" w:eastAsia="方正粗宋简体" w:hAnsi="Times New Roman" w:cs="Times New Roman" w:hint="eastAsia"/>
         </w:rPr>
         <w:t>赡</w:t>
       </w:r>
       <w:proofErr w:type="gramEnd"/>
       <w:r>
         <w:rPr>
-          <w:rFonts w:ascii="Times New Roman" w:hAnsi="Times New Roman" w:cs="Times New Roman"/>
-        </w:rPr>
-        <w:t>亲族之贫乏者。</w:t>
+          <w:rFonts w:ascii="方正粗宋简体" w:eastAsia="方正粗宋简体" w:hAnsi="Times New Roman" w:cs="Times New Roman" w:hint="eastAsia"/>
+        </w:rPr>
+        <w:t>亲族</w:t>
+      </w:r>
+      <w:r>
+        <w:rPr>
+          <w:rFonts w:ascii="方正粗宋简体" w:eastAsia="方正粗宋简体" w:hAnsi="Times New Roman" w:cs="Times New Roman" w:hint="eastAsia"/>
+          <w:color w:val="FF0000"/>
+          <w:highlight w:val="yellow"/>
+        </w:rPr>
+        <w:t>之</w:t>
+      </w:r>
+      <w:r>
+        <w:rPr>
+          <w:rFonts w:ascii="方正粗宋简体" w:eastAsia="方正粗宋简体" w:hAnsi="Times New Roman" w:cs="Times New Roman" w:hint="eastAsia"/>
+        </w:rPr>
+        <w:t>贫乏</w:t>
+      </w:r>
+      <w:r>
+        <w:rPr>
+          <w:rFonts w:ascii="方正粗宋简体" w:eastAsia="方正粗宋简体" w:hAnsi="Times New Roman" w:cs="Times New Roman" w:hint="eastAsia"/>
+          <w:color w:val="FF0000"/>
+          <w:highlight w:val="yellow"/>
+        </w:rPr>
+        <w:t>者</w:t>
+      </w:r>
+      <w:r>
+        <w:rPr>
+          <w:rFonts w:ascii="Times New Roman" w:hAnsi="Times New Roman" w:cs="Times New Roman"/>
+        </w:rPr>
+        <w:t>。</w:t>
       </w:r>
     </w:p>
     <w:p>
@@ -40911,7 +41817,7 @@
           <w:sz w:val="18"/>
           <w:szCs w:val="18"/>
         </w:rPr>
-        <w:t>[答案] 关键虚词：“虽”有两个义项</w:t>
+        <w:t>[答案]关键虚词：“虽”有两个义项</w:t>
       </w:r>
       <w:r>
         <w:rPr>
@@ -40970,28 +41876,39 @@
           <w:color w:val="FF0000"/>
           <w:sz w:val="18"/>
           <w:szCs w:val="18"/>
-        </w:rPr>
-        <w:t>此处译为“虽然”；“之、者”</w:t>
-      </w:r>
-      <w:r>
-        <w:rPr>
-          <w:rFonts w:ascii="楷体" w:eastAsia="楷体" w:hAnsi="楷体" w:cs="Times New Roman" w:hint="eastAsia"/>
+          <w:highlight w:val="yellow"/>
+        </w:rPr>
+        <w:t>此处译为“虽然”</w:t>
+      </w:r>
+      <w:r>
+        <w:rPr>
+          <w:rFonts w:ascii="楷体" w:eastAsia="楷体" w:hAnsi="楷体" w:cs="Times New Roman"/>
           <w:b/>
           <w:color w:val="FF0000"/>
           <w:sz w:val="18"/>
           <w:szCs w:val="18"/>
         </w:rPr>
-        <w:t>，</w:t>
-      </w:r>
-      <w:r>
-        <w:rPr>
-          <w:rFonts w:ascii="楷体" w:eastAsia="楷体" w:hAnsi="楷体" w:cs="Times New Roman"/>
+        <w:t>；“之、者”</w:t>
+      </w:r>
+      <w:r>
+        <w:rPr>
+          <w:rFonts w:ascii="楷体" w:eastAsia="楷体" w:hAnsi="楷体" w:cs="Times New Roman" w:hint="eastAsia"/>
           <w:b/>
           <w:color w:val="FF0000"/>
           <w:sz w:val="18"/>
           <w:szCs w:val="18"/>
         </w:rPr>
-        <w:t>此处为定语后置的标志。[其他得分点为： “居”</w:t>
+        <w:t>，</w:t>
+      </w:r>
+      <w:r>
+        <w:rPr>
+          <w:rFonts w:ascii="楷体" w:eastAsia="楷体" w:hAnsi="楷体" w:cs="Times New Roman"/>
+          <w:b/>
+          <w:color w:val="FF0000"/>
+          <w:sz w:val="18"/>
+          <w:szCs w:val="18"/>
+        </w:rPr>
+        <w:t>此处为定语后置的标志。[其他得分点为：“居”</w:t>
       </w:r>
       <w:r>
         <w:rPr>
@@ -41312,78 +42229,369 @@
       <w:proofErr w:type="gramStart"/>
       <w:r>
         <w:rPr>
-          <w:rFonts w:ascii="Times New Roman" w:hAnsi="Times New Roman" w:cs="Times New Roman"/>
+          <w:rFonts w:ascii="方正粗宋简体" w:eastAsia="方正粗宋简体" w:hAnsi="Times New Roman" w:cs="Times New Roman" w:hint="eastAsia"/>
         </w:rPr>
         <w:t>勉</w:t>
       </w:r>
       <w:proofErr w:type="gramEnd"/>
       <w:r>
         <w:rPr>
-          <w:rFonts w:ascii="Times New Roman" w:hAnsi="Times New Roman" w:cs="Times New Roman"/>
+          <w:rFonts w:ascii="方正粗宋简体" w:eastAsia="方正粗宋简体" w:hAnsi="Times New Roman" w:cs="Times New Roman" w:hint="eastAsia"/>
         </w:rPr>
         <w:t>乃答曰：</w:t>
       </w:r>
       <w:r>
         <w:rPr>
+          <w:rFonts w:ascii="方正粗宋简体" w:eastAsia="方正粗宋简体" w:hAnsi="宋体" w:cs="Times New Roman" w:hint="eastAsia"/>
+        </w:rPr>
+        <w:t>“</w:t>
+      </w:r>
+      <w:r>
+        <w:rPr>
+          <w:rFonts w:ascii="方正粗宋简体" w:eastAsia="方正粗宋简体" w:hAnsi="Times New Roman" w:cs="Times New Roman" w:hint="eastAsia"/>
+        </w:rPr>
+        <w:t>人遗子孙</w:t>
+      </w:r>
+      <w:r>
+        <w:rPr>
+          <w:rFonts w:ascii="方正粗宋简体" w:eastAsia="方正粗宋简体" w:hAnsi="Times New Roman" w:cs="Times New Roman" w:hint="eastAsia"/>
+          <w:highlight w:val="yellow"/>
+        </w:rPr>
+        <w:t>以财</w:t>
+      </w:r>
+      <w:r>
+        <w:rPr>
+          <w:rFonts w:ascii="方正粗宋简体" w:eastAsia="方正粗宋简体" w:hAnsi="Times New Roman" w:cs="Times New Roman" w:hint="eastAsia"/>
+        </w:rPr>
+        <w:t>，我遗之清白。子孙才也，则自致</w:t>
+      </w:r>
+      <w:proofErr w:type="gramStart"/>
+      <w:r>
+        <w:rPr>
+          <w:rFonts w:ascii="方正粗宋简体" w:eastAsia="方正粗宋简体" w:hAnsi="Times New Roman" w:cs="Times New Roman" w:hint="eastAsia"/>
+          <w:color w:val="FF0000"/>
+        </w:rPr>
+        <w:t>辎</w:t>
+      </w:r>
+      <w:proofErr w:type="gramEnd"/>
+      <w:r>
+        <w:rPr>
+          <w:rFonts w:hAnsi="宋体" w:cs="宋体" w:hint="eastAsia"/>
+          <w:color w:val="FF0000"/>
+        </w:rPr>
+        <w:t>軿</w:t>
+      </w:r>
+      <w:bookmarkStart w:id="0" w:name="_GoBack"/>
+      <w:bookmarkEnd w:id="0"/>
+      <w:r>
+        <w:rPr>
+          <w:rFonts w:ascii="方正粗宋简体" w:eastAsia="方正粗宋简体" w:hAnsi="Times New Roman" w:cs="Times New Roman" w:hint="eastAsia"/>
+        </w:rPr>
+        <w:t>；如不才，终为他有</w:t>
+      </w:r>
+      <w:r>
+        <w:rPr>
+          <w:rFonts w:ascii="Times New Roman" w:hAnsi="Times New Roman" w:cs="Times New Roman"/>
+        </w:rPr>
+        <w:t>。</w:t>
+      </w:r>
+      <w:r>
+        <w:rPr>
           <w:rFonts w:hAnsi="宋体" w:cs="Times New Roman"/>
         </w:rPr>
-        <w:t>“</w:t>
-      </w:r>
-      <w:r>
-        <w:rPr>
-          <w:rFonts w:ascii="Times New Roman" w:hAnsi="Times New Roman" w:cs="Times New Roman"/>
-        </w:rPr>
-        <w:t>人遗子孙以财</w:t>
-      </w:r>
-      <w:r>
-        <w:rPr>
-          <w:rFonts w:ascii="Times New Roman" w:eastAsia="MingLiU_HKSCS" w:hAnsi="Times New Roman" w:cs="Times New Roman" w:hint="eastAsia"/>
+        <w:t>”</w:t>
+      </w:r>
+    </w:p>
+    <w:p>
+      <w:pPr>
+        <w:pStyle w:val="a3"/>
+        <w:spacing w:line="240" w:lineRule="exact"/>
+        <w:ind w:firstLineChars="200" w:firstLine="420"/>
+        <w:rPr>
+          <w:rFonts w:ascii="Times New Roman" w:hAnsi="Times New Roman" w:cs="Times New Roman"/>
+        </w:rPr>
+      </w:pPr>
+      <w:r>
+        <w:rPr>
+          <w:rFonts w:ascii="Times New Roman" w:hAnsi="Times New Roman" w:cs="Times New Roman"/>
+        </w:rPr>
+        <w:t>关键虚词：</w:t>
+      </w:r>
+    </w:p>
+    <w:p>
+      <w:pPr>
+        <w:pStyle w:val="a3"/>
+        <w:spacing w:line="240" w:lineRule="exact"/>
+        <w:ind w:firstLineChars="200" w:firstLine="420"/>
+        <w:rPr>
+          <w:rFonts w:ascii="Times New Roman" w:hAnsi="Times New Roman" w:cs="Times New Roman"/>
+        </w:rPr>
+      </w:pPr>
+      <w:r>
+        <w:rPr>
+          <w:rFonts w:ascii="Times New Roman" w:hAnsi="Times New Roman" w:cs="Times New Roman"/>
+        </w:rPr>
+        <w:t>译文：</w:t>
+      </w:r>
+    </w:p>
+    <w:p>
+      <w:pPr>
+        <w:pStyle w:val="a3"/>
+        <w:spacing w:line="200" w:lineRule="exact"/>
+        <w:ind w:firstLineChars="200" w:firstLine="361"/>
+        <w:rPr>
+          <w:rFonts w:ascii="楷体" w:eastAsia="楷体" w:hAnsi="楷体" w:cs="Times New Roman"/>
+          <w:b/>
+          <w:color w:val="FF0000"/>
+          <w:sz w:val="18"/>
+          <w:szCs w:val="18"/>
+        </w:rPr>
+      </w:pPr>
+      <w:r>
+        <w:rPr>
+          <w:rFonts w:ascii="楷体" w:eastAsia="楷体" w:hAnsi="楷体" w:cs="Times New Roman"/>
+          <w:b/>
+          <w:color w:val="FF0000"/>
+          <w:sz w:val="18"/>
+          <w:szCs w:val="18"/>
+        </w:rPr>
+        <w:t xml:space="preserve"> </w:t>
+      </w:r>
+      <w:r>
+        <w:rPr>
+          <w:rFonts w:ascii="楷体" w:eastAsia="楷体" w:hAnsi="楷体" w:cs="Times New Roman"/>
+          <w:b/>
+          <w:color w:val="FF0000"/>
+          <w:sz w:val="18"/>
+          <w:szCs w:val="18"/>
+        </w:rPr>
+        <w:t>[答案] 关键虚词：“乃”</w:t>
+      </w:r>
+      <w:r>
+        <w:rPr>
+          <w:rFonts w:ascii="楷体" w:eastAsia="楷体" w:hAnsi="楷体" w:cs="Times New Roman" w:hint="eastAsia"/>
+          <w:b/>
+          <w:color w:val="FF0000"/>
+          <w:sz w:val="18"/>
+          <w:szCs w:val="18"/>
         </w:rPr>
         <w:t>，</w:t>
       </w:r>
       <w:r>
         <w:rPr>
-          <w:rFonts w:ascii="Times New Roman" w:hAnsi="Times New Roman" w:cs="Times New Roman"/>
-        </w:rPr>
-        <w:t>我遗之清</w:t>
-      </w:r>
-      <w:r>
-        <w:rPr>
-          <w:rFonts w:ascii="Times New Roman" w:hAnsi="Times New Roman" w:cs="Times New Roman" w:hint="eastAsia"/>
-        </w:rPr>
-        <w:t>白。子孙才也</w:t>
-      </w:r>
-      <w:r>
-        <w:rPr>
-          <w:rFonts w:ascii="Times New Roman" w:eastAsia="MingLiU_HKSCS" w:hAnsi="Times New Roman" w:cs="Times New Roman" w:hint="eastAsia"/>
+          <w:rFonts w:ascii="楷体" w:eastAsia="楷体" w:hAnsi="楷体" w:cs="Times New Roman"/>
+          <w:b/>
+          <w:color w:val="FF0000"/>
+          <w:sz w:val="18"/>
+          <w:szCs w:val="18"/>
+        </w:rPr>
+        <w:t>副词</w:t>
+      </w:r>
+      <w:r>
+        <w:rPr>
+          <w:rFonts w:ascii="楷体" w:eastAsia="楷体" w:hAnsi="楷体" w:cs="Times New Roman" w:hint="eastAsia"/>
+          <w:b/>
+          <w:color w:val="FF0000"/>
+          <w:sz w:val="18"/>
+          <w:szCs w:val="18"/>
         </w:rPr>
         <w:t>，</w:t>
       </w:r>
       <w:r>
         <w:rPr>
-          <w:rFonts w:ascii="Times New Roman" w:hAnsi="Times New Roman" w:cs="Times New Roman" w:hint="eastAsia"/>
-        </w:rPr>
-        <w:t>则自致</w:t>
-      </w:r>
-      <w:proofErr w:type="gramStart"/>
-      <w:r>
-        <w:rPr>
-          <w:rFonts w:ascii="Times New Roman" w:hAnsi="Times New Roman" w:cs="Times New Roman" w:hint="eastAsia"/>
-        </w:rPr>
-        <w:t>辎</w:t>
-      </w:r>
-      <w:proofErr w:type="gramEnd"/>
-      <w:r>
-        <w:rPr>
-          <w:rFonts w:ascii="Times New Roman" w:hAnsi="Times New Roman" w:cs="Times New Roman"/>
+          <w:rFonts w:ascii="楷体" w:eastAsia="楷体" w:hAnsi="楷体" w:cs="Times New Roman"/>
+          <w:b/>
+          <w:color w:val="FF0000"/>
+          <w:sz w:val="18"/>
+          <w:szCs w:val="18"/>
+        </w:rPr>
+        <w:t>于是</w:t>
+      </w:r>
+      <w:r>
+        <w:rPr>
+          <w:rFonts w:ascii="楷体" w:eastAsia="楷体" w:hAnsi="楷体" w:cs="Times New Roman" w:hint="eastAsia"/>
+          <w:b/>
+          <w:color w:val="FF0000"/>
+          <w:sz w:val="18"/>
+          <w:szCs w:val="18"/>
+        </w:rPr>
+        <w:t>，</w:t>
+      </w:r>
+      <w:r>
+        <w:rPr>
+          <w:rFonts w:ascii="楷体" w:eastAsia="楷体" w:hAnsi="楷体" w:cs="Times New Roman"/>
+          <w:b/>
+          <w:color w:val="FF0000"/>
+          <w:sz w:val="18"/>
+          <w:szCs w:val="18"/>
+        </w:rPr>
+        <w:t>就；“以”</w:t>
+      </w:r>
+      <w:r>
+        <w:rPr>
+          <w:rFonts w:ascii="楷体" w:eastAsia="楷体" w:hAnsi="楷体" w:cs="Times New Roman" w:hint="eastAsia"/>
+          <w:b/>
+          <w:color w:val="FF0000"/>
+          <w:sz w:val="18"/>
+          <w:szCs w:val="18"/>
+        </w:rPr>
+        <w:t>，</w:t>
+      </w:r>
+      <w:r>
+        <w:rPr>
+          <w:rFonts w:ascii="楷体" w:eastAsia="楷体" w:hAnsi="楷体" w:cs="Times New Roman"/>
+          <w:b/>
+          <w:color w:val="FF0000"/>
+          <w:sz w:val="18"/>
+          <w:szCs w:val="18"/>
+        </w:rPr>
+        <w:t>介</w:t>
+      </w:r>
+      <w:r>
+        <w:rPr>
+          <w:rFonts w:ascii="楷体" w:eastAsia="楷体" w:hAnsi="楷体" w:cs="Times New Roman"/>
+          <w:b/>
+          <w:color w:val="FF0000"/>
+          <w:sz w:val="18"/>
+          <w:szCs w:val="18"/>
+        </w:rPr>
+        <w:lastRenderedPageBreak/>
+        <w:t>词</w:t>
+      </w:r>
+      <w:r>
+        <w:rPr>
+          <w:rFonts w:ascii="楷体" w:eastAsia="楷体" w:hAnsi="楷体" w:cs="Times New Roman" w:hint="eastAsia"/>
+          <w:b/>
+          <w:color w:val="FF0000"/>
+          <w:sz w:val="18"/>
+          <w:szCs w:val="18"/>
+        </w:rPr>
+        <w:t>，</w:t>
+      </w:r>
+      <w:r>
+        <w:rPr>
+          <w:rFonts w:ascii="楷体" w:eastAsia="楷体" w:hAnsi="楷体" w:cs="Times New Roman"/>
+          <w:b/>
+          <w:color w:val="FF0000"/>
+          <w:sz w:val="18"/>
+          <w:szCs w:val="18"/>
+        </w:rPr>
+        <w:t>把；</w:t>
+      </w:r>
+      <w:r>
+        <w:rPr>
+          <w:rFonts w:ascii="楷体" w:eastAsia="楷体" w:hAnsi="楷体" w:cs="Times New Roman" w:hint="eastAsia"/>
+          <w:b/>
+          <w:color w:val="FF0000"/>
+          <w:sz w:val="18"/>
+          <w:szCs w:val="18"/>
+        </w:rPr>
+        <w:t>“之”代词，代指子孙；“则”，连词，那么；“为”，介词，表被动。[其他得分点为：</w:t>
+      </w:r>
+      <w:r>
+        <w:rPr>
+          <w:rFonts w:ascii="楷体" w:eastAsia="楷体" w:hAnsi="楷体" w:cs="Times New Roman"/>
+          <w:b/>
+          <w:color w:val="FF0000"/>
+          <w:sz w:val="18"/>
+          <w:szCs w:val="18"/>
+        </w:rPr>
+        <w:t xml:space="preserve"> “遗”</w:t>
+      </w:r>
+      <w:r>
+        <w:rPr>
+          <w:rFonts w:ascii="楷体" w:eastAsia="楷体" w:hAnsi="楷体" w:cs="Times New Roman" w:hint="eastAsia"/>
+          <w:b/>
+          <w:color w:val="FF0000"/>
+          <w:sz w:val="18"/>
+          <w:szCs w:val="18"/>
+        </w:rPr>
+        <w:t>，“</w:t>
+      </w:r>
+      <w:r>
+        <w:rPr>
+          <w:rFonts w:ascii="楷体" w:eastAsia="楷体" w:hAnsi="楷体" w:cs="Times New Roman"/>
+          <w:b/>
+          <w:color w:val="FF0000"/>
+          <w:sz w:val="18"/>
+          <w:szCs w:val="18"/>
+        </w:rPr>
+        <w:t>遗留”；“才”</w:t>
+      </w:r>
+      <w:r>
+        <w:rPr>
+          <w:rFonts w:ascii="楷体" w:eastAsia="楷体" w:hAnsi="楷体" w:cs="Times New Roman" w:hint="eastAsia"/>
+          <w:b/>
+          <w:color w:val="FF0000"/>
+          <w:sz w:val="18"/>
+          <w:szCs w:val="18"/>
+        </w:rPr>
+        <w:t>，</w:t>
+      </w:r>
+      <w:r>
+        <w:rPr>
+          <w:rFonts w:ascii="楷体" w:eastAsia="楷体" w:hAnsi="楷体" w:cs="Times New Roman"/>
+          <w:b/>
+          <w:color w:val="FF0000"/>
+          <w:sz w:val="18"/>
+          <w:szCs w:val="18"/>
+        </w:rPr>
+        <w:t>属于名词用作动词</w:t>
+      </w:r>
+      <w:r>
+        <w:rPr>
+          <w:rFonts w:ascii="楷体" w:eastAsia="楷体" w:hAnsi="楷体" w:cs="Times New Roman" w:hint="eastAsia"/>
+          <w:b/>
+          <w:color w:val="FF0000"/>
+          <w:sz w:val="18"/>
+          <w:szCs w:val="18"/>
+        </w:rPr>
+        <w:t>，</w:t>
+      </w:r>
+      <w:r>
+        <w:rPr>
+          <w:rFonts w:ascii="楷体" w:eastAsia="楷体" w:hAnsi="楷体" w:cs="Times New Roman"/>
+          <w:b/>
+          <w:color w:val="FF0000"/>
+          <w:sz w:val="18"/>
+          <w:szCs w:val="18"/>
+        </w:rPr>
+        <w:t>译为“有才能”；“致”</w:t>
+      </w:r>
+      <w:r>
+        <w:rPr>
+          <w:rFonts w:ascii="楷体" w:eastAsia="楷体" w:hAnsi="楷体" w:cs="Times New Roman" w:hint="eastAsia"/>
+          <w:b/>
+          <w:color w:val="FF0000"/>
+          <w:sz w:val="18"/>
+          <w:szCs w:val="18"/>
+        </w:rPr>
+        <w:t>，</w:t>
+      </w:r>
+      <w:r>
+        <w:rPr>
+          <w:rFonts w:ascii="楷体" w:eastAsia="楷体" w:hAnsi="楷体" w:cs="Times New Roman"/>
+          <w:b/>
+          <w:color w:val="FF0000"/>
+          <w:sz w:val="18"/>
+          <w:szCs w:val="18"/>
+        </w:rPr>
+        <w:t>获取；“辎</w:t>
+      </w:r>
+      <w:r>
+        <w:rPr>
+          <w:rFonts w:ascii="楷体" w:eastAsia="楷体" w:hAnsi="楷体" w:cs="Times New Roman"/>
           <w:b/>
           <w:noProof/>
+          <w:color w:val="FF0000"/>
+          <w:sz w:val="18"/>
+          <w:szCs w:val="18"/>
         </w:rPr>
         <w:drawing>
-          <wp:inline distT="0" distB="0" distL="0" distR="0" wp14:anchorId="5A2F610D" wp14:editId="66AB1C4B">
+          <wp:inline distT="0" distB="0" distL="0" distR="0" wp14:anchorId="598C365A" wp14:editId="730E0697">
             <wp:extent cx="122555" cy="122555"/>
             <wp:effectExtent l="0" t="0" r="0" b="0"/>
-            <wp:docPr id="4" name="图片 4"/>
+            <wp:docPr id="3" name="图片 3"/>
             <wp:cNvGraphicFramePr>
               <a:graphicFrameLocks xmlns:a="http://schemas.openxmlformats.org/drawingml/2006/main" noChangeAspect="1"/>
             </wp:cNvGraphicFramePr>
@@ -41391,13 +42599,13 @@
               <a:graphicData uri="http://schemas.openxmlformats.org/drawingml/2006/picture">
                 <pic:pic xmlns:pic="http://schemas.openxmlformats.org/drawingml/2006/picture">
                   <pic:nvPicPr>
-                    <pic:cNvPr id="0" name="Picture 14"/>
+                    <pic:cNvPr id="0" name="Picture 15"/>
                     <pic:cNvPicPr>
                       <a:picLocks noChangeAspect="1" noChangeArrowheads="1"/>
                     </pic:cNvPicPr>
                   </pic:nvPicPr>
                   <pic:blipFill>
-                    <a:blip r:embed="rId7">
+                    <a:blip r:embed="rId6">
                       <a:extLst>
                         <a:ext uri="{28A0092B-C50C-407E-A947-70E740481C1C}">
                           <a14:useLocalDpi xmlns:a14="http://schemas.microsoft.com/office/drawing/2010/main" val="0"/>
@@ -41430,83 +42638,23 @@
       </w:r>
       <w:r>
         <w:rPr>
-          <w:rFonts w:ascii="Times New Roman" w:hAnsi="Times New Roman" w:cs="Times New Roman"/>
-        </w:rPr>
-        <w:t>；如不才</w:t>
-      </w:r>
-      <w:r>
-        <w:rPr>
-          <w:rFonts w:ascii="Times New Roman" w:eastAsia="MingLiU_HKSCS" w:hAnsi="Times New Roman" w:cs="Times New Roman" w:hint="eastAsia"/>
-        </w:rPr>
-        <w:t>，</w:t>
-      </w:r>
-      <w:r>
-        <w:rPr>
-          <w:rFonts w:ascii="Times New Roman" w:hAnsi="Times New Roman" w:cs="Times New Roman"/>
-        </w:rPr>
-        <w:t>终为他有。</w:t>
-      </w:r>
-      <w:r>
-        <w:rPr>
-          <w:rFonts w:hAnsi="宋体" w:cs="Times New Roman"/>
-        </w:rPr>
-        <w:t>”</w:t>
-      </w:r>
-    </w:p>
-    <w:p>
-      <w:pPr>
-        <w:pStyle w:val="a3"/>
-        <w:spacing w:line="240" w:lineRule="exact"/>
-        <w:ind w:firstLineChars="200" w:firstLine="420"/>
-        <w:rPr>
-          <w:rFonts w:ascii="Times New Roman" w:hAnsi="Times New Roman" w:cs="Times New Roman"/>
-        </w:rPr>
-      </w:pPr>
-      <w:r>
-        <w:rPr>
-          <w:rFonts w:ascii="Times New Roman" w:hAnsi="Times New Roman" w:cs="Times New Roman"/>
-        </w:rPr>
-        <w:t>关键虚词：</w:t>
-      </w:r>
-    </w:p>
-    <w:p>
-      <w:pPr>
-        <w:pStyle w:val="a3"/>
-        <w:spacing w:line="240" w:lineRule="exact"/>
-        <w:ind w:firstLineChars="200" w:firstLine="420"/>
-        <w:rPr>
-          <w:rFonts w:ascii="Times New Roman" w:hAnsi="Times New Roman" w:cs="Times New Roman"/>
-        </w:rPr>
-      </w:pPr>
-      <w:r>
-        <w:rPr>
-          <w:rFonts w:ascii="Times New Roman" w:hAnsi="Times New Roman" w:cs="Times New Roman"/>
-        </w:rPr>
-        <w:t>译文：</w:t>
-      </w:r>
-    </w:p>
-    <w:p>
-      <w:pPr>
-        <w:pStyle w:val="a3"/>
-        <w:spacing w:line="200" w:lineRule="exact"/>
-        <w:ind w:firstLineChars="200" w:firstLine="361"/>
-        <w:rPr>
           <w:rFonts w:ascii="楷体" w:eastAsia="楷体" w:hAnsi="楷体" w:cs="Times New Roman"/>
           <w:b/>
           <w:color w:val="FF0000"/>
           <w:sz w:val="18"/>
           <w:szCs w:val="18"/>
         </w:rPr>
-      </w:pPr>
-      <w:r>
-        <w:rPr>
-          <w:rFonts w:ascii="楷体" w:eastAsia="楷体" w:hAnsi="楷体" w:cs="Times New Roman"/>
+        <w:t>”</w:t>
+      </w:r>
+      <w:r>
+        <w:rPr>
+          <w:rFonts w:ascii="楷体" w:eastAsia="楷体" w:hAnsi="楷体" w:cs="Times New Roman" w:hint="eastAsia"/>
           <w:b/>
           <w:color w:val="FF0000"/>
           <w:sz w:val="18"/>
           <w:szCs w:val="18"/>
         </w:rPr>
-        <w:t xml:space="preserve"> </w:t>
+        <w:t>，</w:t>
       </w:r>
       <w:r>
         <w:rPr>
@@ -41515,99 +42663,101 @@
           <w:color w:val="FF0000"/>
           <w:sz w:val="18"/>
           <w:szCs w:val="18"/>
-        </w:rPr>
-        <w:t>[答案] 关键虚词：“乃”</w:t>
-      </w:r>
-      <w:r>
-        <w:rPr>
-          <w:rFonts w:ascii="楷体" w:eastAsia="楷体" w:hAnsi="楷体" w:cs="Times New Roman" w:hint="eastAsia"/>
+          <w:highlight w:val="yellow"/>
+        </w:rPr>
+        <w:t>财物</w:t>
+      </w:r>
+      <w:r>
+        <w:rPr>
+          <w:rFonts w:ascii="楷体" w:eastAsia="楷体" w:hAnsi="楷体" w:cs="Times New Roman"/>
           <w:b/>
           <w:color w:val="FF0000"/>
           <w:sz w:val="18"/>
           <w:szCs w:val="18"/>
         </w:rPr>
-        <w:t>，</w:t>
-      </w:r>
-      <w:r>
-        <w:rPr>
-          <w:rFonts w:ascii="楷体" w:eastAsia="楷体" w:hAnsi="楷体" w:cs="Times New Roman"/>
+        <w:t>。 “人遗子孙以财”为状语后置句</w:t>
+      </w:r>
+      <w:r>
+        <w:rPr>
+          <w:rFonts w:ascii="楷体" w:eastAsia="楷体" w:hAnsi="楷体" w:cs="Times New Roman" w:hint="eastAsia"/>
           <w:b/>
           <w:color w:val="FF0000"/>
           <w:sz w:val="18"/>
           <w:szCs w:val="18"/>
         </w:rPr>
-        <w:t>副词</w:t>
-      </w:r>
-      <w:r>
-        <w:rPr>
-          <w:rFonts w:ascii="楷体" w:eastAsia="楷体" w:hAnsi="楷体" w:cs="Times New Roman" w:hint="eastAsia"/>
+        <w:t>，“</w:t>
+      </w:r>
+      <w:r>
+        <w:rPr>
+          <w:rFonts w:ascii="楷体" w:eastAsia="楷体" w:hAnsi="楷体" w:cs="Times New Roman"/>
           <w:b/>
           <w:color w:val="FF0000"/>
           <w:sz w:val="18"/>
           <w:szCs w:val="18"/>
         </w:rPr>
-        <w:t>，</w:t>
-      </w:r>
-      <w:r>
-        <w:rPr>
-          <w:rFonts w:ascii="楷体" w:eastAsia="楷体" w:hAnsi="楷体" w:cs="Times New Roman"/>
+        <w:t>以财”做了“遗”的状语</w:t>
+      </w:r>
+      <w:r>
+        <w:rPr>
+          <w:rFonts w:ascii="楷体" w:eastAsia="楷体" w:hAnsi="楷体" w:cs="Times New Roman" w:hint="eastAsia"/>
           <w:b/>
           <w:color w:val="FF0000"/>
           <w:sz w:val="18"/>
           <w:szCs w:val="18"/>
         </w:rPr>
-        <w:t>于是</w:t>
-      </w:r>
-      <w:r>
-        <w:rPr>
-          <w:rFonts w:ascii="楷体" w:eastAsia="楷体" w:hAnsi="楷体" w:cs="Times New Roman" w:hint="eastAsia"/>
+        <w:t>，</w:t>
+      </w:r>
+      <w:r>
+        <w:rPr>
+          <w:rFonts w:ascii="楷体" w:eastAsia="楷体" w:hAnsi="楷体" w:cs="Times New Roman"/>
           <w:b/>
           <w:color w:val="FF0000"/>
           <w:sz w:val="18"/>
           <w:szCs w:val="18"/>
         </w:rPr>
-        <w:t>，</w:t>
-      </w:r>
-      <w:r>
-        <w:rPr>
-          <w:rFonts w:ascii="楷体" w:eastAsia="楷体" w:hAnsi="楷体" w:cs="Times New Roman"/>
+        <w:t>翻译时要前置；“我遗之清白”为状语后置和省略句</w:t>
+      </w:r>
+      <w:r>
+        <w:rPr>
+          <w:rFonts w:ascii="楷体" w:eastAsia="楷体" w:hAnsi="楷体" w:cs="Times New Roman" w:hint="eastAsia"/>
           <w:b/>
           <w:color w:val="FF0000"/>
           <w:sz w:val="18"/>
           <w:szCs w:val="18"/>
         </w:rPr>
-        <w:t>就；“以”</w:t>
-      </w:r>
-      <w:r>
-        <w:rPr>
-          <w:rFonts w:ascii="楷体" w:eastAsia="楷体" w:hAnsi="楷体" w:cs="Times New Roman" w:hint="eastAsia"/>
+        <w:t>，</w:t>
+      </w:r>
+      <w:r>
+        <w:rPr>
+          <w:rFonts w:ascii="楷体" w:eastAsia="楷体" w:hAnsi="楷体" w:cs="Times New Roman"/>
           <w:b/>
           <w:color w:val="FF0000"/>
           <w:sz w:val="18"/>
           <w:szCs w:val="18"/>
         </w:rPr>
-        <w:t>，</w:t>
-      </w:r>
-      <w:r>
-        <w:rPr>
-          <w:rFonts w:ascii="楷体" w:eastAsia="楷体" w:hAnsi="楷体" w:cs="Times New Roman"/>
+        <w:t>现代汉语语序为“我(以)清白遗之”；“子孙才也</w:t>
+      </w:r>
+      <w:r>
+        <w:rPr>
+          <w:rFonts w:ascii="楷体" w:eastAsia="楷体" w:hAnsi="楷体" w:cs="Times New Roman" w:hint="eastAsia"/>
           <w:b/>
           <w:color w:val="FF0000"/>
           <w:sz w:val="18"/>
           <w:szCs w:val="18"/>
         </w:rPr>
-        <w:t>介词</w:t>
-      </w:r>
-      <w:r>
-        <w:rPr>
-          <w:rFonts w:ascii="楷体" w:eastAsia="楷体" w:hAnsi="楷体" w:cs="Times New Roman" w:hint="eastAsia"/>
+        <w:t>，</w:t>
+      </w:r>
+      <w:r>
+        <w:rPr>
+          <w:rFonts w:ascii="楷体" w:eastAsia="楷体" w:hAnsi="楷体" w:cs="Times New Roman"/>
           <w:b/>
           <w:color w:val="FF0000"/>
           <w:sz w:val="18"/>
           <w:szCs w:val="18"/>
         </w:rPr>
-        <w:t>，</w:t>
-      </w:r>
+        <w:t>则自致</w:t>
+      </w:r>
+      <w:proofErr w:type="gramStart"/>
       <w:r>
         <w:rPr>
           <w:rFonts w:ascii="楷体" w:eastAsia="楷体" w:hAnsi="楷体" w:cs="Times New Roman"/>
@@ -41616,122 +42766,23 @@
           <w:sz w:val="18"/>
           <w:szCs w:val="18"/>
         </w:rPr>
-        <w:t>把；</w:t>
-      </w:r>
-      <w:r>
-        <w:rPr>
-          <w:rFonts w:ascii="楷体" w:eastAsia="楷体" w:hAnsi="楷体" w:cs="Times New Roman" w:hint="eastAsia"/>
-          <w:b/>
+        <w:t>辎</w:t>
+      </w:r>
+      <w:proofErr w:type="gramEnd"/>
+      <w:r>
+        <w:rPr>
+          <w:rFonts w:ascii="楷体" w:eastAsia="楷体" w:hAnsi="楷体" w:cs="Times New Roman"/>
+          <w:b/>
+          <w:noProof/>
           <w:color w:val="FF0000"/>
           <w:sz w:val="18"/>
           <w:szCs w:val="18"/>
         </w:rPr>
-        <w:t>“之”代词，代指子孙；“则”，连词，那么；“为”，介词，表被动。[其他得分点为：</w:t>
-      </w:r>
-      <w:r>
-        <w:rPr>
-          <w:rFonts w:ascii="楷体" w:eastAsia="楷体" w:hAnsi="楷体" w:cs="Times New Roman"/>
-          <w:b/>
-          <w:color w:val="FF0000"/>
-          <w:sz w:val="18"/>
-          <w:szCs w:val="18"/>
-        </w:rPr>
-        <w:t xml:space="preserve"> “遗”</w:t>
-      </w:r>
-      <w:r>
-        <w:rPr>
-          <w:rFonts w:ascii="楷体" w:eastAsia="楷体" w:hAnsi="楷体" w:cs="Times New Roman" w:hint="eastAsia"/>
-          <w:b/>
-          <w:color w:val="FF0000"/>
-          <w:sz w:val="18"/>
-          <w:szCs w:val="18"/>
-        </w:rPr>
-        <w:t>，“</w:t>
-      </w:r>
-      <w:r>
-        <w:rPr>
-          <w:rFonts w:ascii="楷体" w:eastAsia="楷体" w:hAnsi="楷体" w:cs="Times New Roman"/>
-          <w:b/>
-          <w:color w:val="FF0000"/>
-          <w:sz w:val="18"/>
-          <w:szCs w:val="18"/>
-        </w:rPr>
-        <w:t>遗留”；“才”</w:t>
-      </w:r>
-      <w:r>
-        <w:rPr>
-          <w:rFonts w:ascii="楷体" w:eastAsia="楷体" w:hAnsi="楷体" w:cs="Times New Roman" w:hint="eastAsia"/>
-          <w:b/>
-          <w:color w:val="FF0000"/>
-          <w:sz w:val="18"/>
-          <w:szCs w:val="18"/>
-        </w:rPr>
-        <w:t>，</w:t>
-      </w:r>
-      <w:r>
-        <w:rPr>
-          <w:rFonts w:ascii="楷体" w:eastAsia="楷体" w:hAnsi="楷体" w:cs="Times New Roman"/>
-          <w:b/>
-          <w:color w:val="FF0000"/>
-          <w:sz w:val="18"/>
-          <w:szCs w:val="18"/>
-        </w:rPr>
-        <w:t>属于名词用作动词</w:t>
-      </w:r>
-      <w:r>
-        <w:rPr>
-          <w:rFonts w:ascii="楷体" w:eastAsia="楷体" w:hAnsi="楷体" w:cs="Times New Roman" w:hint="eastAsia"/>
-          <w:b/>
-          <w:color w:val="FF0000"/>
-          <w:sz w:val="18"/>
-          <w:szCs w:val="18"/>
-        </w:rPr>
-        <w:t>，</w:t>
-      </w:r>
-      <w:r>
-        <w:rPr>
-          <w:rFonts w:ascii="楷体" w:eastAsia="楷体" w:hAnsi="楷体" w:cs="Times New Roman"/>
-          <w:b/>
-          <w:color w:val="FF0000"/>
-          <w:sz w:val="18"/>
-          <w:szCs w:val="18"/>
-        </w:rPr>
-        <w:t>译为“有才能”；“致”</w:t>
-      </w:r>
-      <w:r>
-        <w:rPr>
-          <w:rFonts w:ascii="楷体" w:eastAsia="楷体" w:hAnsi="楷体" w:cs="Times New Roman" w:hint="eastAsia"/>
-          <w:b/>
-          <w:color w:val="FF0000"/>
-          <w:sz w:val="18"/>
-          <w:szCs w:val="18"/>
-        </w:rPr>
-        <w:t>，</w:t>
-      </w:r>
-      <w:r>
-        <w:rPr>
-          <w:rFonts w:ascii="楷体" w:eastAsia="楷体" w:hAnsi="楷体" w:cs="Times New Roman"/>
-          <w:b/>
-          <w:color w:val="FF0000"/>
-          <w:sz w:val="18"/>
-          <w:szCs w:val="18"/>
-        </w:rPr>
-        <w:t>获取；“辎</w:t>
-      </w:r>
-      <w:r>
-        <w:rPr>
-          <w:rFonts w:ascii="楷体" w:eastAsia="楷体" w:hAnsi="楷体" w:cs="Times New Roman"/>
-          <w:b/>
-          <w:noProof/>
-          <w:color w:val="FF0000"/>
-          <w:sz w:val="18"/>
-          <w:szCs w:val="18"/>
-        </w:rPr>
         <w:drawing>
-          <wp:inline distT="0" distB="0" distL="0" distR="0" wp14:anchorId="598C365A" wp14:editId="730E0697">
+          <wp:inline distT="0" distB="0" distL="0" distR="0" wp14:anchorId="7C1FBE45" wp14:editId="68D3612A">
             <wp:extent cx="122555" cy="122555"/>
             <wp:effectExtent l="0" t="0" r="0" b="0"/>
-            <wp:docPr id="3" name="图片 3"/>
+            <wp:docPr id="2" name="图片 2"/>
             <wp:cNvGraphicFramePr>
               <a:graphicFrameLocks xmlns:a="http://schemas.openxmlformats.org/drawingml/2006/main" noChangeAspect="1"/>
             </wp:cNvGraphicFramePr>
@@ -41739,13 +42790,13 @@
               <a:graphicData uri="http://schemas.openxmlformats.org/drawingml/2006/picture">
                 <pic:pic xmlns:pic="http://schemas.openxmlformats.org/drawingml/2006/picture">
                   <pic:nvPicPr>
-                    <pic:cNvPr id="0" name="Picture 15"/>
+                    <pic:cNvPr id="0" name="Picture 16"/>
                     <pic:cNvPicPr>
                       <a:picLocks noChangeAspect="1" noChangeArrowheads="1"/>
                     </pic:cNvPicPr>
                   </pic:nvPicPr>
                   <pic:blipFill>
-                    <a:blip r:embed="rId7">
+                    <a:blip r:embed="rId6">
                       <a:extLst>
                         <a:ext uri="{28A0092B-C50C-407E-A947-70E740481C1C}">
                           <a14:useLocalDpi xmlns:a14="http://schemas.microsoft.com/office/drawing/2010/main" val="0"/>
@@ -41784,187 +42835,6 @@
           <w:sz w:val="18"/>
           <w:szCs w:val="18"/>
         </w:rPr>
-        <w:t>”</w:t>
-      </w:r>
-      <w:r>
-        <w:rPr>
-          <w:rFonts w:ascii="楷体" w:eastAsia="楷体" w:hAnsi="楷体" w:cs="Times New Roman" w:hint="eastAsia"/>
-          <w:b/>
-          <w:color w:val="FF0000"/>
-          <w:sz w:val="18"/>
-          <w:szCs w:val="18"/>
-        </w:rPr>
-        <w:t>，</w:t>
-      </w:r>
-      <w:r>
-        <w:rPr>
-          <w:rFonts w:ascii="楷体" w:eastAsia="楷体" w:hAnsi="楷体" w:cs="Times New Roman"/>
-          <w:b/>
-          <w:color w:val="FF0000"/>
-          <w:sz w:val="18"/>
-          <w:szCs w:val="18"/>
-        </w:rPr>
-        <w:lastRenderedPageBreak/>
-        <w:t>财物。 “人遗子孙以财”为状语后置句</w:t>
-      </w:r>
-      <w:r>
-        <w:rPr>
-          <w:rFonts w:ascii="楷体" w:eastAsia="楷体" w:hAnsi="楷体" w:cs="Times New Roman" w:hint="eastAsia"/>
-          <w:b/>
-          <w:color w:val="FF0000"/>
-          <w:sz w:val="18"/>
-          <w:szCs w:val="18"/>
-        </w:rPr>
-        <w:t>，“</w:t>
-      </w:r>
-      <w:r>
-        <w:rPr>
-          <w:rFonts w:ascii="楷体" w:eastAsia="楷体" w:hAnsi="楷体" w:cs="Times New Roman"/>
-          <w:b/>
-          <w:color w:val="FF0000"/>
-          <w:sz w:val="18"/>
-          <w:szCs w:val="18"/>
-        </w:rPr>
-        <w:t>以财”做了“遗”的状语</w:t>
-      </w:r>
-      <w:r>
-        <w:rPr>
-          <w:rFonts w:ascii="楷体" w:eastAsia="楷体" w:hAnsi="楷体" w:cs="Times New Roman" w:hint="eastAsia"/>
-          <w:b/>
-          <w:color w:val="FF0000"/>
-          <w:sz w:val="18"/>
-          <w:szCs w:val="18"/>
-        </w:rPr>
-        <w:t>，</w:t>
-      </w:r>
-      <w:r>
-        <w:rPr>
-          <w:rFonts w:ascii="楷体" w:eastAsia="楷体" w:hAnsi="楷体" w:cs="Times New Roman"/>
-          <w:b/>
-          <w:color w:val="FF0000"/>
-          <w:sz w:val="18"/>
-          <w:szCs w:val="18"/>
-        </w:rPr>
-        <w:t>翻译时要前置；“我遗之清白”为状语后置和省略句</w:t>
-      </w:r>
-      <w:r>
-        <w:rPr>
-          <w:rFonts w:ascii="楷体" w:eastAsia="楷体" w:hAnsi="楷体" w:cs="Times New Roman" w:hint="eastAsia"/>
-          <w:b/>
-          <w:color w:val="FF0000"/>
-          <w:sz w:val="18"/>
-          <w:szCs w:val="18"/>
-        </w:rPr>
-        <w:t>，</w:t>
-      </w:r>
-      <w:r>
-        <w:rPr>
-          <w:rFonts w:ascii="楷体" w:eastAsia="楷体" w:hAnsi="楷体" w:cs="Times New Roman"/>
-          <w:b/>
-          <w:color w:val="FF0000"/>
-          <w:sz w:val="18"/>
-          <w:szCs w:val="18"/>
-        </w:rPr>
-        <w:t>现代汉语语序为“我(以)清白遗之”；“子孙才也</w:t>
-      </w:r>
-      <w:r>
-        <w:rPr>
-          <w:rFonts w:ascii="楷体" w:eastAsia="楷体" w:hAnsi="楷体" w:cs="Times New Roman" w:hint="eastAsia"/>
-          <w:b/>
-          <w:color w:val="FF0000"/>
-          <w:sz w:val="18"/>
-          <w:szCs w:val="18"/>
-        </w:rPr>
-        <w:t>，</w:t>
-      </w:r>
-      <w:r>
-        <w:rPr>
-          <w:rFonts w:ascii="楷体" w:eastAsia="楷体" w:hAnsi="楷体" w:cs="Times New Roman"/>
-          <w:b/>
-          <w:color w:val="FF0000"/>
-          <w:sz w:val="18"/>
-          <w:szCs w:val="18"/>
-        </w:rPr>
-        <w:t>则自致</w:t>
-      </w:r>
-      <w:proofErr w:type="gramStart"/>
-      <w:r>
-        <w:rPr>
-          <w:rFonts w:ascii="楷体" w:eastAsia="楷体" w:hAnsi="楷体" w:cs="Times New Roman"/>
-          <w:b/>
-          <w:color w:val="FF0000"/>
-          <w:sz w:val="18"/>
-          <w:szCs w:val="18"/>
-        </w:rPr>
-        <w:t>辎</w:t>
-      </w:r>
-      <w:proofErr w:type="gramEnd"/>
-      <w:r>
-        <w:rPr>
-          <w:rFonts w:ascii="楷体" w:eastAsia="楷体" w:hAnsi="楷体" w:cs="Times New Roman"/>
-          <w:b/>
-          <w:noProof/>
-          <w:color w:val="FF0000"/>
-          <w:sz w:val="18"/>
-          <w:szCs w:val="18"/>
-        </w:rPr>
-        <w:drawing>
-          <wp:inline distT="0" distB="0" distL="0" distR="0" wp14:anchorId="7C1FBE45" wp14:editId="68D3612A">
-            <wp:extent cx="122555" cy="122555"/>
-            <wp:effectExtent l="0" t="0" r="0" b="0"/>
-            <wp:docPr id="2" name="图片 2"/>
-            <wp:cNvGraphicFramePr>
-              <a:graphicFrameLocks xmlns:a="http://schemas.openxmlformats.org/drawingml/2006/main" noChangeAspect="1"/>
-            </wp:cNvGraphicFramePr>
-            <a:graphic xmlns:a="http://schemas.openxmlformats.org/drawingml/2006/main">
-              <a:graphicData uri="http://schemas.openxmlformats.org/drawingml/2006/picture">
-                <pic:pic xmlns:pic="http://schemas.openxmlformats.org/drawingml/2006/picture">
-                  <pic:nvPicPr>
-                    <pic:cNvPr id="0" name="Picture 16"/>
-                    <pic:cNvPicPr>
-                      <a:picLocks noChangeAspect="1" noChangeArrowheads="1"/>
-                    </pic:cNvPicPr>
-                  </pic:nvPicPr>
-                  <pic:blipFill>
-                    <a:blip r:embed="rId7">
-                      <a:extLst>
-                        <a:ext uri="{28A0092B-C50C-407E-A947-70E740481C1C}">
-                          <a14:useLocalDpi xmlns:a14="http://schemas.microsoft.com/office/drawing/2010/main" val="0"/>
-                        </a:ext>
-                      </a:extLst>
-                    </a:blip>
-                    <a:srcRect/>
-                    <a:stretch>
-                      <a:fillRect/>
-                    </a:stretch>
-                  </pic:blipFill>
-                  <pic:spPr bwMode="auto">
-                    <a:xfrm>
-                      <a:off x="0" y="0"/>
-                      <a:ext cx="122555" cy="122555"/>
-                    </a:xfrm>
-                    <a:prstGeom prst="rect">
-                      <a:avLst/>
-                    </a:prstGeom>
-                    <a:noFill/>
-                    <a:ln>
-                      <a:noFill/>
-                    </a:ln>
-                  </pic:spPr>
-                </pic:pic>
-              </a:graphicData>
-            </a:graphic>
-          </wp:inline>
-        </w:drawing>
-      </w:r>
-      <w:r>
-        <w:rPr>
-          <w:rFonts w:ascii="楷体" w:eastAsia="楷体" w:hAnsi="楷体" w:cs="Times New Roman"/>
-          <w:b/>
-          <w:color w:val="FF0000"/>
-          <w:sz w:val="18"/>
-          <w:szCs w:val="18"/>
-        </w:rPr>
         <w:t>”该句省略了表假设关系的虚词</w:t>
       </w:r>
       <w:r>
@@ -42066,7 +42936,7 @@
                     </pic:cNvPicPr>
                   </pic:nvPicPr>
                   <pic:blipFill>
-                    <a:blip r:embed="rId7">
+                    <a:blip r:embed="rId6">
                       <a:extLst>
                         <a:ext uri="{28A0092B-C50C-407E-A947-70E740481C1C}">
                           <a14:useLocalDpi xmlns:a14="http://schemas.microsoft.com/office/drawing/2010/main" val="0"/>
@@ -42726,7 +43596,6 @@
     <w:uiPriority w:val="59"/>
     <w:rsid w:val="00224003"/>
     <w:tblPr>
-      <w:tblInd w:w="0" w:type="dxa"/>
       <w:tblBorders>
         <w:top w:val="single" w:sz="4" w:space="0" w:color="auto"/>
         <w:left w:val="single" w:sz="4" w:space="0" w:color="auto"/>
@@ -42735,12 +43604,6 @@
         <w:insideH w:val="single" w:sz="4" w:space="0" w:color="auto"/>
         <w:insideV w:val="single" w:sz="4" w:space="0" w:color="auto"/>
       </w:tblBorders>
-      <w:tblCellMar>
-        <w:top w:w="0" w:type="dxa"/>
-        <w:left w:w="108" w:type="dxa"/>
-        <w:bottom w:w="0" w:type="dxa"/>
-        <w:right w:w="108" w:type="dxa"/>
-      </w:tblCellMar>
     </w:tblPr>
   </w:style>
 </w:styles>
@@ -43319,7 +44182,6 @@
     <w:uiPriority w:val="59"/>
     <w:rsid w:val="00224003"/>
     <w:tblPr>
-      <w:tblInd w:w="0" w:type="dxa"/>
       <w:tblBorders>
         <w:top w:val="single" w:sz="4" w:space="0" w:color="auto"/>
         <w:left w:val="single" w:sz="4" w:space="0" w:color="auto"/>
@@ -43328,12 +44190,6 @@
         <w:insideH w:val="single" w:sz="4" w:space="0" w:color="auto"/>
         <w:insideV w:val="single" w:sz="4" w:space="0" w:color="auto"/>
       </w:tblBorders>
-      <w:tblCellMar>
-        <w:top w:w="0" w:type="dxa"/>
-        <w:left w:w="108" w:type="dxa"/>
-        <w:bottom w:w="0" w:type="dxa"/>
-        <w:right w:w="108" w:type="dxa"/>
-      </w:tblCellMar>
     </w:tblPr>
   </w:style>
 </w:styles>
@@ -43629,7 +44485,7 @@
 </file>
 
 <file path=customXml/itemProps1.xml><?xml version="1.0" encoding="utf-8"?>
-<ds:datastoreItem xmlns:ds="http://schemas.openxmlformats.org/officeDocument/2006/customXml" ds:itemID="{94DF365E-B34B-4C9A-BF02-32D2B457DB65}">
+<ds:datastoreItem xmlns:ds="http://schemas.openxmlformats.org/officeDocument/2006/customXml" ds:itemID="{1DD2F2D8-8D8B-4B83-B364-CA5E2057CF95}">
   <ds:schemaRefs>
     <ds:schemaRef ds:uri="http://schemas.openxmlformats.org/officeDocument/2006/bibliography"/>
   </ds:schemaRefs>
